--- a/Day1/Day1.docx
+++ b/Day1/Day1.docx
@@ -907,96 +907,5259 @@
           <w:sz w:val="32"/>
           <w:lang w:val="en-US"/>
         </w:rPr>
-        <w:t xml:space="preserve"> Indicates that the</w:t>
-      </w:r>
+        <w:t xml:space="preserve"> Indicates that the method does not return any value</w:t>
+      </w:r>
+    </w:p>
+    <w:p>
+      <w:pPr>
+        <w:pStyle w:val="ListParagraph"/>
+        <w:rPr>
+          <w:rFonts w:ascii="NSimSun" w:eastAsia="NSimSun" w:hAnsi="NSimSun"/>
+          <w:sz w:val="32"/>
+          <w:lang w:val="en-US"/>
+        </w:rPr>
+      </w:pPr>
+      <w:proofErr w:type="gramStart"/>
+      <w:r>
+        <w:rPr>
+          <w:rFonts w:ascii="NSimSun" w:eastAsia="NSimSun" w:hAnsi="NSimSun"/>
+          <w:sz w:val="32"/>
+          <w:highlight w:val="yellow"/>
+          <w:lang w:val="en-US"/>
+        </w:rPr>
+        <w:t>String[</w:t>
+      </w:r>
+      <w:proofErr w:type="gramEnd"/>
+      <w:r>
+        <w:rPr>
+          <w:rFonts w:ascii="NSimSun" w:eastAsia="NSimSun" w:hAnsi="NSimSun"/>
+          <w:sz w:val="32"/>
+          <w:highlight w:val="yellow"/>
+          <w:lang w:val="en-US"/>
+        </w:rPr>
+        <w:t xml:space="preserve">] </w:t>
+      </w:r>
+      <w:proofErr w:type="spellStart"/>
+      <w:r>
+        <w:rPr>
+          <w:rFonts w:ascii="NSimSun" w:eastAsia="NSimSun" w:hAnsi="NSimSun"/>
+          <w:sz w:val="32"/>
+          <w:highlight w:val="yellow"/>
+          <w:lang w:val="en-US"/>
+        </w:rPr>
+        <w:t>args</w:t>
+      </w:r>
+      <w:proofErr w:type="spellEnd"/>
+      <w:r>
+        <w:rPr>
+          <w:rFonts w:ascii="NSimSun" w:eastAsia="NSimSun" w:hAnsi="NSimSun"/>
+          <w:sz w:val="32"/>
+          <w:highlight w:val="yellow"/>
+          <w:lang w:val="en-US"/>
+        </w:rPr>
+        <w:t>:</w:t>
+      </w:r>
+      <w:r>
+        <w:rPr>
+          <w:rFonts w:ascii="NSimSun" w:eastAsia="NSimSun" w:hAnsi="NSimSun"/>
+          <w:sz w:val="32"/>
+          <w:lang w:val="en-US"/>
+        </w:rPr>
+        <w:t xml:space="preserve"> Parameter to receive command-line arguments</w:t>
+      </w:r>
+    </w:p>
+    <w:p>
+      <w:pPr>
+        <w:pStyle w:val="ListParagraph"/>
+        <w:rPr>
+          <w:rFonts w:ascii="NSimSun" w:eastAsia="NSimSun" w:hAnsi="NSimSun"/>
+          <w:sz w:val="32"/>
+          <w:lang w:val="en-US"/>
+        </w:rPr>
+      </w:pPr>
+    </w:p>
+    <w:p>
+      <w:pPr>
+        <w:pStyle w:val="ListParagraph"/>
+        <w:rPr>
+          <w:rFonts w:ascii="NSimSun" w:eastAsia="NSimSun" w:hAnsi="NSimSun"/>
+          <w:sz w:val="32"/>
+          <w:lang w:val="en-US"/>
+        </w:rPr>
+      </w:pPr>
+    </w:p>
+    <w:p>
+      <w:pPr>
+        <w:pStyle w:val="ListParagraph"/>
+        <w:rPr>
+          <w:rFonts w:ascii="NSimSun" w:eastAsia="NSimSun" w:hAnsi="NSimSun"/>
+          <w:sz w:val="32"/>
+          <w:lang w:val="en-US"/>
+        </w:rPr>
+      </w:pPr>
+    </w:p>
+    <w:p>
+      <w:pPr>
+        <w:pStyle w:val="ListParagraph"/>
+        <w:rPr>
+          <w:rFonts w:ascii="NSimSun" w:eastAsia="NSimSun" w:hAnsi="NSimSun"/>
+          <w:sz w:val="32"/>
+          <w:lang w:val="en-US"/>
+        </w:rPr>
+      </w:pPr>
+    </w:p>
+    <w:p>
+      <w:pPr>
+        <w:pStyle w:val="ListParagraph"/>
+        <w:rPr>
+          <w:rFonts w:ascii="NSimSun" w:eastAsia="NSimSun" w:hAnsi="NSimSun"/>
+          <w:sz w:val="32"/>
+          <w:lang w:val="en-US"/>
+        </w:rPr>
+      </w:pPr>
+    </w:p>
+    <w:p>
+      <w:pPr>
+        <w:pStyle w:val="ListParagraph"/>
+        <w:rPr>
+          <w:rFonts w:ascii="NSimSun" w:eastAsia="NSimSun" w:hAnsi="NSimSun"/>
+          <w:sz w:val="32"/>
+          <w:lang w:val="en-US"/>
+        </w:rPr>
+      </w:pPr>
+      <w:r>
+        <w:rPr>
+          <w:rFonts w:ascii="NSimSun" w:eastAsia="NSimSun" w:hAnsi="NSimSun"/>
+          <w:sz w:val="32"/>
+          <w:highlight w:val="yellow"/>
+          <w:lang w:val="en-US"/>
+        </w:rPr>
+        <w:lastRenderedPageBreak/>
+        <w:t>Day2:</w:t>
+      </w:r>
+    </w:p>
+    <w:p>
+      <w:pPr>
+        <w:pStyle w:val="ListParagraph"/>
+        <w:numPr>
+          <w:ilvl w:val="0"/>
+          <w:numId w:val="1"/>
+        </w:numPr>
+        <w:rPr>
+          <w:rFonts w:ascii="NSimSun" w:eastAsia="NSimSun" w:hAnsi="NSimSun"/>
+          <w:sz w:val="32"/>
+          <w:lang w:val="en-US"/>
+        </w:rPr>
+      </w:pPr>
+      <w:r>
+        <w:rPr>
+          <w:rFonts w:ascii="NSimSun" w:eastAsia="NSimSun" w:hAnsi="NSimSun"/>
+          <w:sz w:val="32"/>
+          <w:lang w:val="en-US"/>
+        </w:rPr>
+        <w:t xml:space="preserve">Variables: </w:t>
+      </w:r>
+    </w:p>
+    <w:p>
+      <w:pPr>
+        <w:pStyle w:val="ListParagraph"/>
+        <w:rPr>
+          <w:rFonts w:ascii="NSimSun" w:eastAsia="NSimSun" w:hAnsi="NSimSun"/>
+          <w:sz w:val="32"/>
+          <w:lang w:val="en-US"/>
+        </w:rPr>
+      </w:pPr>
+      <w:r>
+        <w:rPr>
+          <w:rFonts w:ascii="NSimSun" w:eastAsia="NSimSun" w:hAnsi="NSimSun"/>
+          <w:sz w:val="32"/>
+          <w:highlight w:val="lightGray"/>
+          <w:lang w:val="en-US"/>
+        </w:rPr>
+        <w:t>What?</w:t>
+      </w:r>
+    </w:p>
+    <w:p>
+      <w:pPr>
+        <w:pStyle w:val="ListParagraph"/>
+        <w:numPr>
+          <w:ilvl w:val="0"/>
+          <w:numId w:val="3"/>
+        </w:numPr>
+        <w:rPr>
+          <w:rFonts w:ascii="NSimSun" w:eastAsia="NSimSun" w:hAnsi="NSimSun"/>
+          <w:sz w:val="32"/>
+          <w:lang w:val="en-US"/>
+        </w:rPr>
+      </w:pPr>
+      <w:r>
+        <w:rPr>
+          <w:rFonts w:ascii="NSimSun" w:eastAsia="NSimSun" w:hAnsi="NSimSun"/>
+          <w:sz w:val="32"/>
+          <w:lang w:val="en-US"/>
+        </w:rPr>
+        <w:t>A variable is a container that holds data that can change during the execution.</w:t>
+      </w:r>
+    </w:p>
+    <w:p>
+      <w:pPr>
+        <w:ind w:left="720"/>
+        <w:rPr>
+          <w:rFonts w:ascii="NSimSun" w:eastAsia="NSimSun" w:hAnsi="NSimSun"/>
+          <w:sz w:val="32"/>
+          <w:lang w:val="en-US"/>
+        </w:rPr>
+      </w:pPr>
+      <w:r>
+        <w:rPr>
+          <w:rFonts w:ascii="NSimSun" w:eastAsia="NSimSun" w:hAnsi="NSimSun"/>
+          <w:sz w:val="32"/>
+          <w:highlight w:val="lightGray"/>
+          <w:lang w:val="en-US"/>
+        </w:rPr>
+        <w:t>Syntax:</w:t>
+      </w:r>
+    </w:p>
+    <w:p>
+      <w:pPr>
+        <w:ind w:left="720"/>
+        <w:rPr>
+          <w:rFonts w:ascii="NSimSun" w:eastAsia="NSimSun" w:hAnsi="NSimSun"/>
+          <w:sz w:val="32"/>
+          <w:lang w:val="en-US"/>
+        </w:rPr>
+      </w:pPr>
+      <w:proofErr w:type="spellStart"/>
+      <w:r>
+        <w:rPr>
+          <w:rFonts w:ascii="NSimSun" w:eastAsia="NSimSun" w:hAnsi="NSimSun"/>
+          <w:sz w:val="32"/>
+          <w:lang w:val="en-US"/>
+        </w:rPr>
+        <w:t>dataType</w:t>
+      </w:r>
+      <w:proofErr w:type="spellEnd"/>
+      <w:r>
+        <w:rPr>
+          <w:rFonts w:ascii="NSimSun" w:eastAsia="NSimSun" w:hAnsi="NSimSun"/>
+          <w:sz w:val="32"/>
+          <w:lang w:val="en-US"/>
+        </w:rPr>
+        <w:t xml:space="preserve"> </w:t>
+      </w:r>
+      <w:proofErr w:type="spellStart"/>
+      <w:r>
+        <w:rPr>
+          <w:rFonts w:ascii="NSimSun" w:eastAsia="NSimSun" w:hAnsi="NSimSun"/>
+          <w:sz w:val="32"/>
+          <w:lang w:val="en-US"/>
+        </w:rPr>
+        <w:t>variableName</w:t>
+      </w:r>
+      <w:proofErr w:type="spellEnd"/>
+      <w:r>
+        <w:rPr>
+          <w:rFonts w:ascii="NSimSun" w:eastAsia="NSimSun" w:hAnsi="NSimSun"/>
+          <w:sz w:val="32"/>
+          <w:lang w:val="en-US"/>
+        </w:rPr>
+        <w:t xml:space="preserve"> = value;</w:t>
+      </w:r>
+    </w:p>
+    <w:p>
+      <w:pPr>
+        <w:pStyle w:val="ListParagraph"/>
+        <w:numPr>
+          <w:ilvl w:val="0"/>
+          <w:numId w:val="1"/>
+        </w:numPr>
+        <w:rPr>
+          <w:rFonts w:ascii="NSimSun" w:eastAsia="NSimSun" w:hAnsi="NSimSun"/>
+          <w:sz w:val="32"/>
+          <w:lang w:val="en-US"/>
+        </w:rPr>
+      </w:pPr>
+      <w:r>
+        <w:rPr>
+          <w:rFonts w:ascii="NSimSun" w:eastAsia="NSimSun" w:hAnsi="NSimSun"/>
+          <w:sz w:val="32"/>
+          <w:lang w:val="en-US"/>
+        </w:rPr>
+        <w:t>Datatypes:</w:t>
+      </w:r>
+    </w:p>
+    <w:p>
+      <w:pPr>
+        <w:pStyle w:val="ListParagraph"/>
+        <w:rPr>
+          <w:rFonts w:ascii="NSimSun" w:eastAsia="NSimSun" w:hAnsi="NSimSun"/>
+          <w:sz w:val="32"/>
+          <w:lang w:val="en-US"/>
+        </w:rPr>
+      </w:pPr>
+      <w:r>
+        <w:rPr>
+          <w:rFonts w:ascii="NSimSun" w:eastAsia="NSimSun" w:hAnsi="NSimSun"/>
+          <w:sz w:val="32"/>
+          <w:lang w:val="en-US"/>
+        </w:rPr>
+        <w:t>Java has 8 primitive datatypes:</w:t>
+      </w:r>
+    </w:p>
+    <w:p>
+      <w:pPr>
+        <w:pStyle w:val="ListParagraph"/>
+        <w:numPr>
+          <w:ilvl w:val="0"/>
+          <w:numId w:val="5"/>
+        </w:numPr>
+        <w:rPr>
+          <w:rFonts w:ascii="NSimSun" w:eastAsia="NSimSun" w:hAnsi="NSimSun"/>
+          <w:sz w:val="32"/>
+          <w:lang w:val="en-US"/>
+        </w:rPr>
+      </w:pPr>
+      <w:proofErr w:type="spellStart"/>
+      <w:r>
+        <w:rPr>
+          <w:rFonts w:ascii="NSimSun" w:eastAsia="NSimSun" w:hAnsi="NSimSun"/>
+          <w:sz w:val="32"/>
+          <w:lang w:val="en-US"/>
+        </w:rPr>
+        <w:t>int</w:t>
+      </w:r>
+      <w:proofErr w:type="spellEnd"/>
+      <w:r>
+        <w:rPr>
+          <w:rFonts w:ascii="NSimSun" w:eastAsia="NSimSun" w:hAnsi="NSimSun"/>
+          <w:sz w:val="32"/>
+          <w:lang w:val="en-US"/>
+        </w:rPr>
+        <w:t>: used for integers</w:t>
+      </w:r>
+    </w:p>
+    <w:p>
+      <w:pPr>
+        <w:pStyle w:val="ListParagraph"/>
+        <w:numPr>
+          <w:ilvl w:val="0"/>
+          <w:numId w:val="5"/>
+        </w:numPr>
+        <w:rPr>
+          <w:rFonts w:ascii="NSimSun" w:eastAsia="NSimSun" w:hAnsi="NSimSun"/>
+          <w:sz w:val="32"/>
+          <w:lang w:val="en-US"/>
+        </w:rPr>
+      </w:pPr>
+      <w:r>
+        <w:rPr>
+          <w:rFonts w:ascii="NSimSun" w:eastAsia="NSimSun" w:hAnsi="NSimSun"/>
+          <w:sz w:val="32"/>
+          <w:lang w:val="en-US"/>
+        </w:rPr>
+        <w:t>float: used for decimal numbers</w:t>
+      </w:r>
+    </w:p>
+    <w:p>
+      <w:pPr>
+        <w:pStyle w:val="ListParagraph"/>
+        <w:numPr>
+          <w:ilvl w:val="0"/>
+          <w:numId w:val="5"/>
+        </w:numPr>
+        <w:rPr>
+          <w:rFonts w:ascii="NSimSun" w:eastAsia="NSimSun" w:hAnsi="NSimSun"/>
+          <w:sz w:val="32"/>
+          <w:lang w:val="en-US"/>
+        </w:rPr>
+      </w:pPr>
+      <w:proofErr w:type="spellStart"/>
+      <w:r>
+        <w:rPr>
+          <w:rFonts w:ascii="NSimSun" w:eastAsia="NSimSun" w:hAnsi="NSimSun"/>
+          <w:sz w:val="32"/>
+          <w:lang w:val="en-US"/>
+        </w:rPr>
+        <w:t>char</w:t>
+      </w:r>
+      <w:proofErr w:type="spellEnd"/>
+      <w:r>
+        <w:rPr>
+          <w:rFonts w:ascii="NSimSun" w:eastAsia="NSimSun" w:hAnsi="NSimSun"/>
+          <w:sz w:val="32"/>
+          <w:lang w:val="en-US"/>
+        </w:rPr>
+        <w:t>: Used for single character</w:t>
+      </w:r>
+    </w:p>
+    <w:p>
+      <w:pPr>
+        <w:pStyle w:val="ListParagraph"/>
+        <w:numPr>
+          <w:ilvl w:val="0"/>
+          <w:numId w:val="5"/>
+        </w:numPr>
+        <w:rPr>
+          <w:rFonts w:ascii="NSimSun" w:eastAsia="NSimSun" w:hAnsi="NSimSun"/>
+          <w:sz w:val="32"/>
+          <w:lang w:val="en-US"/>
+        </w:rPr>
+      </w:pPr>
+      <w:proofErr w:type="spellStart"/>
+      <w:r>
+        <w:rPr>
+          <w:rFonts w:ascii="NSimSun" w:eastAsia="NSimSun" w:hAnsi="NSimSun"/>
+          <w:sz w:val="32"/>
+          <w:lang w:val="en-US"/>
+        </w:rPr>
+        <w:t>boolean</w:t>
+      </w:r>
+      <w:proofErr w:type="spellEnd"/>
+      <w:r>
+        <w:rPr>
+          <w:rFonts w:ascii="NSimSun" w:eastAsia="NSimSun" w:hAnsi="NSimSun"/>
+          <w:sz w:val="32"/>
+          <w:lang w:val="en-US"/>
+        </w:rPr>
+        <w:t>: Used for true/false values.</w:t>
+      </w:r>
+    </w:p>
+    <w:p>
+      <w:pPr>
+        <w:pStyle w:val="ListParagraph"/>
+        <w:numPr>
+          <w:ilvl w:val="0"/>
+          <w:numId w:val="5"/>
+        </w:numPr>
+        <w:rPr>
+          <w:rFonts w:ascii="NSimSun" w:eastAsia="NSimSun" w:hAnsi="NSimSun"/>
+          <w:sz w:val="32"/>
+          <w:lang w:val="en-US"/>
+        </w:rPr>
+      </w:pPr>
+      <w:r>
+        <w:rPr>
+          <w:rFonts w:ascii="NSimSun" w:eastAsia="NSimSun" w:hAnsi="NSimSun"/>
+          <w:sz w:val="32"/>
+          <w:lang w:val="en-US"/>
+        </w:rPr>
+        <w:t>byte: used for small integers</w:t>
+      </w:r>
+    </w:p>
+    <w:p>
+      <w:pPr>
+        <w:pStyle w:val="ListParagraph"/>
+        <w:numPr>
+          <w:ilvl w:val="0"/>
+          <w:numId w:val="5"/>
+        </w:numPr>
+        <w:rPr>
+          <w:rFonts w:ascii="NSimSun" w:eastAsia="NSimSun" w:hAnsi="NSimSun"/>
+          <w:sz w:val="32"/>
+          <w:lang w:val="en-US"/>
+        </w:rPr>
+      </w:pPr>
+      <w:r>
+        <w:rPr>
+          <w:rFonts w:ascii="NSimSun" w:eastAsia="NSimSun" w:hAnsi="NSimSun"/>
+          <w:sz w:val="32"/>
+          <w:lang w:val="en-US"/>
+        </w:rPr>
+        <w:t>short: used for small integers</w:t>
+      </w:r>
+    </w:p>
+    <w:p>
+      <w:pPr>
+        <w:pStyle w:val="ListParagraph"/>
+        <w:numPr>
+          <w:ilvl w:val="0"/>
+          <w:numId w:val="5"/>
+        </w:numPr>
+        <w:rPr>
+          <w:rFonts w:ascii="NSimSun" w:eastAsia="NSimSun" w:hAnsi="NSimSun"/>
+          <w:sz w:val="32"/>
+          <w:lang w:val="en-US"/>
+        </w:rPr>
+      </w:pPr>
+      <w:r>
+        <w:rPr>
+          <w:rFonts w:ascii="NSimSun" w:eastAsia="NSimSun" w:hAnsi="NSimSun"/>
+          <w:sz w:val="32"/>
+          <w:lang w:val="en-US"/>
+        </w:rPr>
+        <w:t>long: Used for large integers</w:t>
+      </w:r>
+    </w:p>
+    <w:p>
+      <w:pPr>
+        <w:pStyle w:val="ListParagraph"/>
+        <w:numPr>
+          <w:ilvl w:val="0"/>
+          <w:numId w:val="5"/>
+        </w:numPr>
+        <w:rPr>
+          <w:rFonts w:ascii="NSimSun" w:eastAsia="NSimSun" w:hAnsi="NSimSun"/>
+          <w:sz w:val="32"/>
+          <w:lang w:val="en-US"/>
+        </w:rPr>
+      </w:pPr>
+      <w:r>
+        <w:rPr>
+          <w:rFonts w:ascii="NSimSun" w:eastAsia="NSimSun" w:hAnsi="NSimSun"/>
+          <w:sz w:val="32"/>
+          <w:lang w:val="en-US"/>
+        </w:rPr>
+        <w:t xml:space="preserve">double: Used for large decimal numbers  </w:t>
+      </w:r>
+    </w:p>
+    <w:p>
+      <w:pPr>
+        <w:pStyle w:val="ListParagraph"/>
+        <w:rPr>
+          <w:rFonts w:ascii="NSimSun" w:eastAsia="NSimSun" w:hAnsi="NSimSun"/>
+          <w:sz w:val="32"/>
+          <w:lang w:val="en-US"/>
+        </w:rPr>
+      </w:pPr>
+    </w:p>
+    <w:p>
+      <w:pPr>
+        <w:pStyle w:val="ListParagraph"/>
+        <w:numPr>
+          <w:ilvl w:val="0"/>
+          <w:numId w:val="1"/>
+        </w:numPr>
+        <w:rPr>
+          <w:rFonts w:ascii="NSimSun" w:eastAsia="NSimSun" w:hAnsi="NSimSun"/>
+          <w:sz w:val="32"/>
+          <w:lang w:val="en-US"/>
+        </w:rPr>
+      </w:pPr>
+      <w:r>
+        <w:rPr>
+          <w:rFonts w:ascii="NSimSun" w:eastAsia="NSimSun" w:hAnsi="NSimSun"/>
+          <w:sz w:val="32"/>
+          <w:lang w:val="en-US"/>
+        </w:rPr>
+        <w:t>Declaring and Initializing variables</w:t>
+      </w:r>
+    </w:p>
+    <w:p>
+      <w:pPr>
+        <w:pStyle w:val="ListParagraph"/>
+        <w:numPr>
+          <w:ilvl w:val="0"/>
+          <w:numId w:val="3"/>
+        </w:numPr>
+        <w:rPr>
+          <w:rFonts w:ascii="NSimSun" w:eastAsia="NSimSun" w:hAnsi="NSimSun"/>
+          <w:sz w:val="32"/>
+          <w:lang w:val="en-US"/>
+        </w:rPr>
+      </w:pPr>
+      <w:r>
+        <w:rPr>
+          <w:rFonts w:ascii="NSimSun" w:eastAsia="NSimSun" w:hAnsi="NSimSun"/>
+          <w:sz w:val="32"/>
+          <w:lang w:val="en-US"/>
+        </w:rPr>
+        <w:t xml:space="preserve">Declaration: </w:t>
+      </w:r>
+      <w:proofErr w:type="spellStart"/>
+      <w:r>
+        <w:rPr>
+          <w:rFonts w:ascii="NSimSun" w:eastAsia="NSimSun" w:hAnsi="NSimSun"/>
+          <w:sz w:val="32"/>
+          <w:lang w:val="en-US"/>
+        </w:rPr>
+        <w:t>int</w:t>
+      </w:r>
+      <w:proofErr w:type="spellEnd"/>
+      <w:r>
+        <w:rPr>
+          <w:rFonts w:ascii="NSimSun" w:eastAsia="NSimSun" w:hAnsi="NSimSun"/>
+          <w:sz w:val="32"/>
+          <w:lang w:val="en-US"/>
+        </w:rPr>
+        <w:t xml:space="preserve"> x;</w:t>
+      </w:r>
+    </w:p>
+    <w:p>
+      <w:pPr>
+        <w:pStyle w:val="ListParagraph"/>
+        <w:numPr>
+          <w:ilvl w:val="0"/>
+          <w:numId w:val="3"/>
+        </w:numPr>
+        <w:rPr>
+          <w:rFonts w:ascii="NSimSun" w:eastAsia="NSimSun" w:hAnsi="NSimSun"/>
+          <w:sz w:val="32"/>
+          <w:lang w:val="en-US"/>
+        </w:rPr>
+      </w:pPr>
+      <w:r>
+        <w:rPr>
+          <w:rFonts w:ascii="NSimSun" w:eastAsia="NSimSun" w:hAnsi="NSimSun"/>
+          <w:sz w:val="32"/>
+          <w:lang w:val="en-US"/>
+        </w:rPr>
+        <w:t>Initialization: x = 10;</w:t>
+      </w:r>
+    </w:p>
+    <w:p>
+      <w:pPr>
+        <w:pStyle w:val="ListParagraph"/>
+        <w:numPr>
+          <w:ilvl w:val="0"/>
+          <w:numId w:val="3"/>
+        </w:numPr>
+        <w:rPr>
+          <w:rFonts w:ascii="NSimSun" w:eastAsia="NSimSun" w:hAnsi="NSimSun"/>
+          <w:sz w:val="32"/>
+          <w:lang w:val="en-US"/>
+        </w:rPr>
+      </w:pPr>
+      <w:r>
+        <w:rPr>
+          <w:rFonts w:ascii="NSimSun" w:eastAsia="NSimSun" w:hAnsi="NSimSun"/>
+          <w:sz w:val="32"/>
+          <w:lang w:val="en-US"/>
+        </w:rPr>
+        <w:t xml:space="preserve">Combined: </w:t>
+      </w:r>
+      <w:proofErr w:type="spellStart"/>
+      <w:r>
+        <w:rPr>
+          <w:rFonts w:ascii="NSimSun" w:eastAsia="NSimSun" w:hAnsi="NSimSun"/>
+          <w:sz w:val="32"/>
+          <w:lang w:val="en-US"/>
+        </w:rPr>
+        <w:t>int</w:t>
+      </w:r>
+      <w:proofErr w:type="spellEnd"/>
+      <w:r>
+        <w:rPr>
+          <w:rFonts w:ascii="NSimSun" w:eastAsia="NSimSun" w:hAnsi="NSimSun"/>
+          <w:sz w:val="32"/>
+          <w:lang w:val="en-US"/>
+        </w:rPr>
+        <w:t xml:space="preserve"> x=10;</w:t>
+      </w:r>
+    </w:p>
+    <w:p>
+      <w:pPr>
+        <w:pStyle w:val="ListParagraph"/>
+        <w:shd w:val="clear" w:color="auto" w:fill="1E1F22"/>
+        <w:tabs>
+          <w:tab w:val="left" w:pos="916"/>
+          <w:tab w:val="left" w:pos="1832"/>
+          <w:tab w:val="left" w:pos="2748"/>
+          <w:tab w:val="left" w:pos="3664"/>
+          <w:tab w:val="left" w:pos="4580"/>
+          <w:tab w:val="left" w:pos="5496"/>
+          <w:tab w:val="left" w:pos="6412"/>
+          <w:tab w:val="left" w:pos="7328"/>
+          <w:tab w:val="left" w:pos="8244"/>
+          <w:tab w:val="left" w:pos="9160"/>
+          <w:tab w:val="left" w:pos="10076"/>
+          <w:tab w:val="left" w:pos="10992"/>
+          <w:tab w:val="left" w:pos="11908"/>
+          <w:tab w:val="left" w:pos="12824"/>
+          <w:tab w:val="left" w:pos="13740"/>
+          <w:tab w:val="left" w:pos="14656"/>
+        </w:tabs>
+        <w:spacing w:after="0" w:line="240" w:lineRule="auto"/>
+        <w:ind w:left="1440"/>
+        <w:rPr>
+          <w:rFonts w:ascii="Courier New" w:eastAsia="Times New Roman" w:hAnsi="Courier New" w:cs="Courier New"/>
+          <w:color w:val="BCBEC4"/>
+          <w:sz w:val="20"/>
+          <w:szCs w:val="24"/>
+          <w:lang w:eastAsia="en-IN"/>
+        </w:rPr>
+      </w:pPr>
+      <w:r>
+        <w:rPr>
+          <w:rFonts w:ascii="Courier New" w:eastAsia="Times New Roman" w:hAnsi="Courier New" w:cs="Courier New"/>
+          <w:color w:val="CF8E6D"/>
+          <w:sz w:val="20"/>
+          <w:szCs w:val="24"/>
+          <w:lang w:eastAsia="en-IN"/>
+        </w:rPr>
+        <w:t xml:space="preserve">public class </w:t>
+      </w:r>
+      <w:r>
+        <w:rPr>
+          <w:rFonts w:ascii="Courier New" w:eastAsia="Times New Roman" w:hAnsi="Courier New" w:cs="Courier New"/>
+          <w:color w:val="BCBEC4"/>
+          <w:sz w:val="20"/>
+          <w:szCs w:val="24"/>
+          <w:lang w:eastAsia="en-IN"/>
+        </w:rPr>
+        <w:t>Main {</w:t>
+      </w:r>
+      <w:r>
+        <w:rPr>
+          <w:rFonts w:ascii="Courier New" w:eastAsia="Times New Roman" w:hAnsi="Courier New" w:cs="Courier New"/>
+          <w:color w:val="BCBEC4"/>
+          <w:sz w:val="20"/>
+          <w:szCs w:val="24"/>
+          <w:lang w:eastAsia="en-IN"/>
+        </w:rPr>
+        <w:br/>
+        <w:t xml:space="preserve">    </w:t>
+      </w:r>
+      <w:r>
+        <w:rPr>
+          <w:rFonts w:ascii="Courier New" w:eastAsia="Times New Roman" w:hAnsi="Courier New" w:cs="Courier New"/>
+          <w:color w:val="CF8E6D"/>
+          <w:sz w:val="20"/>
+          <w:szCs w:val="24"/>
+          <w:lang w:eastAsia="en-IN"/>
+        </w:rPr>
+        <w:t xml:space="preserve">public static void </w:t>
+      </w:r>
+      <w:r>
+        <w:rPr>
+          <w:rFonts w:ascii="Courier New" w:eastAsia="Times New Roman" w:hAnsi="Courier New" w:cs="Courier New"/>
+          <w:color w:val="56A8F5"/>
+          <w:sz w:val="20"/>
+          <w:szCs w:val="24"/>
+          <w:lang w:eastAsia="en-IN"/>
+        </w:rPr>
+        <w:t>main</w:t>
+      </w:r>
+      <w:r>
+        <w:rPr>
+          <w:rFonts w:ascii="Courier New" w:eastAsia="Times New Roman" w:hAnsi="Courier New" w:cs="Courier New"/>
+          <w:color w:val="BCBEC4"/>
+          <w:sz w:val="20"/>
+          <w:szCs w:val="24"/>
+          <w:lang w:eastAsia="en-IN"/>
+        </w:rPr>
+        <w:t xml:space="preserve">(String[] </w:t>
+      </w:r>
+      <w:proofErr w:type="spellStart"/>
+      <w:r>
+        <w:rPr>
+          <w:rFonts w:ascii="Courier New" w:eastAsia="Times New Roman" w:hAnsi="Courier New" w:cs="Courier New"/>
+          <w:color w:val="BCBEC4"/>
+          <w:sz w:val="20"/>
+          <w:szCs w:val="24"/>
+          <w:lang w:eastAsia="en-IN"/>
+        </w:rPr>
+        <w:t>args</w:t>
+      </w:r>
+      <w:proofErr w:type="spellEnd"/>
+      <w:r>
+        <w:rPr>
+          <w:rFonts w:ascii="Courier New" w:eastAsia="Times New Roman" w:hAnsi="Courier New" w:cs="Courier New"/>
+          <w:color w:val="BCBEC4"/>
+          <w:sz w:val="20"/>
+          <w:szCs w:val="24"/>
+          <w:lang w:eastAsia="en-IN"/>
+        </w:rPr>
+        <w:t>) {</w:t>
+      </w:r>
+      <w:r>
+        <w:rPr>
+          <w:rFonts w:ascii="Courier New" w:eastAsia="Times New Roman" w:hAnsi="Courier New" w:cs="Courier New"/>
+          <w:color w:val="BCBEC4"/>
+          <w:sz w:val="20"/>
+          <w:szCs w:val="24"/>
+          <w:lang w:eastAsia="en-IN"/>
+        </w:rPr>
+        <w:br/>
+        <w:t xml:space="preserve">            </w:t>
+      </w:r>
+      <w:proofErr w:type="spellStart"/>
+      <w:r>
+        <w:rPr>
+          <w:rFonts w:ascii="Courier New" w:eastAsia="Times New Roman" w:hAnsi="Courier New" w:cs="Courier New"/>
+          <w:color w:val="CF8E6D"/>
+          <w:sz w:val="20"/>
+          <w:szCs w:val="24"/>
+          <w:lang w:eastAsia="en-IN"/>
+        </w:rPr>
+        <w:t>int</w:t>
+      </w:r>
+      <w:proofErr w:type="spellEnd"/>
+      <w:r>
+        <w:rPr>
+          <w:rFonts w:ascii="Courier New" w:eastAsia="Times New Roman" w:hAnsi="Courier New" w:cs="Courier New"/>
+          <w:color w:val="CF8E6D"/>
+          <w:sz w:val="20"/>
+          <w:szCs w:val="24"/>
+          <w:lang w:eastAsia="en-IN"/>
+        </w:rPr>
+        <w:t xml:space="preserve"> </w:t>
+      </w:r>
+      <w:r>
+        <w:rPr>
+          <w:rFonts w:ascii="Courier New" w:eastAsia="Times New Roman" w:hAnsi="Courier New" w:cs="Courier New"/>
+          <w:color w:val="BCBEC4"/>
+          <w:sz w:val="20"/>
+          <w:szCs w:val="24"/>
+          <w:lang w:eastAsia="en-IN"/>
+        </w:rPr>
+        <w:t xml:space="preserve">age = </w:t>
+      </w:r>
+      <w:r>
+        <w:rPr>
+          <w:rFonts w:ascii="Courier New" w:eastAsia="Times New Roman" w:hAnsi="Courier New" w:cs="Courier New"/>
+          <w:color w:val="2AACB8"/>
+          <w:sz w:val="20"/>
+          <w:szCs w:val="24"/>
+          <w:lang w:eastAsia="en-IN"/>
+        </w:rPr>
+        <w:t>24</w:t>
+      </w:r>
+      <w:r>
+        <w:rPr>
+          <w:rFonts w:ascii="Courier New" w:eastAsia="Times New Roman" w:hAnsi="Courier New" w:cs="Courier New"/>
+          <w:color w:val="BCBEC4"/>
+          <w:sz w:val="20"/>
+          <w:szCs w:val="24"/>
+          <w:lang w:eastAsia="en-IN"/>
+        </w:rPr>
+        <w:t xml:space="preserve">; </w:t>
+      </w:r>
+      <w:r>
+        <w:rPr>
+          <w:rFonts w:ascii="Courier New" w:eastAsia="Times New Roman" w:hAnsi="Courier New" w:cs="Courier New"/>
+          <w:color w:val="7A7E85"/>
+          <w:sz w:val="20"/>
+          <w:szCs w:val="24"/>
+          <w:lang w:eastAsia="en-IN"/>
+        </w:rPr>
+        <w:t>//Integer</w:t>
+      </w:r>
+      <w:r>
+        <w:rPr>
+          <w:rFonts w:ascii="Courier New" w:eastAsia="Times New Roman" w:hAnsi="Courier New" w:cs="Courier New"/>
+          <w:color w:val="7A7E85"/>
+          <w:sz w:val="20"/>
+          <w:szCs w:val="24"/>
+          <w:lang w:eastAsia="en-IN"/>
+        </w:rPr>
+        <w:br/>
+        <w:t xml:space="preserve">            </w:t>
+      </w:r>
+      <w:r>
+        <w:rPr>
+          <w:rFonts w:ascii="Courier New" w:eastAsia="Times New Roman" w:hAnsi="Courier New" w:cs="Courier New"/>
+          <w:color w:val="CF8E6D"/>
+          <w:sz w:val="20"/>
+          <w:szCs w:val="24"/>
+          <w:lang w:eastAsia="en-IN"/>
+        </w:rPr>
+        <w:t xml:space="preserve">float </w:t>
+      </w:r>
+      <w:r>
+        <w:rPr>
+          <w:rFonts w:ascii="Courier New" w:eastAsia="Times New Roman" w:hAnsi="Courier New" w:cs="Courier New"/>
+          <w:color w:val="BCBEC4"/>
+          <w:sz w:val="20"/>
+          <w:szCs w:val="24"/>
+          <w:lang w:eastAsia="en-IN"/>
+        </w:rPr>
+        <w:t xml:space="preserve">price = </w:t>
+      </w:r>
+      <w:r>
+        <w:rPr>
+          <w:rFonts w:ascii="Courier New" w:eastAsia="Times New Roman" w:hAnsi="Courier New" w:cs="Courier New"/>
+          <w:color w:val="2AACB8"/>
+          <w:sz w:val="20"/>
+          <w:szCs w:val="24"/>
+          <w:lang w:eastAsia="en-IN"/>
+        </w:rPr>
+        <w:t>99.9f</w:t>
+      </w:r>
+      <w:r>
+        <w:rPr>
+          <w:rFonts w:ascii="Courier New" w:eastAsia="Times New Roman" w:hAnsi="Courier New" w:cs="Courier New"/>
+          <w:color w:val="BCBEC4"/>
+          <w:sz w:val="20"/>
+          <w:szCs w:val="24"/>
+          <w:lang w:eastAsia="en-IN"/>
+        </w:rPr>
+        <w:t xml:space="preserve">; </w:t>
+      </w:r>
+      <w:r>
+        <w:rPr>
+          <w:rFonts w:ascii="Courier New" w:eastAsia="Times New Roman" w:hAnsi="Courier New" w:cs="Courier New"/>
+          <w:color w:val="7A7E85"/>
+          <w:sz w:val="20"/>
+          <w:szCs w:val="24"/>
+          <w:lang w:eastAsia="en-IN"/>
+        </w:rPr>
+        <w:t>//Float(f suffix is mandatory)</w:t>
+      </w:r>
+      <w:r>
+        <w:rPr>
+          <w:rFonts w:ascii="Courier New" w:eastAsia="Times New Roman" w:hAnsi="Courier New" w:cs="Courier New"/>
+          <w:color w:val="7A7E85"/>
+          <w:sz w:val="20"/>
+          <w:szCs w:val="24"/>
+          <w:lang w:eastAsia="en-IN"/>
+        </w:rPr>
+        <w:br/>
+        <w:t xml:space="preserve">            </w:t>
+      </w:r>
+      <w:r>
+        <w:rPr>
+          <w:rFonts w:ascii="Courier New" w:eastAsia="Times New Roman" w:hAnsi="Courier New" w:cs="Courier New"/>
+          <w:color w:val="CF8E6D"/>
+          <w:sz w:val="20"/>
+          <w:szCs w:val="24"/>
+          <w:lang w:eastAsia="en-IN"/>
+        </w:rPr>
+        <w:t xml:space="preserve">char </w:t>
+      </w:r>
+      <w:r>
+        <w:rPr>
+          <w:rFonts w:ascii="Courier New" w:eastAsia="Times New Roman" w:hAnsi="Courier New" w:cs="Courier New"/>
+          <w:color w:val="BCBEC4"/>
+          <w:sz w:val="20"/>
+          <w:szCs w:val="24"/>
+          <w:lang w:eastAsia="en-IN"/>
+        </w:rPr>
+        <w:t xml:space="preserve">grade = </w:t>
+      </w:r>
+      <w:r>
+        <w:rPr>
+          <w:rFonts w:ascii="Courier New" w:eastAsia="Times New Roman" w:hAnsi="Courier New" w:cs="Courier New"/>
+          <w:color w:val="6AAB73"/>
+          <w:sz w:val="20"/>
+          <w:szCs w:val="24"/>
+          <w:lang w:eastAsia="en-IN"/>
+        </w:rPr>
+        <w:t>'A'</w:t>
+      </w:r>
+      <w:r>
+        <w:rPr>
+          <w:rFonts w:ascii="Courier New" w:eastAsia="Times New Roman" w:hAnsi="Courier New" w:cs="Courier New"/>
+          <w:color w:val="BCBEC4"/>
+          <w:sz w:val="20"/>
+          <w:szCs w:val="24"/>
+          <w:lang w:eastAsia="en-IN"/>
+        </w:rPr>
+        <w:t xml:space="preserve">; </w:t>
+      </w:r>
+      <w:r>
+        <w:rPr>
+          <w:rFonts w:ascii="Courier New" w:eastAsia="Times New Roman" w:hAnsi="Courier New" w:cs="Courier New"/>
+          <w:color w:val="7A7E85"/>
+          <w:sz w:val="20"/>
+          <w:szCs w:val="24"/>
+          <w:lang w:eastAsia="en-IN"/>
+        </w:rPr>
+        <w:t>//Character</w:t>
+      </w:r>
+      <w:r>
+        <w:rPr>
+          <w:rFonts w:ascii="Courier New" w:eastAsia="Times New Roman" w:hAnsi="Courier New" w:cs="Courier New"/>
+          <w:color w:val="7A7E85"/>
+          <w:sz w:val="20"/>
+          <w:szCs w:val="24"/>
+          <w:lang w:eastAsia="en-IN"/>
+        </w:rPr>
+        <w:br/>
+        <w:t xml:space="preserve">            </w:t>
+      </w:r>
+      <w:proofErr w:type="spellStart"/>
+      <w:r>
+        <w:rPr>
+          <w:rFonts w:ascii="Courier New" w:eastAsia="Times New Roman" w:hAnsi="Courier New" w:cs="Courier New"/>
+          <w:color w:val="CF8E6D"/>
+          <w:sz w:val="20"/>
+          <w:szCs w:val="24"/>
+          <w:lang w:eastAsia="en-IN"/>
+        </w:rPr>
+        <w:t>boolean</w:t>
+      </w:r>
+      <w:proofErr w:type="spellEnd"/>
+      <w:r>
+        <w:rPr>
+          <w:rFonts w:ascii="Courier New" w:eastAsia="Times New Roman" w:hAnsi="Courier New" w:cs="Courier New"/>
+          <w:color w:val="CF8E6D"/>
+          <w:sz w:val="20"/>
+          <w:szCs w:val="24"/>
+          <w:lang w:eastAsia="en-IN"/>
+        </w:rPr>
+        <w:t xml:space="preserve"> </w:t>
+      </w:r>
+      <w:proofErr w:type="spellStart"/>
+      <w:r>
+        <w:rPr>
+          <w:rFonts w:ascii="Courier New" w:eastAsia="Times New Roman" w:hAnsi="Courier New" w:cs="Courier New"/>
+          <w:color w:val="BCBEC4"/>
+          <w:sz w:val="20"/>
+          <w:szCs w:val="24"/>
+          <w:lang w:eastAsia="en-IN"/>
+        </w:rPr>
+        <w:t>isEligible</w:t>
+      </w:r>
+      <w:proofErr w:type="spellEnd"/>
+      <w:r>
+        <w:rPr>
+          <w:rFonts w:ascii="Courier New" w:eastAsia="Times New Roman" w:hAnsi="Courier New" w:cs="Courier New"/>
+          <w:color w:val="BCBEC4"/>
+          <w:sz w:val="20"/>
+          <w:szCs w:val="24"/>
+          <w:lang w:eastAsia="en-IN"/>
+        </w:rPr>
+        <w:t>=</w:t>
+      </w:r>
+      <w:r>
+        <w:rPr>
+          <w:rFonts w:ascii="Courier New" w:eastAsia="Times New Roman" w:hAnsi="Courier New" w:cs="Courier New"/>
+          <w:color w:val="CF8E6D"/>
+          <w:sz w:val="20"/>
+          <w:szCs w:val="24"/>
+          <w:lang w:eastAsia="en-IN"/>
+        </w:rPr>
+        <w:t>true</w:t>
+      </w:r>
+      <w:r>
+        <w:rPr>
+          <w:rFonts w:ascii="Courier New" w:eastAsia="Times New Roman" w:hAnsi="Courier New" w:cs="Courier New"/>
+          <w:color w:val="BCBEC4"/>
+          <w:sz w:val="20"/>
+          <w:szCs w:val="24"/>
+          <w:lang w:eastAsia="en-IN"/>
+        </w:rPr>
+        <w:t xml:space="preserve">; </w:t>
+      </w:r>
+      <w:r>
+        <w:rPr>
+          <w:rFonts w:ascii="Courier New" w:eastAsia="Times New Roman" w:hAnsi="Courier New" w:cs="Courier New"/>
+          <w:color w:val="7A7E85"/>
+          <w:sz w:val="20"/>
+          <w:szCs w:val="24"/>
+          <w:lang w:eastAsia="en-IN"/>
+        </w:rPr>
+        <w:t>//Boolean</w:t>
+      </w:r>
+      <w:r>
+        <w:rPr>
+          <w:rFonts w:ascii="Courier New" w:eastAsia="Times New Roman" w:hAnsi="Courier New" w:cs="Courier New"/>
+          <w:color w:val="7A7E85"/>
+          <w:sz w:val="20"/>
+          <w:szCs w:val="24"/>
+          <w:lang w:eastAsia="en-IN"/>
+        </w:rPr>
+        <w:br/>
+      </w:r>
+      <w:r>
+        <w:rPr>
+          <w:rFonts w:ascii="Courier New" w:eastAsia="Times New Roman" w:hAnsi="Courier New" w:cs="Courier New"/>
+          <w:color w:val="7A7E85"/>
+          <w:sz w:val="20"/>
+          <w:szCs w:val="24"/>
+          <w:lang w:eastAsia="en-IN"/>
+        </w:rPr>
+        <w:br/>
+        <w:t xml:space="preserve">        </w:t>
+      </w:r>
+      <w:proofErr w:type="spellStart"/>
+      <w:r>
+        <w:rPr>
+          <w:rFonts w:ascii="Courier New" w:eastAsia="Times New Roman" w:hAnsi="Courier New" w:cs="Courier New"/>
+          <w:color w:val="BCBEC4"/>
+          <w:sz w:val="20"/>
+          <w:szCs w:val="24"/>
+          <w:lang w:eastAsia="en-IN"/>
+        </w:rPr>
+        <w:t>System.</w:t>
+      </w:r>
+      <w:r>
+        <w:rPr>
+          <w:rFonts w:ascii="Courier New" w:eastAsia="Times New Roman" w:hAnsi="Courier New" w:cs="Courier New"/>
+          <w:i/>
+          <w:iCs/>
+          <w:color w:val="C77DBB"/>
+          <w:sz w:val="20"/>
+          <w:szCs w:val="24"/>
+          <w:lang w:eastAsia="en-IN"/>
+        </w:rPr>
+        <w:t>out</w:t>
+      </w:r>
+      <w:r>
+        <w:rPr>
+          <w:rFonts w:ascii="Courier New" w:eastAsia="Times New Roman" w:hAnsi="Courier New" w:cs="Courier New"/>
+          <w:color w:val="BCBEC4"/>
+          <w:sz w:val="20"/>
+          <w:szCs w:val="24"/>
+          <w:lang w:eastAsia="en-IN"/>
+        </w:rPr>
+        <w:t>.println</w:t>
+      </w:r>
+      <w:proofErr w:type="spellEnd"/>
+      <w:r>
+        <w:rPr>
+          <w:rFonts w:ascii="Courier New" w:eastAsia="Times New Roman" w:hAnsi="Courier New" w:cs="Courier New"/>
+          <w:color w:val="BCBEC4"/>
+          <w:sz w:val="20"/>
+          <w:szCs w:val="24"/>
+          <w:lang w:eastAsia="en-IN"/>
+        </w:rPr>
+        <w:t>(</w:t>
+      </w:r>
+      <w:r>
+        <w:rPr>
+          <w:rFonts w:ascii="Courier New" w:eastAsia="Times New Roman" w:hAnsi="Courier New" w:cs="Courier New"/>
+          <w:color w:val="6AAB73"/>
+          <w:sz w:val="20"/>
+          <w:szCs w:val="24"/>
+          <w:lang w:eastAsia="en-IN"/>
+        </w:rPr>
+        <w:t>"Age : "</w:t>
+      </w:r>
+      <w:r>
+        <w:rPr>
+          <w:rFonts w:ascii="Courier New" w:eastAsia="Times New Roman" w:hAnsi="Courier New" w:cs="Courier New"/>
+          <w:color w:val="BCBEC4"/>
+          <w:sz w:val="20"/>
+          <w:szCs w:val="24"/>
+          <w:lang w:eastAsia="en-IN"/>
+        </w:rPr>
+        <w:t>+ age);</w:t>
+      </w:r>
+      <w:r>
+        <w:rPr>
+          <w:rFonts w:ascii="Courier New" w:eastAsia="Times New Roman" w:hAnsi="Courier New" w:cs="Courier New"/>
+          <w:color w:val="BCBEC4"/>
+          <w:sz w:val="20"/>
+          <w:szCs w:val="24"/>
+          <w:lang w:eastAsia="en-IN"/>
+        </w:rPr>
+        <w:br/>
+        <w:t xml:space="preserve">        </w:t>
+      </w:r>
+      <w:proofErr w:type="spellStart"/>
+      <w:r>
+        <w:rPr>
+          <w:rFonts w:ascii="Courier New" w:eastAsia="Times New Roman" w:hAnsi="Courier New" w:cs="Courier New"/>
+          <w:color w:val="BCBEC4"/>
+          <w:sz w:val="20"/>
+          <w:szCs w:val="24"/>
+          <w:lang w:eastAsia="en-IN"/>
+        </w:rPr>
+        <w:t>System.</w:t>
+      </w:r>
+      <w:r>
+        <w:rPr>
+          <w:rFonts w:ascii="Courier New" w:eastAsia="Times New Roman" w:hAnsi="Courier New" w:cs="Courier New"/>
+          <w:i/>
+          <w:iCs/>
+          <w:color w:val="C77DBB"/>
+          <w:sz w:val="20"/>
+          <w:szCs w:val="24"/>
+          <w:lang w:eastAsia="en-IN"/>
+        </w:rPr>
+        <w:t>out</w:t>
+      </w:r>
+      <w:r>
+        <w:rPr>
+          <w:rFonts w:ascii="Courier New" w:eastAsia="Times New Roman" w:hAnsi="Courier New" w:cs="Courier New"/>
+          <w:color w:val="BCBEC4"/>
+          <w:sz w:val="20"/>
+          <w:szCs w:val="24"/>
+          <w:lang w:eastAsia="en-IN"/>
+        </w:rPr>
+        <w:t>.println</w:t>
+      </w:r>
+      <w:proofErr w:type="spellEnd"/>
+      <w:r>
+        <w:rPr>
+          <w:rFonts w:ascii="Courier New" w:eastAsia="Times New Roman" w:hAnsi="Courier New" w:cs="Courier New"/>
+          <w:color w:val="BCBEC4"/>
+          <w:sz w:val="20"/>
+          <w:szCs w:val="24"/>
+          <w:lang w:eastAsia="en-IN"/>
+        </w:rPr>
+        <w:t>(</w:t>
+      </w:r>
+      <w:r>
+        <w:rPr>
+          <w:rFonts w:ascii="Courier New" w:eastAsia="Times New Roman" w:hAnsi="Courier New" w:cs="Courier New"/>
+          <w:color w:val="6AAB73"/>
+          <w:sz w:val="20"/>
+          <w:szCs w:val="24"/>
+          <w:lang w:eastAsia="en-IN"/>
+        </w:rPr>
+        <w:t>"Price: "</w:t>
+      </w:r>
+      <w:r>
+        <w:rPr>
+          <w:rFonts w:ascii="Courier New" w:eastAsia="Times New Roman" w:hAnsi="Courier New" w:cs="Courier New"/>
+          <w:color w:val="BCBEC4"/>
+          <w:sz w:val="20"/>
+          <w:szCs w:val="24"/>
+          <w:lang w:eastAsia="en-IN"/>
+        </w:rPr>
+        <w:t>+ price);</w:t>
+      </w:r>
+      <w:r>
+        <w:rPr>
+          <w:rFonts w:ascii="Courier New" w:eastAsia="Times New Roman" w:hAnsi="Courier New" w:cs="Courier New"/>
+          <w:color w:val="BCBEC4"/>
+          <w:sz w:val="20"/>
+          <w:szCs w:val="24"/>
+          <w:lang w:eastAsia="en-IN"/>
+        </w:rPr>
+        <w:br/>
+        <w:t xml:space="preserve">        </w:t>
+      </w:r>
+      <w:proofErr w:type="spellStart"/>
+      <w:r>
+        <w:rPr>
+          <w:rFonts w:ascii="Courier New" w:eastAsia="Times New Roman" w:hAnsi="Courier New" w:cs="Courier New"/>
+          <w:color w:val="BCBEC4"/>
+          <w:sz w:val="20"/>
+          <w:szCs w:val="24"/>
+          <w:lang w:eastAsia="en-IN"/>
+        </w:rPr>
+        <w:t>System.</w:t>
+      </w:r>
+      <w:r>
+        <w:rPr>
+          <w:rFonts w:ascii="Courier New" w:eastAsia="Times New Roman" w:hAnsi="Courier New" w:cs="Courier New"/>
+          <w:i/>
+          <w:iCs/>
+          <w:color w:val="C77DBB"/>
+          <w:sz w:val="20"/>
+          <w:szCs w:val="24"/>
+          <w:lang w:eastAsia="en-IN"/>
+        </w:rPr>
+        <w:t>out</w:t>
+      </w:r>
+      <w:r>
+        <w:rPr>
+          <w:rFonts w:ascii="Courier New" w:eastAsia="Times New Roman" w:hAnsi="Courier New" w:cs="Courier New"/>
+          <w:color w:val="BCBEC4"/>
+          <w:sz w:val="20"/>
+          <w:szCs w:val="24"/>
+          <w:lang w:eastAsia="en-IN"/>
+        </w:rPr>
+        <w:t>.println</w:t>
+      </w:r>
+      <w:proofErr w:type="spellEnd"/>
+      <w:r>
+        <w:rPr>
+          <w:rFonts w:ascii="Courier New" w:eastAsia="Times New Roman" w:hAnsi="Courier New" w:cs="Courier New"/>
+          <w:color w:val="BCBEC4"/>
+          <w:sz w:val="20"/>
+          <w:szCs w:val="24"/>
+          <w:lang w:eastAsia="en-IN"/>
+        </w:rPr>
+        <w:t>(</w:t>
+      </w:r>
+      <w:r>
+        <w:rPr>
+          <w:rFonts w:ascii="Courier New" w:eastAsia="Times New Roman" w:hAnsi="Courier New" w:cs="Courier New"/>
+          <w:color w:val="6AAB73"/>
+          <w:sz w:val="20"/>
+          <w:szCs w:val="24"/>
+          <w:lang w:eastAsia="en-IN"/>
+        </w:rPr>
+        <w:t>"Grade: "</w:t>
+      </w:r>
+      <w:r>
+        <w:rPr>
+          <w:rFonts w:ascii="Courier New" w:eastAsia="Times New Roman" w:hAnsi="Courier New" w:cs="Courier New"/>
+          <w:color w:val="BCBEC4"/>
+          <w:sz w:val="20"/>
+          <w:szCs w:val="24"/>
+          <w:lang w:eastAsia="en-IN"/>
+        </w:rPr>
+        <w:t>+ grade);</w:t>
+      </w:r>
+      <w:r>
+        <w:rPr>
+          <w:rFonts w:ascii="Courier New" w:eastAsia="Times New Roman" w:hAnsi="Courier New" w:cs="Courier New"/>
+          <w:color w:val="BCBEC4"/>
+          <w:sz w:val="20"/>
+          <w:szCs w:val="24"/>
+          <w:lang w:eastAsia="en-IN"/>
+        </w:rPr>
+        <w:br/>
+        <w:t xml:space="preserve">        </w:t>
+      </w:r>
+      <w:proofErr w:type="spellStart"/>
+      <w:r>
+        <w:rPr>
+          <w:rFonts w:ascii="Courier New" w:eastAsia="Times New Roman" w:hAnsi="Courier New" w:cs="Courier New"/>
+          <w:color w:val="BCBEC4"/>
+          <w:sz w:val="20"/>
+          <w:szCs w:val="24"/>
+          <w:lang w:eastAsia="en-IN"/>
+        </w:rPr>
+        <w:t>System.</w:t>
+      </w:r>
+      <w:r>
+        <w:rPr>
+          <w:rFonts w:ascii="Courier New" w:eastAsia="Times New Roman" w:hAnsi="Courier New" w:cs="Courier New"/>
+          <w:i/>
+          <w:iCs/>
+          <w:color w:val="C77DBB"/>
+          <w:sz w:val="20"/>
+          <w:szCs w:val="24"/>
+          <w:lang w:eastAsia="en-IN"/>
+        </w:rPr>
+        <w:t>out</w:t>
+      </w:r>
+      <w:r>
+        <w:rPr>
+          <w:rFonts w:ascii="Courier New" w:eastAsia="Times New Roman" w:hAnsi="Courier New" w:cs="Courier New"/>
+          <w:color w:val="BCBEC4"/>
+          <w:sz w:val="20"/>
+          <w:szCs w:val="24"/>
+          <w:lang w:eastAsia="en-IN"/>
+        </w:rPr>
+        <w:t>.println</w:t>
+      </w:r>
+      <w:proofErr w:type="spellEnd"/>
+      <w:r>
+        <w:rPr>
+          <w:rFonts w:ascii="Courier New" w:eastAsia="Times New Roman" w:hAnsi="Courier New" w:cs="Courier New"/>
+          <w:color w:val="BCBEC4"/>
+          <w:sz w:val="20"/>
+          <w:szCs w:val="24"/>
+          <w:lang w:eastAsia="en-IN"/>
+        </w:rPr>
+        <w:t>(</w:t>
+      </w:r>
+      <w:r>
+        <w:rPr>
+          <w:rFonts w:ascii="Courier New" w:eastAsia="Times New Roman" w:hAnsi="Courier New" w:cs="Courier New"/>
+          <w:color w:val="6AAB73"/>
+          <w:sz w:val="20"/>
+          <w:szCs w:val="24"/>
+          <w:lang w:eastAsia="en-IN"/>
+        </w:rPr>
+        <w:t>"Eligibility: "</w:t>
+      </w:r>
+      <w:r>
+        <w:rPr>
+          <w:rFonts w:ascii="Courier New" w:eastAsia="Times New Roman" w:hAnsi="Courier New" w:cs="Courier New"/>
+          <w:color w:val="BCBEC4"/>
+          <w:sz w:val="20"/>
+          <w:szCs w:val="24"/>
+          <w:lang w:eastAsia="en-IN"/>
+        </w:rPr>
+        <w:t xml:space="preserve">+ </w:t>
+      </w:r>
+      <w:proofErr w:type="spellStart"/>
+      <w:r>
+        <w:rPr>
+          <w:rFonts w:ascii="Courier New" w:eastAsia="Times New Roman" w:hAnsi="Courier New" w:cs="Courier New"/>
+          <w:color w:val="BCBEC4"/>
+          <w:sz w:val="20"/>
+          <w:szCs w:val="24"/>
+          <w:lang w:eastAsia="en-IN"/>
+        </w:rPr>
+        <w:t>isEligible</w:t>
+      </w:r>
+      <w:proofErr w:type="spellEnd"/>
+      <w:r>
+        <w:rPr>
+          <w:rFonts w:ascii="Courier New" w:eastAsia="Times New Roman" w:hAnsi="Courier New" w:cs="Courier New"/>
+          <w:color w:val="BCBEC4"/>
+          <w:sz w:val="20"/>
+          <w:szCs w:val="24"/>
+          <w:lang w:eastAsia="en-IN"/>
+        </w:rPr>
+        <w:t>);</w:t>
+      </w:r>
+      <w:r>
+        <w:rPr>
+          <w:rFonts w:ascii="Courier New" w:eastAsia="Times New Roman" w:hAnsi="Courier New" w:cs="Courier New"/>
+          <w:color w:val="BCBEC4"/>
+          <w:sz w:val="20"/>
+          <w:szCs w:val="24"/>
+          <w:lang w:eastAsia="en-IN"/>
+        </w:rPr>
+        <w:br/>
+        <w:t xml:space="preserve">        </w:t>
+      </w:r>
+      <w:r>
+        <w:rPr>
+          <w:rFonts w:ascii="Courier New" w:eastAsia="Times New Roman" w:hAnsi="Courier New" w:cs="Courier New"/>
+          <w:color w:val="BCBEC4"/>
+          <w:sz w:val="20"/>
+          <w:szCs w:val="24"/>
+          <w:lang w:eastAsia="en-IN"/>
+        </w:rPr>
+        <w:br/>
+        <w:t xml:space="preserve">        }</w:t>
+      </w:r>
+      <w:r>
+        <w:rPr>
+          <w:rFonts w:ascii="Courier New" w:eastAsia="Times New Roman" w:hAnsi="Courier New" w:cs="Courier New"/>
+          <w:color w:val="BCBEC4"/>
+          <w:sz w:val="20"/>
+          <w:szCs w:val="24"/>
+          <w:lang w:eastAsia="en-IN"/>
+        </w:rPr>
+        <w:br/>
+        <w:t xml:space="preserve">    }</w:t>
+      </w:r>
+    </w:p>
+    <w:p>
+      <w:pPr>
+        <w:rPr>
+          <w:lang w:val="en-US"/>
+        </w:rPr>
+      </w:pPr>
+    </w:p>
+    <w:p>
+      <w:pPr>
+        <w:rPr>
+          <w:rFonts w:ascii="NSimSun" w:eastAsia="NSimSun" w:hAnsi="NSimSun"/>
+          <w:sz w:val="32"/>
+          <w:lang w:val="en-US"/>
+        </w:rPr>
+      </w:pPr>
+      <w:r>
+        <w:rPr>
+          <w:rFonts w:ascii="NSimSun" w:eastAsia="NSimSun" w:hAnsi="NSimSun"/>
+          <w:sz w:val="32"/>
+          <w:highlight w:val="lightGray"/>
+          <w:lang w:val="en-US"/>
+        </w:rPr>
+        <w:lastRenderedPageBreak/>
+        <w:t>Comments</w:t>
+      </w:r>
+      <w:r>
+        <w:rPr>
+          <w:rFonts w:ascii="NSimSun" w:eastAsia="NSimSun" w:hAnsi="NSimSun"/>
+          <w:sz w:val="32"/>
+          <w:lang w:val="en-US"/>
+        </w:rPr>
+        <w:t xml:space="preserve"> </w:t>
+      </w:r>
+    </w:p>
+    <w:p>
+      <w:pPr>
+        <w:pStyle w:val="ListParagraph"/>
+        <w:numPr>
+          <w:ilvl w:val="0"/>
+          <w:numId w:val="6"/>
+        </w:numPr>
+        <w:rPr>
+          <w:rFonts w:ascii="NSimSun" w:eastAsia="NSimSun" w:hAnsi="NSimSun"/>
+          <w:sz w:val="32"/>
+          <w:lang w:val="en-US"/>
+        </w:rPr>
+      </w:pPr>
+      <w:r>
+        <w:rPr>
+          <w:rFonts w:ascii="NSimSun" w:eastAsia="NSimSun" w:hAnsi="NSimSun"/>
+          <w:sz w:val="32"/>
+          <w:lang w:val="en-US"/>
+        </w:rPr>
+        <w:t>Single line Comment: Starts with //</w:t>
+      </w:r>
+    </w:p>
+    <w:p>
+      <w:pPr>
+        <w:pStyle w:val="ListParagraph"/>
+        <w:numPr>
+          <w:ilvl w:val="0"/>
+          <w:numId w:val="6"/>
+        </w:numPr>
+        <w:rPr>
+          <w:rFonts w:ascii="NSimSun" w:eastAsia="NSimSun" w:hAnsi="NSimSun"/>
+          <w:sz w:val="32"/>
+          <w:lang w:val="en-US"/>
+        </w:rPr>
+      </w:pPr>
+      <w:r>
+        <w:rPr>
+          <w:rFonts w:ascii="NSimSun" w:eastAsia="NSimSun" w:hAnsi="NSimSun"/>
+          <w:sz w:val="32"/>
+          <w:lang w:val="en-US"/>
+        </w:rPr>
+        <w:t>Multi-Line Comment : Starts with /*  ends with */</w:t>
+      </w:r>
+      <w:r>
+        <w:rPr>
+          <w:rFonts w:ascii="NSimSun" w:eastAsia="NSimSun" w:hAnsi="NSimSun"/>
+          <w:sz w:val="32"/>
+          <w:lang w:val="en-US"/>
+        </w:rPr>
+        <w:br/>
+      </w:r>
+    </w:p>
+    <w:p>
+      <w:pPr>
+        <w:pStyle w:val="ListParagraph"/>
+        <w:numPr>
+          <w:ilvl w:val="0"/>
+          <w:numId w:val="1"/>
+        </w:numPr>
+        <w:rPr>
+          <w:rFonts w:ascii="NSimSun" w:eastAsia="NSimSun" w:hAnsi="NSimSun"/>
+          <w:sz w:val="32"/>
+          <w:highlight w:val="yellow"/>
+          <w:lang w:val="en-US"/>
+        </w:rPr>
+      </w:pPr>
+      <w:r>
+        <w:rPr>
+          <w:rFonts w:ascii="NSimSun" w:eastAsia="NSimSun" w:hAnsi="NSimSun"/>
+          <w:sz w:val="32"/>
+          <w:highlight w:val="yellow"/>
+          <w:lang w:val="en-US"/>
+        </w:rPr>
+        <w:t xml:space="preserve">Operators: </w:t>
+      </w:r>
+    </w:p>
+    <w:p>
+      <w:pPr>
+        <w:pStyle w:val="ListParagraph"/>
+        <w:rPr>
+          <w:rFonts w:ascii="NSimSun" w:eastAsia="NSimSun" w:hAnsi="NSimSun"/>
+          <w:sz w:val="32"/>
+          <w:lang w:val="en-US"/>
+        </w:rPr>
+      </w:pPr>
+      <w:r>
+        <w:rPr>
+          <w:rFonts w:ascii="NSimSun" w:eastAsia="NSimSun" w:hAnsi="NSimSun"/>
+          <w:sz w:val="32"/>
+          <w:highlight w:val="lightGray"/>
+          <w:lang w:val="en-US"/>
+        </w:rPr>
+        <w:t>What?</w:t>
+      </w:r>
+    </w:p>
+    <w:p>
+      <w:pPr>
+        <w:pStyle w:val="ListParagraph"/>
+        <w:rPr>
+          <w:rFonts w:ascii="NSimSun" w:eastAsia="NSimSun" w:hAnsi="NSimSun"/>
+          <w:sz w:val="32"/>
+          <w:lang w:val="en-US"/>
+        </w:rPr>
+      </w:pPr>
+      <w:r>
+        <w:rPr>
+          <w:rFonts w:ascii="NSimSun" w:eastAsia="NSimSun" w:hAnsi="NSimSun"/>
+          <w:sz w:val="32"/>
+          <w:lang w:val="en-US"/>
+        </w:rPr>
+        <w:t>Operators are symbols that performs operations on variables or values.</w:t>
+      </w:r>
+    </w:p>
+    <w:p>
+      <w:pPr>
+        <w:pStyle w:val="ListParagraph"/>
+        <w:rPr>
+          <w:rFonts w:ascii="NSimSun" w:eastAsia="NSimSun" w:hAnsi="NSimSun"/>
+          <w:sz w:val="32"/>
+          <w:lang w:val="en-US"/>
+        </w:rPr>
+      </w:pPr>
+    </w:p>
+    <w:p>
+      <w:pPr>
+        <w:pStyle w:val="ListParagraph"/>
+        <w:rPr>
+          <w:rFonts w:ascii="NSimSun" w:eastAsia="NSimSun" w:hAnsi="NSimSun"/>
+          <w:sz w:val="32"/>
+          <w:lang w:val="en-US"/>
+        </w:rPr>
+      </w:pPr>
+      <w:r>
+        <w:rPr>
+          <w:rFonts w:ascii="NSimSun" w:eastAsia="NSimSun" w:hAnsi="NSimSun"/>
+          <w:sz w:val="32"/>
+          <w:highlight w:val="lightGray"/>
+          <w:lang w:val="en-US"/>
+        </w:rPr>
+        <w:t>Categories:</w:t>
+      </w:r>
+    </w:p>
+    <w:p>
+      <w:pPr>
+        <w:pStyle w:val="ListParagraph"/>
+        <w:rPr>
+          <w:rFonts w:ascii="NSimSun" w:eastAsia="NSimSun" w:hAnsi="NSimSun"/>
+          <w:sz w:val="32"/>
+          <w:lang w:val="en-US"/>
+        </w:rPr>
+      </w:pPr>
+      <w:r>
+        <w:rPr>
+          <w:rFonts w:ascii="NSimSun" w:eastAsia="NSimSun" w:hAnsi="NSimSun"/>
+          <w:sz w:val="32"/>
+          <w:lang w:val="en-US"/>
+        </w:rPr>
+        <w:t xml:space="preserve">1.Arithmetic </w:t>
+      </w:r>
+      <w:proofErr w:type="gramStart"/>
+      <w:r>
+        <w:rPr>
+          <w:rFonts w:ascii="NSimSun" w:eastAsia="NSimSun" w:hAnsi="NSimSun"/>
+          <w:sz w:val="32"/>
+          <w:lang w:val="en-US"/>
+        </w:rPr>
+        <w:t>Operators(</w:t>
+      </w:r>
+      <w:proofErr w:type="gramEnd"/>
+      <w:r>
+        <w:rPr>
+          <w:rFonts w:ascii="NSimSun" w:eastAsia="NSimSun" w:hAnsi="NSimSun"/>
+          <w:sz w:val="32"/>
+          <w:lang w:val="en-US"/>
+        </w:rPr>
+        <w:t>+,-,*,/,%)</w:t>
+      </w:r>
+    </w:p>
+    <w:p>
+      <w:pPr>
+        <w:pStyle w:val="ListParagraph"/>
+        <w:rPr>
+          <w:rFonts w:ascii="NSimSun" w:eastAsia="NSimSun" w:hAnsi="NSimSun"/>
+          <w:sz w:val="32"/>
+          <w:lang w:val="en-US"/>
+        </w:rPr>
+      </w:pPr>
+      <w:r>
+        <w:rPr>
+          <w:rFonts w:ascii="NSimSun" w:eastAsia="NSimSun" w:hAnsi="NSimSun"/>
+          <w:sz w:val="32"/>
+          <w:lang w:val="en-US"/>
+        </w:rPr>
+        <w:t xml:space="preserve">2.Relational </w:t>
+      </w:r>
+      <w:proofErr w:type="gramStart"/>
+      <w:r>
+        <w:rPr>
+          <w:rFonts w:ascii="NSimSun" w:eastAsia="NSimSun" w:hAnsi="NSimSun"/>
+          <w:sz w:val="32"/>
+          <w:lang w:val="en-US"/>
+        </w:rPr>
+        <w:t>Operators(</w:t>
+      </w:r>
+      <w:proofErr w:type="gramEnd"/>
+      <w:r>
+        <w:rPr>
+          <w:rFonts w:ascii="NSimSun" w:eastAsia="NSimSun" w:hAnsi="NSimSun"/>
+          <w:sz w:val="32"/>
+          <w:lang w:val="en-US"/>
+        </w:rPr>
+        <w:t>==,!=,&gt;,&lt;,&gt;=,&lt;=)</w:t>
+      </w:r>
+    </w:p>
+    <w:p>
+      <w:pPr>
+        <w:pStyle w:val="ListParagraph"/>
+        <w:rPr>
+          <w:rFonts w:ascii="NSimSun" w:eastAsia="NSimSun" w:hAnsi="NSimSun"/>
+          <w:sz w:val="32"/>
+          <w:lang w:val="en-US"/>
+        </w:rPr>
+      </w:pPr>
+      <w:r>
+        <w:rPr>
+          <w:rFonts w:ascii="NSimSun" w:eastAsia="NSimSun" w:hAnsi="NSimSun"/>
+          <w:sz w:val="32"/>
+          <w:lang w:val="en-US"/>
+        </w:rPr>
+        <w:t xml:space="preserve">3.Logical </w:t>
+      </w:r>
+      <w:proofErr w:type="gramStart"/>
+      <w:r>
+        <w:rPr>
+          <w:rFonts w:ascii="NSimSun" w:eastAsia="NSimSun" w:hAnsi="NSimSun"/>
+          <w:sz w:val="32"/>
+          <w:lang w:val="en-US"/>
+        </w:rPr>
+        <w:t>Operator(</w:t>
+      </w:r>
+      <w:proofErr w:type="gramEnd"/>
+      <w:r>
+        <w:rPr>
+          <w:rFonts w:ascii="NSimSun" w:eastAsia="NSimSun" w:hAnsi="NSimSun"/>
+          <w:sz w:val="32"/>
+          <w:lang w:val="en-US"/>
+        </w:rPr>
+        <w:t>&amp;&amp;,||,!)</w:t>
+      </w:r>
+    </w:p>
+    <w:p>
+      <w:pPr>
+        <w:pStyle w:val="ListParagraph"/>
+        <w:rPr>
+          <w:rFonts w:ascii="NSimSun" w:eastAsia="NSimSun" w:hAnsi="NSimSun"/>
+          <w:sz w:val="32"/>
+          <w:lang w:val="en-US"/>
+        </w:rPr>
+      </w:pPr>
+    </w:p>
+    <w:p>
+      <w:pPr>
+        <w:pStyle w:val="ListParagraph"/>
+        <w:numPr>
+          <w:ilvl w:val="0"/>
+          <w:numId w:val="1"/>
+        </w:numPr>
+        <w:rPr>
+          <w:rFonts w:ascii="NSimSun" w:eastAsia="NSimSun" w:hAnsi="NSimSun"/>
+          <w:sz w:val="32"/>
+          <w:lang w:val="en-US"/>
+        </w:rPr>
+      </w:pPr>
+      <w:r>
+        <w:rPr>
+          <w:rFonts w:ascii="NSimSun" w:eastAsia="NSimSun" w:hAnsi="NSimSun"/>
+          <w:sz w:val="32"/>
+          <w:lang w:val="en-US"/>
+        </w:rPr>
+        <w:t xml:space="preserve">Arithmetic </w:t>
+      </w:r>
+      <w:proofErr w:type="gramStart"/>
+      <w:r>
+        <w:rPr>
+          <w:rFonts w:ascii="NSimSun" w:eastAsia="NSimSun" w:hAnsi="NSimSun"/>
+          <w:sz w:val="32"/>
+          <w:lang w:val="en-US"/>
+        </w:rPr>
+        <w:t>Operators(</w:t>
+      </w:r>
+      <w:proofErr w:type="gramEnd"/>
+      <w:r>
+        <w:rPr>
+          <w:rFonts w:ascii="NSimSun" w:eastAsia="NSimSun" w:hAnsi="NSimSun"/>
+          <w:sz w:val="32"/>
+          <w:lang w:val="en-US"/>
+        </w:rPr>
+        <w:t>+,-,*,/,%)</w:t>
+      </w:r>
+    </w:p>
+    <w:p>
+      <w:pPr>
+        <w:pStyle w:val="ListParagraph"/>
+        <w:numPr>
+          <w:ilvl w:val="0"/>
+          <w:numId w:val="3"/>
+        </w:numPr>
+        <w:rPr>
+          <w:rFonts w:ascii="NSimSun" w:eastAsia="NSimSun" w:hAnsi="NSimSun"/>
+          <w:sz w:val="32"/>
+          <w:lang w:val="en-US"/>
+        </w:rPr>
+      </w:pPr>
+      <w:r>
+        <w:rPr>
+          <w:rFonts w:ascii="NSimSun" w:eastAsia="NSimSun" w:hAnsi="NSimSun"/>
+          <w:sz w:val="32"/>
+          <w:lang w:val="en-US"/>
+        </w:rPr>
+        <w:t>Used for basic mathematical operations</w:t>
+      </w:r>
+    </w:p>
+    <w:p>
+      <w:pPr>
+        <w:pStyle w:val="HTMLPreformatted"/>
+        <w:numPr>
+          <w:ilvl w:val="0"/>
+          <w:numId w:val="3"/>
+        </w:numPr>
+        <w:shd w:val="clear" w:color="auto" w:fill="1E1F22"/>
+        <w:rPr>
+          <w:color w:val="BCBEC4"/>
+          <w:sz w:val="24"/>
+          <w:szCs w:val="24"/>
+        </w:rPr>
+      </w:pPr>
+      <w:r>
+        <w:rPr>
+          <w:color w:val="CF8E6D"/>
+          <w:sz w:val="24"/>
+          <w:szCs w:val="24"/>
+        </w:rPr>
+        <w:t xml:space="preserve">public class </w:t>
+      </w:r>
+      <w:proofErr w:type="spellStart"/>
+      <w:r>
+        <w:rPr>
+          <w:color w:val="BCBEC4"/>
+          <w:sz w:val="24"/>
+          <w:szCs w:val="24"/>
+        </w:rPr>
+        <w:t>ArithmeticExample</w:t>
+      </w:r>
+      <w:proofErr w:type="spellEnd"/>
+      <w:r>
+        <w:rPr>
+          <w:color w:val="BCBEC4"/>
+          <w:sz w:val="24"/>
+          <w:szCs w:val="24"/>
+        </w:rPr>
+        <w:t xml:space="preserve"> {</w:t>
+      </w:r>
+      <w:r>
+        <w:rPr>
+          <w:color w:val="BCBEC4"/>
+          <w:sz w:val="24"/>
+          <w:szCs w:val="24"/>
+        </w:rPr>
+        <w:br/>
+        <w:t xml:space="preserve">    </w:t>
+      </w:r>
+      <w:r>
+        <w:rPr>
+          <w:color w:val="CF8E6D"/>
+          <w:sz w:val="24"/>
+          <w:szCs w:val="24"/>
+        </w:rPr>
+        <w:t xml:space="preserve">public static void </w:t>
+      </w:r>
+      <w:r>
+        <w:rPr>
+          <w:color w:val="56A8F5"/>
+          <w:sz w:val="24"/>
+          <w:szCs w:val="24"/>
+        </w:rPr>
+        <w:t>main</w:t>
+      </w:r>
+      <w:r>
+        <w:rPr>
+          <w:color w:val="BCBEC4"/>
+          <w:sz w:val="24"/>
+          <w:szCs w:val="24"/>
+        </w:rPr>
+        <w:t xml:space="preserve">(String[] </w:t>
+      </w:r>
+      <w:proofErr w:type="spellStart"/>
+      <w:r>
+        <w:rPr>
+          <w:color w:val="BCBEC4"/>
+          <w:sz w:val="24"/>
+          <w:szCs w:val="24"/>
+        </w:rPr>
+        <w:t>args</w:t>
+      </w:r>
+      <w:proofErr w:type="spellEnd"/>
+      <w:r>
+        <w:rPr>
+          <w:color w:val="BCBEC4"/>
+          <w:sz w:val="24"/>
+          <w:szCs w:val="24"/>
+        </w:rPr>
+        <w:t>) {</w:t>
+      </w:r>
+      <w:r>
+        <w:rPr>
+          <w:color w:val="BCBEC4"/>
+          <w:sz w:val="24"/>
+          <w:szCs w:val="24"/>
+        </w:rPr>
+        <w:br/>
+        <w:t xml:space="preserve">        </w:t>
+      </w:r>
+      <w:proofErr w:type="spellStart"/>
+      <w:r>
+        <w:rPr>
+          <w:color w:val="CF8E6D"/>
+          <w:sz w:val="24"/>
+          <w:szCs w:val="24"/>
+        </w:rPr>
+        <w:t>int</w:t>
+      </w:r>
+      <w:proofErr w:type="spellEnd"/>
+      <w:r>
+        <w:rPr>
+          <w:color w:val="CF8E6D"/>
+          <w:sz w:val="24"/>
+          <w:szCs w:val="24"/>
+        </w:rPr>
+        <w:t xml:space="preserve"> </w:t>
+      </w:r>
+      <w:r>
+        <w:rPr>
+          <w:color w:val="BCBEC4"/>
+          <w:sz w:val="24"/>
+          <w:szCs w:val="24"/>
+        </w:rPr>
+        <w:t>a=</w:t>
+      </w:r>
+      <w:r>
+        <w:rPr>
+          <w:color w:val="2AACB8"/>
+          <w:sz w:val="24"/>
+          <w:szCs w:val="24"/>
+        </w:rPr>
+        <w:t>10</w:t>
+      </w:r>
+      <w:r>
+        <w:rPr>
+          <w:color w:val="BCBEC4"/>
+          <w:sz w:val="24"/>
+          <w:szCs w:val="24"/>
+        </w:rPr>
+        <w:t>,b=</w:t>
+      </w:r>
+      <w:r>
+        <w:rPr>
+          <w:color w:val="2AACB8"/>
+          <w:sz w:val="24"/>
+          <w:szCs w:val="24"/>
+        </w:rPr>
+        <w:t>5</w:t>
+      </w:r>
+      <w:r>
+        <w:rPr>
+          <w:color w:val="BCBEC4"/>
+          <w:sz w:val="24"/>
+          <w:szCs w:val="24"/>
+        </w:rPr>
+        <w:t>;</w:t>
+      </w:r>
+      <w:r>
+        <w:rPr>
+          <w:color w:val="BCBEC4"/>
+          <w:sz w:val="24"/>
+          <w:szCs w:val="24"/>
+        </w:rPr>
+        <w:br/>
+        <w:t xml:space="preserve">        </w:t>
+      </w:r>
+      <w:proofErr w:type="spellStart"/>
+      <w:r>
+        <w:rPr>
+          <w:color w:val="BCBEC4"/>
+          <w:sz w:val="24"/>
+          <w:szCs w:val="24"/>
+        </w:rPr>
+        <w:t>System.</w:t>
+      </w:r>
+      <w:r>
+        <w:rPr>
+          <w:i/>
+          <w:iCs/>
+          <w:color w:val="C77DBB"/>
+          <w:sz w:val="24"/>
+          <w:szCs w:val="24"/>
+        </w:rPr>
+        <w:t>out</w:t>
+      </w:r>
+      <w:r>
+        <w:rPr>
+          <w:color w:val="BCBEC4"/>
+          <w:sz w:val="24"/>
+          <w:szCs w:val="24"/>
+        </w:rPr>
+        <w:t>.println</w:t>
+      </w:r>
+      <w:proofErr w:type="spellEnd"/>
+      <w:r>
+        <w:rPr>
+          <w:color w:val="BCBEC4"/>
+          <w:sz w:val="24"/>
+          <w:szCs w:val="24"/>
+        </w:rPr>
+        <w:t>(</w:t>
+      </w:r>
+      <w:r>
+        <w:rPr>
+          <w:color w:val="6AAB73"/>
+          <w:sz w:val="24"/>
+          <w:szCs w:val="24"/>
+        </w:rPr>
+        <w:t>"Addition: "</w:t>
+      </w:r>
+      <w:r>
+        <w:rPr>
+          <w:color w:val="BCBEC4"/>
+          <w:sz w:val="24"/>
+          <w:szCs w:val="24"/>
+        </w:rPr>
+        <w:t>+(</w:t>
+      </w:r>
+      <w:proofErr w:type="spellStart"/>
+      <w:r>
+        <w:rPr>
+          <w:color w:val="BCBEC4"/>
+          <w:sz w:val="24"/>
+          <w:szCs w:val="24"/>
+        </w:rPr>
+        <w:t>a+b</w:t>
+      </w:r>
+      <w:proofErr w:type="spellEnd"/>
+      <w:r>
+        <w:rPr>
+          <w:color w:val="BCBEC4"/>
+          <w:sz w:val="24"/>
+          <w:szCs w:val="24"/>
+        </w:rPr>
+        <w:t>));</w:t>
+      </w:r>
+      <w:r>
+        <w:rPr>
+          <w:color w:val="BCBEC4"/>
+          <w:sz w:val="24"/>
+          <w:szCs w:val="24"/>
+        </w:rPr>
+        <w:br/>
+        <w:t xml:space="preserve">        </w:t>
+      </w:r>
+      <w:proofErr w:type="spellStart"/>
+      <w:r>
+        <w:rPr>
+          <w:color w:val="BCBEC4"/>
+          <w:sz w:val="24"/>
+          <w:szCs w:val="24"/>
+        </w:rPr>
+        <w:t>System.</w:t>
+      </w:r>
+      <w:r>
+        <w:rPr>
+          <w:i/>
+          <w:iCs/>
+          <w:color w:val="C77DBB"/>
+          <w:sz w:val="24"/>
+          <w:szCs w:val="24"/>
+        </w:rPr>
+        <w:t>out</w:t>
+      </w:r>
+      <w:r>
+        <w:rPr>
+          <w:color w:val="BCBEC4"/>
+          <w:sz w:val="24"/>
+          <w:szCs w:val="24"/>
+        </w:rPr>
+        <w:t>.println</w:t>
+      </w:r>
+      <w:proofErr w:type="spellEnd"/>
+      <w:r>
+        <w:rPr>
+          <w:color w:val="BCBEC4"/>
+          <w:sz w:val="24"/>
+          <w:szCs w:val="24"/>
+        </w:rPr>
+        <w:t>(</w:t>
+      </w:r>
+      <w:r>
+        <w:rPr>
+          <w:color w:val="6AAB73"/>
+          <w:sz w:val="24"/>
+          <w:szCs w:val="24"/>
+        </w:rPr>
+        <w:t>"Subtraction: "</w:t>
+      </w:r>
+      <w:r>
+        <w:rPr>
+          <w:color w:val="BCBEC4"/>
+          <w:sz w:val="24"/>
+          <w:szCs w:val="24"/>
+        </w:rPr>
+        <w:t>+(a-b));</w:t>
+      </w:r>
+      <w:r>
+        <w:rPr>
+          <w:color w:val="BCBEC4"/>
+          <w:sz w:val="24"/>
+          <w:szCs w:val="24"/>
+        </w:rPr>
+        <w:br/>
+        <w:t xml:space="preserve">        </w:t>
+      </w:r>
+      <w:proofErr w:type="spellStart"/>
+      <w:r>
+        <w:rPr>
+          <w:color w:val="BCBEC4"/>
+          <w:sz w:val="24"/>
+          <w:szCs w:val="24"/>
+        </w:rPr>
+        <w:t>System.</w:t>
+      </w:r>
+      <w:r>
+        <w:rPr>
+          <w:i/>
+          <w:iCs/>
+          <w:color w:val="C77DBB"/>
+          <w:sz w:val="24"/>
+          <w:szCs w:val="24"/>
+        </w:rPr>
+        <w:t>out</w:t>
+      </w:r>
+      <w:r>
+        <w:rPr>
+          <w:color w:val="BCBEC4"/>
+          <w:sz w:val="24"/>
+          <w:szCs w:val="24"/>
+        </w:rPr>
+        <w:t>.println</w:t>
+      </w:r>
+      <w:proofErr w:type="spellEnd"/>
+      <w:r>
+        <w:rPr>
+          <w:color w:val="BCBEC4"/>
+          <w:sz w:val="24"/>
+          <w:szCs w:val="24"/>
+        </w:rPr>
+        <w:t>(</w:t>
+      </w:r>
+      <w:r>
+        <w:rPr>
+          <w:color w:val="6AAB73"/>
+          <w:sz w:val="24"/>
+          <w:szCs w:val="24"/>
+        </w:rPr>
+        <w:t>"Multiplication: "</w:t>
+      </w:r>
+      <w:r>
+        <w:rPr>
+          <w:color w:val="BCBEC4"/>
+          <w:sz w:val="24"/>
+          <w:szCs w:val="24"/>
+        </w:rPr>
+        <w:t>+(a*b));</w:t>
+      </w:r>
+      <w:r>
+        <w:rPr>
+          <w:color w:val="BCBEC4"/>
+          <w:sz w:val="24"/>
+          <w:szCs w:val="24"/>
+        </w:rPr>
+        <w:br/>
+        <w:t xml:space="preserve">        </w:t>
+      </w:r>
+      <w:proofErr w:type="spellStart"/>
+      <w:r>
+        <w:rPr>
+          <w:color w:val="BCBEC4"/>
+          <w:sz w:val="24"/>
+          <w:szCs w:val="24"/>
+        </w:rPr>
+        <w:t>System.</w:t>
+      </w:r>
+      <w:r>
+        <w:rPr>
+          <w:i/>
+          <w:iCs/>
+          <w:color w:val="C77DBB"/>
+          <w:sz w:val="24"/>
+          <w:szCs w:val="24"/>
+        </w:rPr>
+        <w:t>out</w:t>
+      </w:r>
+      <w:r>
+        <w:rPr>
+          <w:color w:val="BCBEC4"/>
+          <w:sz w:val="24"/>
+          <w:szCs w:val="24"/>
+        </w:rPr>
+        <w:t>.println</w:t>
+      </w:r>
+      <w:proofErr w:type="spellEnd"/>
+      <w:r>
+        <w:rPr>
+          <w:color w:val="BCBEC4"/>
+          <w:sz w:val="24"/>
+          <w:szCs w:val="24"/>
+        </w:rPr>
+        <w:t>(</w:t>
+      </w:r>
+      <w:r>
+        <w:rPr>
+          <w:color w:val="6AAB73"/>
+          <w:sz w:val="24"/>
+          <w:szCs w:val="24"/>
+        </w:rPr>
+        <w:t>"Division: "</w:t>
+      </w:r>
+      <w:r>
+        <w:rPr>
+          <w:color w:val="BCBEC4"/>
+          <w:sz w:val="24"/>
+          <w:szCs w:val="24"/>
+        </w:rPr>
+        <w:t>+(a/b));</w:t>
+      </w:r>
+      <w:r>
+        <w:rPr>
+          <w:color w:val="BCBEC4"/>
+          <w:sz w:val="24"/>
+          <w:szCs w:val="24"/>
+        </w:rPr>
+        <w:br/>
+        <w:t xml:space="preserve">        </w:t>
+      </w:r>
+      <w:proofErr w:type="spellStart"/>
+      <w:r>
+        <w:rPr>
+          <w:color w:val="BCBEC4"/>
+          <w:sz w:val="24"/>
+          <w:szCs w:val="24"/>
+        </w:rPr>
+        <w:t>System.</w:t>
+      </w:r>
+      <w:r>
+        <w:rPr>
+          <w:i/>
+          <w:iCs/>
+          <w:color w:val="C77DBB"/>
+          <w:sz w:val="24"/>
+          <w:szCs w:val="24"/>
+        </w:rPr>
+        <w:t>out</w:t>
+      </w:r>
+      <w:r>
+        <w:rPr>
+          <w:color w:val="BCBEC4"/>
+          <w:sz w:val="24"/>
+          <w:szCs w:val="24"/>
+        </w:rPr>
+        <w:t>.println</w:t>
+      </w:r>
+      <w:proofErr w:type="spellEnd"/>
+      <w:r>
+        <w:rPr>
+          <w:color w:val="BCBEC4"/>
+          <w:sz w:val="24"/>
+          <w:szCs w:val="24"/>
+        </w:rPr>
+        <w:t>(</w:t>
+      </w:r>
+      <w:r>
+        <w:rPr>
+          <w:color w:val="6AAB73"/>
+          <w:sz w:val="24"/>
+          <w:szCs w:val="24"/>
+        </w:rPr>
+        <w:t>"Modulus: "</w:t>
+      </w:r>
+      <w:r>
+        <w:rPr>
+          <w:color w:val="BCBEC4"/>
+          <w:sz w:val="24"/>
+          <w:szCs w:val="24"/>
+        </w:rPr>
+        <w:t>+(</w:t>
+      </w:r>
+      <w:proofErr w:type="spellStart"/>
+      <w:r>
+        <w:rPr>
+          <w:color w:val="BCBEC4"/>
+          <w:sz w:val="24"/>
+          <w:szCs w:val="24"/>
+        </w:rPr>
+        <w:t>a%b</w:t>
+      </w:r>
+      <w:proofErr w:type="spellEnd"/>
+      <w:r>
+        <w:rPr>
+          <w:color w:val="BCBEC4"/>
+          <w:sz w:val="24"/>
+          <w:szCs w:val="24"/>
+        </w:rPr>
+        <w:t>));</w:t>
+      </w:r>
+      <w:r>
+        <w:rPr>
+          <w:color w:val="BCBEC4"/>
+          <w:sz w:val="24"/>
+          <w:szCs w:val="24"/>
+        </w:rPr>
+        <w:br/>
+        <w:t xml:space="preserve">    }</w:t>
+      </w:r>
+      <w:r>
+        <w:rPr>
+          <w:color w:val="BCBEC4"/>
+          <w:sz w:val="24"/>
+          <w:szCs w:val="24"/>
+        </w:rPr>
+        <w:br/>
+        <w:t>}</w:t>
+      </w:r>
+    </w:p>
+    <w:p>
+      <w:pPr>
+        <w:pStyle w:val="HTMLPreformatted"/>
+        <w:shd w:val="clear" w:color="auto" w:fill="1E1F22"/>
+        <w:ind w:left="1440"/>
+        <w:rPr>
+          <w:color w:val="BCBEC4"/>
+          <w:sz w:val="24"/>
+          <w:szCs w:val="24"/>
+        </w:rPr>
+      </w:pPr>
+    </w:p>
+    <w:p>
+      <w:pPr>
+        <w:pStyle w:val="ListParagraph"/>
+        <w:numPr>
+          <w:ilvl w:val="0"/>
+          <w:numId w:val="1"/>
+        </w:numPr>
+        <w:rPr>
+          <w:rFonts w:ascii="NSimSun" w:eastAsia="NSimSun" w:hAnsi="NSimSun"/>
+          <w:sz w:val="32"/>
+          <w:highlight w:val="lightGray"/>
+          <w:lang w:val="en-US"/>
+        </w:rPr>
+      </w:pPr>
+      <w:r>
+        <w:rPr>
+          <w:rFonts w:ascii="NSimSun" w:eastAsia="NSimSun" w:hAnsi="NSimSun"/>
+          <w:sz w:val="32"/>
+          <w:highlight w:val="lightGray"/>
+          <w:lang w:val="en-US"/>
+        </w:rPr>
+        <w:t>Relational Operators</w:t>
+      </w:r>
+    </w:p>
+    <w:p>
+      <w:pPr>
+        <w:pStyle w:val="ListParagraph"/>
+        <w:rPr>
+          <w:rFonts w:ascii="NSimSun" w:eastAsia="NSimSun" w:hAnsi="NSimSun"/>
+          <w:sz w:val="32"/>
+          <w:lang w:val="en-US"/>
+        </w:rPr>
+      </w:pPr>
+      <w:r>
+        <w:rPr>
+          <w:rFonts w:ascii="NSimSun" w:eastAsia="NSimSun" w:hAnsi="NSimSun"/>
+          <w:sz w:val="32"/>
+          <w:lang w:val="en-US"/>
+        </w:rPr>
+        <w:t>Used to compare values</w:t>
+      </w:r>
+    </w:p>
+    <w:p>
+      <w:pPr>
+        <w:pStyle w:val="HTMLPreformatted"/>
+        <w:shd w:val="clear" w:color="auto" w:fill="1E1F22"/>
+        <w:rPr>
+          <w:color w:val="BCBEC4"/>
+          <w:szCs w:val="24"/>
+        </w:rPr>
+      </w:pPr>
+      <w:r>
+        <w:rPr>
+          <w:color w:val="CF8E6D"/>
+          <w:szCs w:val="24"/>
+        </w:rPr>
+        <w:t xml:space="preserve">public class </w:t>
+      </w:r>
+      <w:proofErr w:type="spellStart"/>
+      <w:r>
+        <w:rPr>
+          <w:color w:val="BCBEC4"/>
+          <w:szCs w:val="24"/>
+        </w:rPr>
+        <w:t>RelationalExample</w:t>
+      </w:r>
+      <w:proofErr w:type="spellEnd"/>
+      <w:r>
+        <w:rPr>
+          <w:color w:val="BCBEC4"/>
+          <w:szCs w:val="24"/>
+        </w:rPr>
+        <w:t xml:space="preserve"> {</w:t>
+      </w:r>
+      <w:r>
+        <w:rPr>
+          <w:color w:val="BCBEC4"/>
+          <w:szCs w:val="24"/>
+        </w:rPr>
+        <w:br/>
+        <w:t xml:space="preserve">    </w:t>
+      </w:r>
+      <w:r>
+        <w:rPr>
+          <w:color w:val="CF8E6D"/>
+          <w:szCs w:val="24"/>
+        </w:rPr>
+        <w:t xml:space="preserve">public static void </w:t>
+      </w:r>
+      <w:r>
+        <w:rPr>
+          <w:color w:val="56A8F5"/>
+          <w:szCs w:val="24"/>
+        </w:rPr>
+        <w:t>main</w:t>
+      </w:r>
+      <w:r>
+        <w:rPr>
+          <w:color w:val="BCBEC4"/>
+          <w:szCs w:val="24"/>
+        </w:rPr>
+        <w:t xml:space="preserve">(String[] </w:t>
+      </w:r>
+      <w:proofErr w:type="spellStart"/>
+      <w:r>
+        <w:rPr>
+          <w:color w:val="BCBEC4"/>
+          <w:szCs w:val="24"/>
+        </w:rPr>
+        <w:t>args</w:t>
+      </w:r>
+      <w:proofErr w:type="spellEnd"/>
+      <w:r>
+        <w:rPr>
+          <w:color w:val="BCBEC4"/>
+          <w:szCs w:val="24"/>
+        </w:rPr>
+        <w:t>) {</w:t>
+      </w:r>
+      <w:r>
+        <w:rPr>
+          <w:color w:val="BCBEC4"/>
+          <w:szCs w:val="24"/>
+        </w:rPr>
+        <w:br/>
+        <w:t xml:space="preserve">        </w:t>
+      </w:r>
+      <w:proofErr w:type="spellStart"/>
+      <w:r>
+        <w:rPr>
+          <w:color w:val="CF8E6D"/>
+          <w:szCs w:val="24"/>
+        </w:rPr>
+        <w:t>int</w:t>
+      </w:r>
+      <w:proofErr w:type="spellEnd"/>
+      <w:r>
+        <w:rPr>
+          <w:color w:val="CF8E6D"/>
+          <w:szCs w:val="24"/>
+        </w:rPr>
+        <w:t xml:space="preserve"> </w:t>
+      </w:r>
+      <w:r>
+        <w:rPr>
+          <w:color w:val="BCBEC4"/>
+          <w:szCs w:val="24"/>
+        </w:rPr>
+        <w:t>a =</w:t>
+      </w:r>
+      <w:r>
+        <w:rPr>
+          <w:color w:val="2AACB8"/>
+          <w:szCs w:val="24"/>
+        </w:rPr>
+        <w:t>10</w:t>
+      </w:r>
+      <w:r>
+        <w:rPr>
+          <w:color w:val="BCBEC4"/>
+          <w:szCs w:val="24"/>
+        </w:rPr>
+        <w:t>,b=</w:t>
+      </w:r>
+      <w:r>
+        <w:rPr>
+          <w:color w:val="2AACB8"/>
+          <w:szCs w:val="24"/>
+        </w:rPr>
+        <w:t>20</w:t>
+      </w:r>
+      <w:r>
+        <w:rPr>
+          <w:color w:val="BCBEC4"/>
+          <w:szCs w:val="24"/>
+        </w:rPr>
+        <w:t>;</w:t>
+      </w:r>
+      <w:r>
+        <w:rPr>
+          <w:color w:val="BCBEC4"/>
+          <w:szCs w:val="24"/>
+        </w:rPr>
+        <w:br/>
+        <w:t xml:space="preserve">        </w:t>
+      </w:r>
+      <w:proofErr w:type="spellStart"/>
+      <w:r>
+        <w:rPr>
+          <w:color w:val="BCBEC4"/>
+          <w:szCs w:val="24"/>
+        </w:rPr>
+        <w:t>System.</w:t>
+      </w:r>
+      <w:r>
+        <w:rPr>
+          <w:i/>
+          <w:iCs/>
+          <w:color w:val="C77DBB"/>
+          <w:szCs w:val="24"/>
+        </w:rPr>
+        <w:t>out</w:t>
+      </w:r>
+      <w:r>
+        <w:rPr>
+          <w:color w:val="BCBEC4"/>
+          <w:szCs w:val="24"/>
+        </w:rPr>
+        <w:t>.println</w:t>
+      </w:r>
+      <w:proofErr w:type="spellEnd"/>
+      <w:r>
+        <w:rPr>
+          <w:color w:val="BCBEC4"/>
+          <w:szCs w:val="24"/>
+        </w:rPr>
+        <w:t>(</w:t>
+      </w:r>
+      <w:r>
+        <w:rPr>
+          <w:color w:val="6AAB73"/>
+          <w:szCs w:val="24"/>
+        </w:rPr>
+        <w:t>"a == b : "</w:t>
+      </w:r>
+      <w:r>
+        <w:rPr>
+          <w:color w:val="BCBEC4"/>
+          <w:szCs w:val="24"/>
+        </w:rPr>
+        <w:t>+(a==b));</w:t>
+      </w:r>
+      <w:r>
+        <w:rPr>
+          <w:color w:val="BCBEC4"/>
+          <w:szCs w:val="24"/>
+        </w:rPr>
+        <w:br/>
+        <w:t xml:space="preserve">        </w:t>
+      </w:r>
+      <w:proofErr w:type="spellStart"/>
+      <w:r>
+        <w:rPr>
+          <w:color w:val="BCBEC4"/>
+          <w:szCs w:val="24"/>
+        </w:rPr>
+        <w:t>System.</w:t>
+      </w:r>
+      <w:r>
+        <w:rPr>
+          <w:i/>
+          <w:iCs/>
+          <w:color w:val="C77DBB"/>
+          <w:szCs w:val="24"/>
+        </w:rPr>
+        <w:t>out</w:t>
+      </w:r>
+      <w:r>
+        <w:rPr>
+          <w:color w:val="BCBEC4"/>
+          <w:szCs w:val="24"/>
+        </w:rPr>
+        <w:t>.println</w:t>
+      </w:r>
+      <w:proofErr w:type="spellEnd"/>
+      <w:r>
+        <w:rPr>
+          <w:color w:val="BCBEC4"/>
+          <w:szCs w:val="24"/>
+        </w:rPr>
+        <w:t>(</w:t>
+      </w:r>
+      <w:r>
+        <w:rPr>
+          <w:color w:val="6AAB73"/>
+          <w:szCs w:val="24"/>
+        </w:rPr>
+        <w:t>"a != b : "</w:t>
+      </w:r>
+      <w:r>
+        <w:rPr>
+          <w:color w:val="BCBEC4"/>
+          <w:szCs w:val="24"/>
+        </w:rPr>
+        <w:t>+(a!=b));</w:t>
+      </w:r>
+      <w:r>
+        <w:rPr>
+          <w:color w:val="BCBEC4"/>
+          <w:szCs w:val="24"/>
+        </w:rPr>
+        <w:br/>
+        <w:t xml:space="preserve">        </w:t>
+      </w:r>
+      <w:proofErr w:type="spellStart"/>
+      <w:r>
+        <w:rPr>
+          <w:color w:val="BCBEC4"/>
+          <w:szCs w:val="24"/>
+        </w:rPr>
+        <w:t>System.</w:t>
+      </w:r>
+      <w:r>
+        <w:rPr>
+          <w:i/>
+          <w:iCs/>
+          <w:color w:val="C77DBB"/>
+          <w:szCs w:val="24"/>
+        </w:rPr>
+        <w:t>out</w:t>
+      </w:r>
+      <w:r>
+        <w:rPr>
+          <w:color w:val="BCBEC4"/>
+          <w:szCs w:val="24"/>
+        </w:rPr>
+        <w:t>.println</w:t>
+      </w:r>
+      <w:proofErr w:type="spellEnd"/>
+      <w:r>
+        <w:rPr>
+          <w:color w:val="BCBEC4"/>
+          <w:szCs w:val="24"/>
+        </w:rPr>
+        <w:t>(</w:t>
+      </w:r>
+      <w:r>
+        <w:rPr>
+          <w:color w:val="6AAB73"/>
+          <w:szCs w:val="24"/>
+        </w:rPr>
+        <w:t>"a &gt; b  : "</w:t>
+      </w:r>
+      <w:r>
+        <w:rPr>
+          <w:color w:val="BCBEC4"/>
+          <w:szCs w:val="24"/>
+        </w:rPr>
+        <w:t>+(a&gt;b));</w:t>
+      </w:r>
+      <w:r>
+        <w:rPr>
+          <w:color w:val="BCBEC4"/>
+          <w:szCs w:val="24"/>
+        </w:rPr>
+        <w:br/>
+        <w:t xml:space="preserve">        </w:t>
+      </w:r>
+      <w:proofErr w:type="spellStart"/>
+      <w:r>
+        <w:rPr>
+          <w:color w:val="BCBEC4"/>
+          <w:szCs w:val="24"/>
+        </w:rPr>
+        <w:t>System.</w:t>
+      </w:r>
+      <w:r>
+        <w:rPr>
+          <w:i/>
+          <w:iCs/>
+          <w:color w:val="C77DBB"/>
+          <w:szCs w:val="24"/>
+        </w:rPr>
+        <w:t>out</w:t>
+      </w:r>
+      <w:r>
+        <w:rPr>
+          <w:color w:val="BCBEC4"/>
+          <w:szCs w:val="24"/>
+        </w:rPr>
+        <w:t>.println</w:t>
+      </w:r>
+      <w:proofErr w:type="spellEnd"/>
+      <w:r>
+        <w:rPr>
+          <w:color w:val="BCBEC4"/>
+          <w:szCs w:val="24"/>
+        </w:rPr>
+        <w:t>(</w:t>
+      </w:r>
+      <w:r>
+        <w:rPr>
+          <w:color w:val="6AAB73"/>
+          <w:szCs w:val="24"/>
+        </w:rPr>
+        <w:t>"a &lt; b  : "</w:t>
+      </w:r>
+      <w:r>
+        <w:rPr>
+          <w:color w:val="BCBEC4"/>
+          <w:szCs w:val="24"/>
+        </w:rPr>
+        <w:t>+(a&lt;b));</w:t>
+      </w:r>
+      <w:r>
+        <w:rPr>
+          <w:color w:val="BCBEC4"/>
+          <w:szCs w:val="24"/>
+        </w:rPr>
+        <w:br/>
+        <w:t xml:space="preserve">    }</w:t>
+      </w:r>
+      <w:r>
+        <w:rPr>
+          <w:color w:val="BCBEC4"/>
+          <w:szCs w:val="24"/>
+        </w:rPr>
+        <w:br/>
+        <w:t>}</w:t>
+      </w:r>
+    </w:p>
+    <w:p>
+      <w:pPr>
+        <w:pStyle w:val="ListParagraph"/>
+        <w:numPr>
+          <w:ilvl w:val="0"/>
+          <w:numId w:val="1"/>
+        </w:numPr>
+        <w:rPr>
+          <w:rFonts w:ascii="NSimSun" w:eastAsia="NSimSun" w:hAnsi="NSimSun"/>
+          <w:sz w:val="32"/>
+          <w:lang w:val="en-US"/>
+        </w:rPr>
+      </w:pPr>
+      <w:r>
+        <w:rPr>
+          <w:rFonts w:ascii="NSimSun" w:eastAsia="NSimSun" w:hAnsi="NSimSun"/>
+          <w:sz w:val="32"/>
+          <w:lang w:val="en-US"/>
+        </w:rPr>
+        <w:lastRenderedPageBreak/>
+        <w:t xml:space="preserve">Logical Operators: </w:t>
+      </w:r>
+    </w:p>
+    <w:p>
+      <w:pPr>
+        <w:pStyle w:val="ListParagraph"/>
+        <w:rPr>
+          <w:rFonts w:ascii="NSimSun" w:eastAsia="NSimSun" w:hAnsi="NSimSun"/>
+          <w:sz w:val="32"/>
+          <w:lang w:val="en-US"/>
+        </w:rPr>
+      </w:pPr>
+      <w:r>
+        <w:rPr>
+          <w:rFonts w:ascii="NSimSun" w:eastAsia="NSimSun" w:hAnsi="NSimSun"/>
+          <w:sz w:val="32"/>
+          <w:lang w:val="en-US"/>
+        </w:rPr>
+        <w:t>Used to combine multiple conditions</w:t>
+      </w:r>
+    </w:p>
+    <w:p>
+      <w:pPr>
+        <w:pStyle w:val="HTMLPreformatted"/>
+        <w:shd w:val="clear" w:color="auto" w:fill="1E1F22"/>
+        <w:rPr>
+          <w:color w:val="BCBEC4"/>
+          <w:sz w:val="24"/>
+          <w:szCs w:val="24"/>
+        </w:rPr>
+      </w:pPr>
+      <w:r>
+        <w:rPr>
+          <w:color w:val="CF8E6D"/>
+          <w:sz w:val="24"/>
+          <w:szCs w:val="24"/>
+        </w:rPr>
+        <w:t xml:space="preserve">public class </w:t>
+      </w:r>
+      <w:proofErr w:type="spellStart"/>
+      <w:r>
+        <w:rPr>
+          <w:color w:val="BCBEC4"/>
+          <w:sz w:val="24"/>
+          <w:szCs w:val="24"/>
+        </w:rPr>
+        <w:t>LogicalExample</w:t>
+      </w:r>
+      <w:proofErr w:type="spellEnd"/>
+      <w:r>
+        <w:rPr>
+          <w:color w:val="BCBEC4"/>
+          <w:sz w:val="24"/>
+          <w:szCs w:val="24"/>
+        </w:rPr>
+        <w:t xml:space="preserve"> {</w:t>
+      </w:r>
+      <w:r>
+        <w:rPr>
+          <w:color w:val="BCBEC4"/>
+          <w:sz w:val="24"/>
+          <w:szCs w:val="24"/>
+        </w:rPr>
+        <w:br/>
+        <w:t xml:space="preserve">    </w:t>
+      </w:r>
+      <w:r>
+        <w:rPr>
+          <w:color w:val="CF8E6D"/>
+          <w:sz w:val="24"/>
+          <w:szCs w:val="24"/>
+        </w:rPr>
+        <w:t xml:space="preserve">public static void </w:t>
+      </w:r>
+      <w:r>
+        <w:rPr>
+          <w:color w:val="56A8F5"/>
+          <w:sz w:val="24"/>
+          <w:szCs w:val="24"/>
+        </w:rPr>
+        <w:t>main</w:t>
+      </w:r>
+      <w:r>
+        <w:rPr>
+          <w:color w:val="BCBEC4"/>
+          <w:sz w:val="24"/>
+          <w:szCs w:val="24"/>
+        </w:rPr>
+        <w:t xml:space="preserve">(String[] </w:t>
+      </w:r>
+      <w:proofErr w:type="spellStart"/>
+      <w:r>
+        <w:rPr>
+          <w:color w:val="BCBEC4"/>
+          <w:sz w:val="24"/>
+          <w:szCs w:val="24"/>
+        </w:rPr>
+        <w:t>args</w:t>
+      </w:r>
+      <w:proofErr w:type="spellEnd"/>
+      <w:r>
+        <w:rPr>
+          <w:color w:val="BCBEC4"/>
+          <w:sz w:val="24"/>
+          <w:szCs w:val="24"/>
+        </w:rPr>
+        <w:t>) {</w:t>
+      </w:r>
+      <w:r>
+        <w:rPr>
+          <w:color w:val="BCBEC4"/>
+          <w:sz w:val="24"/>
+          <w:szCs w:val="24"/>
+        </w:rPr>
+        <w:br/>
+        <w:t xml:space="preserve">        </w:t>
+      </w:r>
+      <w:proofErr w:type="spellStart"/>
+      <w:r>
+        <w:rPr>
+          <w:color w:val="CF8E6D"/>
+          <w:sz w:val="24"/>
+          <w:szCs w:val="24"/>
+        </w:rPr>
+        <w:t>int</w:t>
+      </w:r>
+      <w:proofErr w:type="spellEnd"/>
+      <w:r>
+        <w:rPr>
+          <w:color w:val="CF8E6D"/>
+          <w:sz w:val="24"/>
+          <w:szCs w:val="24"/>
+        </w:rPr>
+        <w:t xml:space="preserve"> </w:t>
+      </w:r>
+      <w:r>
+        <w:rPr>
+          <w:color w:val="BCBEC4"/>
+          <w:sz w:val="24"/>
+          <w:szCs w:val="24"/>
+        </w:rPr>
+        <w:t xml:space="preserve">age = </w:t>
+      </w:r>
+      <w:r>
+        <w:rPr>
+          <w:color w:val="2AACB8"/>
+          <w:sz w:val="24"/>
+          <w:szCs w:val="24"/>
+        </w:rPr>
+        <w:t>20</w:t>
+      </w:r>
+      <w:r>
+        <w:rPr>
+          <w:color w:val="BCBEC4"/>
+          <w:sz w:val="24"/>
+          <w:szCs w:val="24"/>
+        </w:rPr>
+        <w:t>;</w:t>
+      </w:r>
+      <w:r>
+        <w:rPr>
+          <w:color w:val="BCBEC4"/>
+          <w:sz w:val="24"/>
+          <w:szCs w:val="24"/>
+        </w:rPr>
+        <w:br/>
+        <w:t xml:space="preserve">        </w:t>
+      </w:r>
+      <w:proofErr w:type="spellStart"/>
+      <w:r>
+        <w:rPr>
+          <w:color w:val="CF8E6D"/>
+          <w:sz w:val="24"/>
+          <w:szCs w:val="24"/>
+        </w:rPr>
+        <w:t>boolean</w:t>
+      </w:r>
+      <w:proofErr w:type="spellEnd"/>
+      <w:r>
+        <w:rPr>
+          <w:color w:val="CF8E6D"/>
+          <w:sz w:val="24"/>
+          <w:szCs w:val="24"/>
+        </w:rPr>
+        <w:t xml:space="preserve"> </w:t>
+      </w:r>
+      <w:proofErr w:type="spellStart"/>
+      <w:r>
+        <w:rPr>
+          <w:color w:val="BCBEC4"/>
+          <w:sz w:val="24"/>
+          <w:szCs w:val="24"/>
+        </w:rPr>
+        <w:t>hasId</w:t>
+      </w:r>
+      <w:proofErr w:type="spellEnd"/>
+      <w:r>
+        <w:rPr>
+          <w:color w:val="BCBEC4"/>
+          <w:sz w:val="24"/>
+          <w:szCs w:val="24"/>
+        </w:rPr>
+        <w:t xml:space="preserve"> = </w:t>
+      </w:r>
+      <w:r>
+        <w:rPr>
+          <w:color w:val="CF8E6D"/>
+          <w:sz w:val="24"/>
+          <w:szCs w:val="24"/>
+        </w:rPr>
+        <w:t>true</w:t>
+      </w:r>
+      <w:r>
+        <w:rPr>
+          <w:color w:val="BCBEC4"/>
+          <w:sz w:val="24"/>
+          <w:szCs w:val="24"/>
+        </w:rPr>
+        <w:t>;</w:t>
+      </w:r>
+      <w:r>
+        <w:rPr>
+          <w:color w:val="BCBEC4"/>
+          <w:sz w:val="24"/>
+          <w:szCs w:val="24"/>
+        </w:rPr>
+        <w:br/>
+      </w:r>
+      <w:r>
+        <w:rPr>
+          <w:color w:val="BCBEC4"/>
+          <w:sz w:val="24"/>
+          <w:szCs w:val="24"/>
+        </w:rPr>
+        <w:br/>
+        <w:t xml:space="preserve">        </w:t>
+      </w:r>
+      <w:r>
+        <w:rPr>
+          <w:color w:val="7A7E85"/>
+          <w:sz w:val="24"/>
+          <w:szCs w:val="24"/>
+        </w:rPr>
+        <w:t>//AND operator</w:t>
+      </w:r>
+      <w:r>
+        <w:rPr>
+          <w:color w:val="7A7E85"/>
+          <w:sz w:val="24"/>
+          <w:szCs w:val="24"/>
+        </w:rPr>
+        <w:br/>
+        <w:t xml:space="preserve">        </w:t>
+      </w:r>
+      <w:proofErr w:type="spellStart"/>
+      <w:r>
+        <w:rPr>
+          <w:color w:val="BCBEC4"/>
+          <w:sz w:val="24"/>
+          <w:szCs w:val="24"/>
+        </w:rPr>
+        <w:t>System.</w:t>
+      </w:r>
+      <w:r>
+        <w:rPr>
+          <w:i/>
+          <w:iCs/>
+          <w:color w:val="C77DBB"/>
+          <w:sz w:val="24"/>
+          <w:szCs w:val="24"/>
+        </w:rPr>
+        <w:t>out</w:t>
+      </w:r>
+      <w:r>
+        <w:rPr>
+          <w:color w:val="BCBEC4"/>
+          <w:sz w:val="24"/>
+          <w:szCs w:val="24"/>
+        </w:rPr>
+        <w:t>.println</w:t>
+      </w:r>
+      <w:proofErr w:type="spellEnd"/>
+      <w:r>
+        <w:rPr>
+          <w:color w:val="BCBEC4"/>
+          <w:sz w:val="24"/>
+          <w:szCs w:val="24"/>
+        </w:rPr>
+        <w:t>(age&gt;=</w:t>
+      </w:r>
+      <w:r>
+        <w:rPr>
+          <w:color w:val="2AACB8"/>
+          <w:sz w:val="24"/>
+          <w:szCs w:val="24"/>
+        </w:rPr>
+        <w:t xml:space="preserve">18 </w:t>
+      </w:r>
+      <w:r>
+        <w:rPr>
+          <w:color w:val="BCBEC4"/>
+          <w:sz w:val="24"/>
+          <w:szCs w:val="24"/>
+        </w:rPr>
+        <w:t xml:space="preserve">&amp;&amp; </w:t>
+      </w:r>
+      <w:proofErr w:type="spellStart"/>
+      <w:r>
+        <w:rPr>
+          <w:color w:val="BCBEC4"/>
+          <w:sz w:val="24"/>
+          <w:szCs w:val="24"/>
+        </w:rPr>
+        <w:t>hasId</w:t>
+      </w:r>
+      <w:proofErr w:type="spellEnd"/>
+      <w:r>
+        <w:rPr>
+          <w:color w:val="BCBEC4"/>
+          <w:sz w:val="24"/>
+          <w:szCs w:val="24"/>
+        </w:rPr>
+        <w:t xml:space="preserve">); </w:t>
+      </w:r>
+      <w:r>
+        <w:rPr>
+          <w:color w:val="7A7E85"/>
+          <w:sz w:val="24"/>
+          <w:szCs w:val="24"/>
+        </w:rPr>
+        <w:t>//true</w:t>
+      </w:r>
+      <w:r>
+        <w:rPr>
+          <w:color w:val="7A7E85"/>
+          <w:sz w:val="24"/>
+          <w:szCs w:val="24"/>
+        </w:rPr>
+        <w:br/>
+      </w:r>
+      <w:r>
+        <w:rPr>
+          <w:color w:val="7A7E85"/>
+          <w:sz w:val="24"/>
+          <w:szCs w:val="24"/>
+        </w:rPr>
+        <w:br/>
+        <w:t xml:space="preserve">        //OR operator</w:t>
+      </w:r>
+      <w:r>
+        <w:rPr>
+          <w:color w:val="7A7E85"/>
+          <w:sz w:val="24"/>
+          <w:szCs w:val="24"/>
+        </w:rPr>
+        <w:br/>
+        <w:t xml:space="preserve">        </w:t>
+      </w:r>
+      <w:proofErr w:type="spellStart"/>
+      <w:r>
+        <w:rPr>
+          <w:color w:val="BCBEC4"/>
+          <w:sz w:val="24"/>
+          <w:szCs w:val="24"/>
+        </w:rPr>
+        <w:t>System.</w:t>
+      </w:r>
+      <w:r>
+        <w:rPr>
+          <w:i/>
+          <w:iCs/>
+          <w:color w:val="C77DBB"/>
+          <w:sz w:val="24"/>
+          <w:szCs w:val="24"/>
+        </w:rPr>
+        <w:t>out</w:t>
+      </w:r>
+      <w:r>
+        <w:rPr>
+          <w:color w:val="BCBEC4"/>
+          <w:sz w:val="24"/>
+          <w:szCs w:val="24"/>
+        </w:rPr>
+        <w:t>.println</w:t>
+      </w:r>
+      <w:proofErr w:type="spellEnd"/>
+      <w:r>
+        <w:rPr>
+          <w:color w:val="BCBEC4"/>
+          <w:sz w:val="24"/>
+          <w:szCs w:val="24"/>
+        </w:rPr>
+        <w:t xml:space="preserve">(age &lt; </w:t>
+      </w:r>
+      <w:r>
+        <w:rPr>
+          <w:color w:val="2AACB8"/>
+          <w:sz w:val="24"/>
+          <w:szCs w:val="24"/>
+        </w:rPr>
+        <w:t xml:space="preserve">18 </w:t>
+      </w:r>
+      <w:r>
+        <w:rPr>
+          <w:color w:val="BCBEC4"/>
+          <w:sz w:val="24"/>
+          <w:szCs w:val="24"/>
+        </w:rPr>
+        <w:t xml:space="preserve">|| </w:t>
+      </w:r>
+      <w:proofErr w:type="spellStart"/>
+      <w:r>
+        <w:rPr>
+          <w:color w:val="BCBEC4"/>
+          <w:sz w:val="24"/>
+          <w:szCs w:val="24"/>
+        </w:rPr>
+        <w:t>hasId</w:t>
+      </w:r>
+      <w:proofErr w:type="spellEnd"/>
+      <w:r>
+        <w:rPr>
+          <w:color w:val="BCBEC4"/>
+          <w:sz w:val="24"/>
+          <w:szCs w:val="24"/>
+        </w:rPr>
+        <w:t xml:space="preserve">); </w:t>
+      </w:r>
+      <w:r>
+        <w:rPr>
+          <w:color w:val="7A7E85"/>
+          <w:sz w:val="24"/>
+          <w:szCs w:val="24"/>
+        </w:rPr>
+        <w:t>//true</w:t>
+      </w:r>
+      <w:r>
+        <w:rPr>
+          <w:color w:val="7A7E85"/>
+          <w:sz w:val="24"/>
+          <w:szCs w:val="24"/>
+        </w:rPr>
+        <w:br/>
+      </w:r>
+      <w:r>
+        <w:rPr>
+          <w:color w:val="7A7E85"/>
+          <w:sz w:val="24"/>
+          <w:szCs w:val="24"/>
+        </w:rPr>
+        <w:br/>
+        <w:t xml:space="preserve">        //NOT operator</w:t>
+      </w:r>
+      <w:r>
+        <w:rPr>
+          <w:color w:val="7A7E85"/>
+          <w:sz w:val="24"/>
+          <w:szCs w:val="24"/>
+        </w:rPr>
+        <w:br/>
+        <w:t xml:space="preserve">        </w:t>
+      </w:r>
+      <w:proofErr w:type="spellStart"/>
+      <w:r>
+        <w:rPr>
+          <w:color w:val="BCBEC4"/>
+          <w:sz w:val="24"/>
+          <w:szCs w:val="24"/>
+        </w:rPr>
+        <w:t>System.</w:t>
+      </w:r>
+      <w:r>
+        <w:rPr>
+          <w:i/>
+          <w:iCs/>
+          <w:color w:val="C77DBB"/>
+          <w:sz w:val="24"/>
+          <w:szCs w:val="24"/>
+        </w:rPr>
+        <w:t>out</w:t>
+      </w:r>
+      <w:r>
+        <w:rPr>
+          <w:color w:val="BCBEC4"/>
+          <w:sz w:val="24"/>
+          <w:szCs w:val="24"/>
+        </w:rPr>
+        <w:t>.println</w:t>
+      </w:r>
+      <w:proofErr w:type="spellEnd"/>
+      <w:r>
+        <w:rPr>
+          <w:color w:val="BCBEC4"/>
+          <w:sz w:val="24"/>
+          <w:szCs w:val="24"/>
+        </w:rPr>
+        <w:t xml:space="preserve">(!(age &gt;= </w:t>
+      </w:r>
+      <w:r>
+        <w:rPr>
+          <w:color w:val="2AACB8"/>
+          <w:sz w:val="24"/>
+          <w:szCs w:val="24"/>
+        </w:rPr>
+        <w:t>18</w:t>
+      </w:r>
+      <w:r>
+        <w:rPr>
+          <w:color w:val="BCBEC4"/>
+          <w:sz w:val="24"/>
+          <w:szCs w:val="24"/>
+        </w:rPr>
+        <w:t xml:space="preserve">)); </w:t>
+      </w:r>
+      <w:r>
+        <w:rPr>
+          <w:color w:val="7A7E85"/>
+          <w:sz w:val="24"/>
+          <w:szCs w:val="24"/>
+        </w:rPr>
+        <w:t>// false</w:t>
+      </w:r>
+      <w:r>
+        <w:rPr>
+          <w:color w:val="7A7E85"/>
+          <w:sz w:val="24"/>
+          <w:szCs w:val="24"/>
+        </w:rPr>
+        <w:br/>
+        <w:t xml:space="preserve">    </w:t>
+      </w:r>
+      <w:r>
+        <w:rPr>
+          <w:color w:val="BCBEC4"/>
+          <w:sz w:val="24"/>
+          <w:szCs w:val="24"/>
+        </w:rPr>
+        <w:t>}</w:t>
+      </w:r>
+      <w:r>
+        <w:rPr>
+          <w:color w:val="BCBEC4"/>
+          <w:sz w:val="24"/>
+          <w:szCs w:val="24"/>
+        </w:rPr>
+        <w:br/>
+        <w:t>}</w:t>
+      </w:r>
+    </w:p>
+    <w:p>
+      <w:pPr>
+        <w:pStyle w:val="ListParagraph"/>
+        <w:rPr>
+          <w:rFonts w:ascii="NSimSun" w:eastAsia="NSimSun" w:hAnsi="NSimSun"/>
+          <w:sz w:val="32"/>
+          <w:lang w:val="en-US"/>
+        </w:rPr>
+      </w:pPr>
+    </w:p>
+    <w:p>
+      <w:pPr>
+        <w:pStyle w:val="ListParagraph"/>
+        <w:numPr>
+          <w:ilvl w:val="0"/>
+          <w:numId w:val="1"/>
+        </w:numPr>
+        <w:rPr>
+          <w:rFonts w:ascii="NSimSun" w:eastAsia="NSimSun" w:hAnsi="NSimSun"/>
+          <w:sz w:val="32"/>
+          <w:lang w:val="en-US"/>
+        </w:rPr>
+      </w:pPr>
+      <w:r>
+        <w:rPr>
+          <w:rFonts w:ascii="NSimSun" w:eastAsia="NSimSun" w:hAnsi="NSimSun"/>
+          <w:sz w:val="32"/>
+          <w:lang w:val="en-US"/>
+        </w:rPr>
+        <w:t>Control Statements</w:t>
+      </w:r>
+    </w:p>
+    <w:p>
+      <w:pPr>
+        <w:pStyle w:val="ListParagraph"/>
+        <w:rPr>
+          <w:rFonts w:ascii="NSimSun" w:eastAsia="NSimSun" w:hAnsi="NSimSun"/>
+          <w:sz w:val="24"/>
+          <w:lang w:val="en-US"/>
+        </w:rPr>
+      </w:pPr>
+      <w:r>
+        <w:rPr>
+          <w:rFonts w:ascii="NSimSun" w:eastAsia="NSimSun" w:hAnsi="NSimSun"/>
+          <w:sz w:val="24"/>
+          <w:lang w:val="en-US"/>
+        </w:rPr>
+        <w:t>Control statements allow us to control the flow of execution in java program.</w:t>
+      </w:r>
+    </w:p>
+    <w:p>
+      <w:pPr>
+        <w:pStyle w:val="ListParagraph"/>
+        <w:rPr>
+          <w:rFonts w:ascii="NSimSun" w:eastAsia="NSimSun" w:hAnsi="NSimSun"/>
+          <w:sz w:val="24"/>
+          <w:lang w:val="en-US"/>
+        </w:rPr>
+      </w:pPr>
+    </w:p>
+    <w:p>
+      <w:pPr>
+        <w:pStyle w:val="ListParagraph"/>
+        <w:numPr>
+          <w:ilvl w:val="0"/>
+          <w:numId w:val="7"/>
+        </w:numPr>
+        <w:rPr>
+          <w:rFonts w:ascii="NSimSun" w:eastAsia="NSimSun" w:hAnsi="NSimSun"/>
+          <w:sz w:val="24"/>
+          <w:highlight w:val="lightGray"/>
+          <w:lang w:val="en-US"/>
+        </w:rPr>
+      </w:pPr>
+      <w:r>
+        <w:rPr>
+          <w:rFonts w:ascii="NSimSun" w:eastAsia="NSimSun" w:hAnsi="NSimSun"/>
+          <w:sz w:val="24"/>
+          <w:highlight w:val="lightGray"/>
+          <w:lang w:val="en-US"/>
+        </w:rPr>
+        <w:t>if statement</w:t>
+      </w:r>
+    </w:p>
+    <w:p>
+      <w:pPr>
+        <w:pStyle w:val="ListParagraph"/>
+        <w:ind w:left="1080"/>
+        <w:rPr>
+          <w:rFonts w:ascii="NSimSun" w:eastAsia="NSimSun" w:hAnsi="NSimSun"/>
+          <w:sz w:val="24"/>
+          <w:lang w:val="en-US"/>
+        </w:rPr>
+      </w:pPr>
+      <w:r>
+        <w:rPr>
+          <w:rFonts w:ascii="NSimSun" w:eastAsia="NSimSun" w:hAnsi="NSimSun"/>
+          <w:sz w:val="24"/>
+          <w:lang w:val="en-US"/>
+        </w:rPr>
+        <w:t>The if statement is used to execute a block of code if a condition evaluates to true.</w:t>
+      </w:r>
+    </w:p>
+    <w:p>
+      <w:pPr>
+        <w:pStyle w:val="ListParagraph"/>
+        <w:ind w:left="1080"/>
+        <w:rPr>
+          <w:rFonts w:ascii="NSimSun" w:eastAsia="NSimSun" w:hAnsi="NSimSun"/>
+          <w:sz w:val="24"/>
+          <w:lang w:val="en-US"/>
+        </w:rPr>
+      </w:pPr>
+    </w:p>
+    <w:p>
+      <w:pPr>
+        <w:pStyle w:val="ListParagraph"/>
+        <w:ind w:left="1080"/>
+        <w:rPr>
+          <w:rFonts w:ascii="NSimSun" w:eastAsia="NSimSun" w:hAnsi="NSimSun"/>
+          <w:sz w:val="24"/>
+          <w:lang w:val="en-US"/>
+        </w:rPr>
+      </w:pPr>
+      <w:r>
+        <w:rPr>
+          <w:rFonts w:ascii="NSimSun" w:eastAsia="NSimSun" w:hAnsi="NSimSun"/>
+          <w:sz w:val="24"/>
+          <w:highlight w:val="yellow"/>
+          <w:lang w:val="en-US"/>
+        </w:rPr>
+        <w:t>Syntax:</w:t>
+      </w:r>
+    </w:p>
+    <w:p>
+      <w:pPr>
+        <w:pStyle w:val="ListParagraph"/>
+        <w:ind w:left="1080"/>
+        <w:rPr>
+          <w:rFonts w:ascii="NSimSun" w:eastAsia="NSimSun" w:hAnsi="NSimSun"/>
+          <w:sz w:val="24"/>
+          <w:lang w:val="en-US"/>
+        </w:rPr>
+      </w:pPr>
+      <w:r>
+        <w:rPr>
+          <w:rFonts w:ascii="NSimSun" w:eastAsia="NSimSun" w:hAnsi="NSimSun"/>
+          <w:sz w:val="24"/>
+          <w:lang w:val="en-US"/>
+        </w:rPr>
+        <w:t>if(condition</w:t>
+      </w:r>
+      <w:proofErr w:type="gramStart"/>
+      <w:r>
+        <w:rPr>
+          <w:rFonts w:ascii="NSimSun" w:eastAsia="NSimSun" w:hAnsi="NSimSun"/>
+          <w:sz w:val="24"/>
+          <w:lang w:val="en-US"/>
+        </w:rPr>
+        <w:t>){</w:t>
+      </w:r>
+      <w:proofErr w:type="gramEnd"/>
+    </w:p>
+    <w:p>
+      <w:pPr>
+        <w:pStyle w:val="ListParagraph"/>
+        <w:ind w:left="1080"/>
+        <w:rPr>
+          <w:rFonts w:ascii="NSimSun" w:eastAsia="NSimSun" w:hAnsi="NSimSun"/>
+          <w:sz w:val="24"/>
+          <w:lang w:val="en-US"/>
+        </w:rPr>
+      </w:pPr>
+      <w:r>
+        <w:rPr>
+          <w:rFonts w:ascii="NSimSun" w:eastAsia="NSimSun" w:hAnsi="NSimSun"/>
+          <w:sz w:val="24"/>
+          <w:lang w:val="en-US"/>
+        </w:rPr>
+        <w:t xml:space="preserve">      //Code to execute if the condition is true</w:t>
+      </w:r>
+    </w:p>
+    <w:p>
+      <w:pPr>
+        <w:pStyle w:val="ListParagraph"/>
+        <w:ind w:left="1080"/>
+        <w:rPr>
+          <w:rFonts w:ascii="NSimSun" w:eastAsia="NSimSun" w:hAnsi="NSimSun"/>
+          <w:sz w:val="24"/>
+          <w:lang w:val="en-US"/>
+        </w:rPr>
+      </w:pPr>
+      <w:r>
+        <w:rPr>
+          <w:rFonts w:ascii="NSimSun" w:eastAsia="NSimSun" w:hAnsi="NSimSun"/>
+          <w:sz w:val="24"/>
+          <w:lang w:val="en-US"/>
+        </w:rPr>
+        <w:t>}</w:t>
+      </w:r>
+    </w:p>
+    <w:p>
+      <w:pPr>
+        <w:pStyle w:val="ListParagraph"/>
+        <w:ind w:left="1080"/>
+        <w:rPr>
+          <w:rFonts w:ascii="NSimSun" w:eastAsia="NSimSun" w:hAnsi="NSimSun"/>
+          <w:sz w:val="24"/>
+          <w:lang w:val="en-US"/>
+        </w:rPr>
+      </w:pPr>
+    </w:p>
+    <w:p>
+      <w:pPr>
+        <w:pStyle w:val="HTMLPreformatted"/>
+        <w:shd w:val="clear" w:color="auto" w:fill="1E1F22"/>
+        <w:rPr>
+          <w:color w:val="BCBEC4"/>
+          <w:sz w:val="24"/>
+          <w:szCs w:val="24"/>
+        </w:rPr>
+      </w:pPr>
+      <w:r>
+        <w:rPr>
+          <w:color w:val="CF8E6D"/>
+          <w:sz w:val="24"/>
+          <w:szCs w:val="24"/>
+        </w:rPr>
+        <w:t xml:space="preserve">public class </w:t>
+      </w:r>
+      <w:proofErr w:type="spellStart"/>
+      <w:r>
+        <w:rPr>
+          <w:color w:val="BCBEC4"/>
+          <w:sz w:val="24"/>
+          <w:szCs w:val="24"/>
+        </w:rPr>
+        <w:t>IfExample</w:t>
+      </w:r>
+      <w:proofErr w:type="spellEnd"/>
+      <w:r>
+        <w:rPr>
+          <w:color w:val="BCBEC4"/>
+          <w:sz w:val="24"/>
+          <w:szCs w:val="24"/>
+        </w:rPr>
+        <w:t xml:space="preserve"> {</w:t>
+      </w:r>
+      <w:r>
+        <w:rPr>
+          <w:color w:val="BCBEC4"/>
+          <w:sz w:val="24"/>
+          <w:szCs w:val="24"/>
+        </w:rPr>
+        <w:br/>
+        <w:t xml:space="preserve">    </w:t>
+      </w:r>
+      <w:r>
+        <w:rPr>
+          <w:color w:val="CF8E6D"/>
+          <w:sz w:val="24"/>
+          <w:szCs w:val="24"/>
+        </w:rPr>
+        <w:t xml:space="preserve">public static void </w:t>
+      </w:r>
+      <w:r>
+        <w:rPr>
+          <w:color w:val="56A8F5"/>
+          <w:sz w:val="24"/>
+          <w:szCs w:val="24"/>
+        </w:rPr>
+        <w:t>main</w:t>
+      </w:r>
+      <w:r>
+        <w:rPr>
+          <w:color w:val="BCBEC4"/>
+          <w:sz w:val="24"/>
+          <w:szCs w:val="24"/>
+        </w:rPr>
+        <w:t xml:space="preserve">(String[] </w:t>
+      </w:r>
+      <w:proofErr w:type="spellStart"/>
+      <w:r>
+        <w:rPr>
+          <w:color w:val="BCBEC4"/>
+          <w:sz w:val="24"/>
+          <w:szCs w:val="24"/>
+        </w:rPr>
+        <w:t>args</w:t>
+      </w:r>
+      <w:proofErr w:type="spellEnd"/>
+      <w:r>
+        <w:rPr>
+          <w:color w:val="BCBEC4"/>
+          <w:sz w:val="24"/>
+          <w:szCs w:val="24"/>
+        </w:rPr>
+        <w:t>) {</w:t>
+      </w:r>
+      <w:r>
+        <w:rPr>
+          <w:color w:val="BCBEC4"/>
+          <w:sz w:val="24"/>
+          <w:szCs w:val="24"/>
+        </w:rPr>
+        <w:br/>
+        <w:t xml:space="preserve">        </w:t>
+      </w:r>
+      <w:proofErr w:type="spellStart"/>
+      <w:r>
+        <w:rPr>
+          <w:color w:val="CF8E6D"/>
+          <w:sz w:val="24"/>
+          <w:szCs w:val="24"/>
+        </w:rPr>
+        <w:t>int</w:t>
+      </w:r>
+      <w:proofErr w:type="spellEnd"/>
+      <w:r>
+        <w:rPr>
+          <w:color w:val="CF8E6D"/>
+          <w:sz w:val="24"/>
+          <w:szCs w:val="24"/>
+        </w:rPr>
+        <w:t xml:space="preserve"> </w:t>
+      </w:r>
+      <w:r>
+        <w:rPr>
+          <w:color w:val="BCBEC4"/>
+          <w:sz w:val="24"/>
+          <w:szCs w:val="24"/>
+        </w:rPr>
+        <w:t xml:space="preserve">number = </w:t>
+      </w:r>
+      <w:r>
+        <w:rPr>
+          <w:color w:val="2AACB8"/>
+          <w:sz w:val="24"/>
+          <w:szCs w:val="24"/>
+        </w:rPr>
+        <w:t>10</w:t>
+      </w:r>
+      <w:r>
+        <w:rPr>
+          <w:color w:val="BCBEC4"/>
+          <w:sz w:val="24"/>
+          <w:szCs w:val="24"/>
+        </w:rPr>
+        <w:t>;</w:t>
+      </w:r>
+      <w:r>
+        <w:rPr>
+          <w:color w:val="BCBEC4"/>
+          <w:sz w:val="24"/>
+          <w:szCs w:val="24"/>
+        </w:rPr>
+        <w:br/>
+      </w:r>
+      <w:r>
+        <w:rPr>
+          <w:color w:val="BCBEC4"/>
+          <w:sz w:val="24"/>
+          <w:szCs w:val="24"/>
+        </w:rPr>
+        <w:br/>
+        <w:t xml:space="preserve">        </w:t>
+      </w:r>
+      <w:r>
+        <w:rPr>
+          <w:color w:val="CF8E6D"/>
+          <w:sz w:val="24"/>
+          <w:szCs w:val="24"/>
+        </w:rPr>
+        <w:t>if</w:t>
+      </w:r>
+      <w:r>
+        <w:rPr>
+          <w:color w:val="BCBEC4"/>
+          <w:sz w:val="24"/>
+          <w:szCs w:val="24"/>
+        </w:rPr>
+        <w:t xml:space="preserve">(number &gt; </w:t>
+      </w:r>
+      <w:r>
+        <w:rPr>
+          <w:color w:val="2AACB8"/>
+          <w:sz w:val="24"/>
+          <w:szCs w:val="24"/>
+        </w:rPr>
+        <w:t>0</w:t>
+      </w:r>
+      <w:r>
+        <w:rPr>
+          <w:color w:val="BCBEC4"/>
+          <w:sz w:val="24"/>
+          <w:szCs w:val="24"/>
+        </w:rPr>
+        <w:t>){</w:t>
+      </w:r>
+      <w:r>
+        <w:rPr>
+          <w:color w:val="BCBEC4"/>
+          <w:sz w:val="24"/>
+          <w:szCs w:val="24"/>
+        </w:rPr>
+        <w:br/>
+        <w:t xml:space="preserve">            </w:t>
+      </w:r>
+      <w:proofErr w:type="spellStart"/>
+      <w:r>
+        <w:rPr>
+          <w:color w:val="BCBEC4"/>
+          <w:sz w:val="24"/>
+          <w:szCs w:val="24"/>
+        </w:rPr>
+        <w:t>System.</w:t>
+      </w:r>
+      <w:r>
+        <w:rPr>
+          <w:i/>
+          <w:iCs/>
+          <w:color w:val="C77DBB"/>
+          <w:sz w:val="24"/>
+          <w:szCs w:val="24"/>
+        </w:rPr>
+        <w:t>out</w:t>
+      </w:r>
+      <w:r>
+        <w:rPr>
+          <w:color w:val="BCBEC4"/>
+          <w:sz w:val="24"/>
+          <w:szCs w:val="24"/>
+        </w:rPr>
+        <w:t>.println</w:t>
+      </w:r>
+      <w:proofErr w:type="spellEnd"/>
+      <w:r>
+        <w:rPr>
+          <w:color w:val="BCBEC4"/>
+          <w:sz w:val="24"/>
+          <w:szCs w:val="24"/>
+        </w:rPr>
+        <w:t>(</w:t>
+      </w:r>
+      <w:r>
+        <w:rPr>
+          <w:color w:val="6AAB73"/>
+          <w:sz w:val="24"/>
+          <w:szCs w:val="24"/>
+        </w:rPr>
+        <w:t>"The number is positive"</w:t>
+      </w:r>
+      <w:r>
+        <w:rPr>
+          <w:color w:val="BCBEC4"/>
+          <w:sz w:val="24"/>
+          <w:szCs w:val="24"/>
+        </w:rPr>
+        <w:t>);</w:t>
+      </w:r>
+      <w:r>
+        <w:rPr>
+          <w:color w:val="BCBEC4"/>
+          <w:sz w:val="24"/>
+          <w:szCs w:val="24"/>
+        </w:rPr>
+        <w:br/>
+        <w:t xml:space="preserve">        }</w:t>
+      </w:r>
+      <w:r>
+        <w:rPr>
+          <w:color w:val="BCBEC4"/>
+          <w:sz w:val="24"/>
+          <w:szCs w:val="24"/>
+        </w:rPr>
+        <w:br/>
+        <w:t xml:space="preserve">    }</w:t>
+      </w:r>
+      <w:r>
+        <w:rPr>
+          <w:color w:val="BCBEC4"/>
+          <w:sz w:val="24"/>
+          <w:szCs w:val="24"/>
+        </w:rPr>
+        <w:br/>
+        <w:t>}</w:t>
+      </w:r>
+    </w:p>
+    <w:p>
+      <w:pPr>
+        <w:pStyle w:val="ListParagraph"/>
+        <w:ind w:left="1080"/>
+        <w:rPr>
+          <w:rFonts w:ascii="NSimSun" w:eastAsia="NSimSun" w:hAnsi="NSimSun"/>
+          <w:sz w:val="24"/>
+          <w:lang w:val="en-US"/>
+        </w:rPr>
+      </w:pPr>
+    </w:p>
+    <w:p>
+      <w:pPr>
+        <w:pStyle w:val="ListParagraph"/>
+        <w:rPr>
+          <w:rFonts w:ascii="NSimSun" w:eastAsia="NSimSun" w:hAnsi="NSimSun"/>
+          <w:sz w:val="32"/>
+          <w:lang w:val="en-US"/>
+        </w:rPr>
+      </w:pPr>
+    </w:p>
+    <w:p>
+      <w:pPr>
+        <w:pStyle w:val="ListParagraph"/>
+        <w:rPr>
+          <w:rFonts w:ascii="NSimSun" w:eastAsia="NSimSun" w:hAnsi="NSimSun"/>
+          <w:sz w:val="32"/>
+          <w:lang w:val="en-US"/>
+        </w:rPr>
+      </w:pPr>
+    </w:p>
+    <w:p>
+      <w:pPr>
+        <w:pStyle w:val="ListParagraph"/>
+        <w:rPr>
+          <w:rFonts w:ascii="NSimSun" w:eastAsia="NSimSun" w:hAnsi="NSimSun"/>
+          <w:sz w:val="32"/>
+          <w:lang w:val="en-US"/>
+        </w:rPr>
+      </w:pPr>
+      <w:r>
+        <w:rPr>
+          <w:rFonts w:ascii="NSimSun" w:eastAsia="NSimSun" w:hAnsi="NSimSun"/>
+          <w:sz w:val="32"/>
+          <w:highlight w:val="yellow"/>
+          <w:lang w:val="en-US"/>
+        </w:rPr>
+        <w:lastRenderedPageBreak/>
+        <w:t>2.if-else statement</w:t>
+      </w:r>
+    </w:p>
+    <w:p>
+      <w:pPr>
+        <w:pStyle w:val="ListParagraph"/>
+        <w:rPr>
+          <w:rFonts w:ascii="NSimSun" w:eastAsia="NSimSun" w:hAnsi="NSimSun"/>
+          <w:sz w:val="32"/>
+          <w:lang w:val="en-US"/>
+        </w:rPr>
+      </w:pPr>
+      <w:r>
+        <w:rPr>
+          <w:rFonts w:ascii="NSimSun" w:eastAsia="NSimSun" w:hAnsi="NSimSun"/>
+          <w:sz w:val="32"/>
+          <w:lang w:val="en-US"/>
+        </w:rPr>
+        <w:t>The if-else statement provides an alternative path of execution when condition is false.</w:t>
+      </w:r>
+    </w:p>
+    <w:p>
+      <w:pPr>
+        <w:pStyle w:val="ListParagraph"/>
+        <w:rPr>
+          <w:rFonts w:ascii="NSimSun" w:eastAsia="NSimSun" w:hAnsi="NSimSun"/>
+          <w:sz w:val="32"/>
+          <w:lang w:val="en-US"/>
+        </w:rPr>
+      </w:pPr>
+    </w:p>
+    <w:p>
+      <w:pPr>
+        <w:pStyle w:val="ListParagraph"/>
+        <w:rPr>
+          <w:rFonts w:ascii="NSimSun" w:eastAsia="NSimSun" w:hAnsi="NSimSun"/>
+          <w:sz w:val="32"/>
+          <w:lang w:val="en-US"/>
+        </w:rPr>
+      </w:pPr>
+      <w:r>
+        <w:rPr>
+          <w:rFonts w:ascii="NSimSun" w:eastAsia="NSimSun" w:hAnsi="NSimSun"/>
+          <w:sz w:val="32"/>
+          <w:highlight w:val="lightGray"/>
+          <w:lang w:val="en-US"/>
+        </w:rPr>
+        <w:t>Syntax:</w:t>
+      </w:r>
+    </w:p>
+    <w:p>
+      <w:pPr>
+        <w:pStyle w:val="ListParagraph"/>
+        <w:ind w:left="1080"/>
+        <w:rPr>
+          <w:rFonts w:ascii="NSimSun" w:eastAsia="NSimSun" w:hAnsi="NSimSun"/>
+          <w:sz w:val="24"/>
+          <w:lang w:val="en-US"/>
+        </w:rPr>
+      </w:pPr>
+      <w:r>
+        <w:rPr>
+          <w:rFonts w:ascii="NSimSun" w:eastAsia="NSimSun" w:hAnsi="NSimSun"/>
+          <w:sz w:val="24"/>
+          <w:lang w:val="en-US"/>
+        </w:rPr>
+        <w:t>if(condition</w:t>
+      </w:r>
+      <w:proofErr w:type="gramStart"/>
+      <w:r>
+        <w:rPr>
+          <w:rFonts w:ascii="NSimSun" w:eastAsia="NSimSun" w:hAnsi="NSimSun"/>
+          <w:sz w:val="24"/>
+          <w:lang w:val="en-US"/>
+        </w:rPr>
+        <w:t>){</w:t>
+      </w:r>
+      <w:proofErr w:type="gramEnd"/>
+    </w:p>
+    <w:p>
+      <w:pPr>
+        <w:pStyle w:val="ListParagraph"/>
+        <w:ind w:left="1080"/>
+        <w:rPr>
+          <w:rFonts w:ascii="NSimSun" w:eastAsia="NSimSun" w:hAnsi="NSimSun"/>
+          <w:sz w:val="24"/>
+          <w:lang w:val="en-US"/>
+        </w:rPr>
+      </w:pPr>
+      <w:r>
+        <w:rPr>
+          <w:rFonts w:ascii="NSimSun" w:eastAsia="NSimSun" w:hAnsi="NSimSun"/>
+          <w:sz w:val="24"/>
+          <w:lang w:val="en-US"/>
+        </w:rPr>
+        <w:t xml:space="preserve">      //Code to execute if the condition is true</w:t>
+      </w:r>
+    </w:p>
+    <w:p>
+      <w:pPr>
+        <w:pStyle w:val="ListParagraph"/>
+        <w:ind w:left="1080"/>
+        <w:rPr>
+          <w:rFonts w:ascii="NSimSun" w:eastAsia="NSimSun" w:hAnsi="NSimSun"/>
+          <w:sz w:val="24"/>
+          <w:lang w:val="en-US"/>
+        </w:rPr>
+      </w:pPr>
+      <w:r>
+        <w:rPr>
+          <w:rFonts w:ascii="NSimSun" w:eastAsia="NSimSun" w:hAnsi="NSimSun"/>
+          <w:sz w:val="24"/>
+          <w:lang w:val="en-US"/>
+        </w:rPr>
+        <w:t>}</w:t>
+      </w:r>
+      <w:r>
+        <w:rPr>
+          <w:rFonts w:ascii="NSimSun" w:eastAsia="NSimSun" w:hAnsi="NSimSun"/>
+          <w:sz w:val="24"/>
+          <w:lang w:val="en-US"/>
+        </w:rPr>
+        <w:t xml:space="preserve"> else {</w:t>
+      </w:r>
+    </w:p>
+    <w:p>
+      <w:pPr>
+        <w:pStyle w:val="ListParagraph"/>
+        <w:ind w:left="1080"/>
+        <w:rPr>
+          <w:rFonts w:ascii="NSimSun" w:eastAsia="NSimSun" w:hAnsi="NSimSun"/>
+          <w:sz w:val="24"/>
+          <w:lang w:val="en-US"/>
+        </w:rPr>
+      </w:pPr>
+      <w:r>
+        <w:rPr>
+          <w:rFonts w:ascii="NSimSun" w:eastAsia="NSimSun" w:hAnsi="NSimSun"/>
+          <w:sz w:val="24"/>
+          <w:lang w:val="en-US"/>
+        </w:rPr>
+        <w:t xml:space="preserve">     //Code to execute If the condition is false</w:t>
+      </w:r>
+    </w:p>
+    <w:p>
+      <w:pPr>
+        <w:pStyle w:val="ListParagraph"/>
+        <w:ind w:left="1080"/>
+        <w:rPr>
+          <w:rFonts w:ascii="NSimSun" w:eastAsia="NSimSun" w:hAnsi="NSimSun"/>
+          <w:sz w:val="24"/>
+          <w:lang w:val="en-US"/>
+        </w:rPr>
+      </w:pPr>
+      <w:r>
+        <w:rPr>
+          <w:rFonts w:ascii="NSimSun" w:eastAsia="NSimSun" w:hAnsi="NSimSun"/>
+          <w:sz w:val="24"/>
+          <w:lang w:val="en-US"/>
+        </w:rPr>
+        <w:t>}</w:t>
+      </w:r>
+    </w:p>
+    <w:p>
+      <w:pPr>
+        <w:pStyle w:val="HTMLPreformatted"/>
+        <w:shd w:val="clear" w:color="auto" w:fill="1E1F22"/>
+        <w:rPr>
+          <w:color w:val="BCBEC4"/>
+          <w:sz w:val="24"/>
+          <w:szCs w:val="24"/>
+        </w:rPr>
+      </w:pPr>
+      <w:r>
+        <w:rPr>
+          <w:color w:val="CF8E6D"/>
+          <w:sz w:val="24"/>
+          <w:szCs w:val="24"/>
+        </w:rPr>
+        <w:t xml:space="preserve">public class </w:t>
+      </w:r>
+      <w:proofErr w:type="spellStart"/>
+      <w:r>
+        <w:rPr>
+          <w:color w:val="BCBEC4"/>
+          <w:sz w:val="24"/>
+          <w:szCs w:val="24"/>
+        </w:rPr>
+        <w:t>IfElseExample</w:t>
+      </w:r>
+      <w:proofErr w:type="spellEnd"/>
+      <w:r>
+        <w:rPr>
+          <w:color w:val="BCBEC4"/>
+          <w:sz w:val="24"/>
+          <w:szCs w:val="24"/>
+        </w:rPr>
+        <w:t xml:space="preserve"> {</w:t>
+      </w:r>
+      <w:r>
+        <w:rPr>
+          <w:color w:val="BCBEC4"/>
+          <w:sz w:val="24"/>
+          <w:szCs w:val="24"/>
+        </w:rPr>
+        <w:br/>
+        <w:t xml:space="preserve">    </w:t>
+      </w:r>
+      <w:r>
+        <w:rPr>
+          <w:color w:val="CF8E6D"/>
+          <w:sz w:val="24"/>
+          <w:szCs w:val="24"/>
+        </w:rPr>
+        <w:t xml:space="preserve">public static void </w:t>
+      </w:r>
+      <w:r>
+        <w:rPr>
+          <w:color w:val="56A8F5"/>
+          <w:sz w:val="24"/>
+          <w:szCs w:val="24"/>
+        </w:rPr>
+        <w:t>main</w:t>
+      </w:r>
+      <w:r>
+        <w:rPr>
+          <w:color w:val="BCBEC4"/>
+          <w:sz w:val="24"/>
+          <w:szCs w:val="24"/>
+        </w:rPr>
+        <w:t xml:space="preserve">(String[] </w:t>
+      </w:r>
+      <w:proofErr w:type="spellStart"/>
+      <w:r>
+        <w:rPr>
+          <w:color w:val="BCBEC4"/>
+          <w:sz w:val="24"/>
+          <w:szCs w:val="24"/>
+        </w:rPr>
+        <w:t>args</w:t>
+      </w:r>
+      <w:proofErr w:type="spellEnd"/>
+      <w:r>
+        <w:rPr>
+          <w:color w:val="BCBEC4"/>
+          <w:sz w:val="24"/>
+          <w:szCs w:val="24"/>
+        </w:rPr>
+        <w:t>) {</w:t>
+      </w:r>
+      <w:r>
+        <w:rPr>
+          <w:color w:val="BCBEC4"/>
+          <w:sz w:val="24"/>
+          <w:szCs w:val="24"/>
+        </w:rPr>
+        <w:br/>
+        <w:t xml:space="preserve">        </w:t>
+      </w:r>
+      <w:proofErr w:type="spellStart"/>
+      <w:r>
+        <w:rPr>
+          <w:color w:val="CF8E6D"/>
+          <w:sz w:val="24"/>
+          <w:szCs w:val="24"/>
+        </w:rPr>
+        <w:t>int</w:t>
+      </w:r>
+      <w:proofErr w:type="spellEnd"/>
+      <w:r>
+        <w:rPr>
+          <w:color w:val="CF8E6D"/>
+          <w:sz w:val="24"/>
+          <w:szCs w:val="24"/>
+        </w:rPr>
+        <w:t xml:space="preserve"> </w:t>
+      </w:r>
+      <w:r>
+        <w:rPr>
+          <w:color w:val="BCBEC4"/>
+          <w:sz w:val="24"/>
+          <w:szCs w:val="24"/>
+        </w:rPr>
+        <w:t>number = -</w:t>
+      </w:r>
+      <w:r>
+        <w:rPr>
+          <w:color w:val="2AACB8"/>
+          <w:sz w:val="24"/>
+          <w:szCs w:val="24"/>
+        </w:rPr>
+        <w:t>5</w:t>
+      </w:r>
+      <w:r>
+        <w:rPr>
+          <w:color w:val="BCBEC4"/>
+          <w:sz w:val="24"/>
+          <w:szCs w:val="24"/>
+        </w:rPr>
+        <w:t>;</w:t>
+      </w:r>
+      <w:r>
+        <w:rPr>
+          <w:color w:val="BCBEC4"/>
+          <w:sz w:val="24"/>
+          <w:szCs w:val="24"/>
+        </w:rPr>
+        <w:br/>
+      </w:r>
+      <w:r>
+        <w:rPr>
+          <w:color w:val="BCBEC4"/>
+          <w:sz w:val="24"/>
+          <w:szCs w:val="24"/>
+        </w:rPr>
+        <w:br/>
+        <w:t xml:space="preserve">        </w:t>
+      </w:r>
+      <w:r>
+        <w:rPr>
+          <w:color w:val="CF8E6D"/>
+          <w:sz w:val="24"/>
+          <w:szCs w:val="24"/>
+        </w:rPr>
+        <w:t>if</w:t>
+      </w:r>
+      <w:r>
+        <w:rPr>
+          <w:color w:val="BCBEC4"/>
+          <w:sz w:val="24"/>
+          <w:szCs w:val="24"/>
+        </w:rPr>
+        <w:t xml:space="preserve">(number &gt; </w:t>
+      </w:r>
+      <w:r>
+        <w:rPr>
+          <w:color w:val="2AACB8"/>
+          <w:sz w:val="24"/>
+          <w:szCs w:val="24"/>
+        </w:rPr>
+        <w:t>0</w:t>
+      </w:r>
+      <w:r>
+        <w:rPr>
+          <w:color w:val="BCBEC4"/>
+          <w:sz w:val="24"/>
+          <w:szCs w:val="24"/>
+        </w:rPr>
+        <w:t>){</w:t>
+      </w:r>
+      <w:r>
+        <w:rPr>
+          <w:color w:val="BCBEC4"/>
+          <w:sz w:val="24"/>
+          <w:szCs w:val="24"/>
+        </w:rPr>
+        <w:br/>
+        <w:t xml:space="preserve">            </w:t>
+      </w:r>
+      <w:proofErr w:type="spellStart"/>
+      <w:r>
+        <w:rPr>
+          <w:color w:val="BCBEC4"/>
+          <w:sz w:val="24"/>
+          <w:szCs w:val="24"/>
+        </w:rPr>
+        <w:t>System.</w:t>
+      </w:r>
+      <w:r>
+        <w:rPr>
+          <w:i/>
+          <w:iCs/>
+          <w:color w:val="C77DBB"/>
+          <w:sz w:val="24"/>
+          <w:szCs w:val="24"/>
+        </w:rPr>
+        <w:t>out</w:t>
+      </w:r>
+      <w:r>
+        <w:rPr>
+          <w:color w:val="BCBEC4"/>
+          <w:sz w:val="24"/>
+          <w:szCs w:val="24"/>
+        </w:rPr>
+        <w:t>.println</w:t>
+      </w:r>
+      <w:proofErr w:type="spellEnd"/>
+      <w:r>
+        <w:rPr>
+          <w:color w:val="BCBEC4"/>
+          <w:sz w:val="24"/>
+          <w:szCs w:val="24"/>
+        </w:rPr>
+        <w:t>(</w:t>
+      </w:r>
+      <w:r>
+        <w:rPr>
+          <w:color w:val="6AAB73"/>
+          <w:sz w:val="24"/>
+          <w:szCs w:val="24"/>
+        </w:rPr>
+        <w:t>"The number is positive"</w:t>
+      </w:r>
+      <w:r>
+        <w:rPr>
+          <w:color w:val="BCBEC4"/>
+          <w:sz w:val="24"/>
+          <w:szCs w:val="24"/>
+        </w:rPr>
+        <w:t>);</w:t>
+      </w:r>
+      <w:r>
+        <w:rPr>
+          <w:color w:val="BCBEC4"/>
+          <w:sz w:val="24"/>
+          <w:szCs w:val="24"/>
+        </w:rPr>
+        <w:br/>
+        <w:t xml:space="preserve">        } </w:t>
+      </w:r>
+      <w:r>
+        <w:rPr>
+          <w:color w:val="CF8E6D"/>
+          <w:sz w:val="24"/>
+          <w:szCs w:val="24"/>
+        </w:rPr>
+        <w:t xml:space="preserve">else </w:t>
+      </w:r>
+      <w:r>
+        <w:rPr>
+          <w:color w:val="BCBEC4"/>
+          <w:sz w:val="24"/>
+          <w:szCs w:val="24"/>
+        </w:rPr>
+        <w:t>{</w:t>
+      </w:r>
+      <w:r>
+        <w:rPr>
+          <w:color w:val="BCBEC4"/>
+          <w:sz w:val="24"/>
+          <w:szCs w:val="24"/>
+        </w:rPr>
+        <w:br/>
+        <w:t xml:space="preserve">            </w:t>
+      </w:r>
+      <w:proofErr w:type="spellStart"/>
+      <w:r>
+        <w:rPr>
+          <w:color w:val="BCBEC4"/>
+          <w:sz w:val="24"/>
+          <w:szCs w:val="24"/>
+        </w:rPr>
+        <w:t>System.</w:t>
+      </w:r>
+      <w:r>
+        <w:rPr>
+          <w:i/>
+          <w:iCs/>
+          <w:color w:val="C77DBB"/>
+          <w:sz w:val="24"/>
+          <w:szCs w:val="24"/>
+        </w:rPr>
+        <w:t>out</w:t>
+      </w:r>
+      <w:r>
+        <w:rPr>
+          <w:color w:val="BCBEC4"/>
+          <w:sz w:val="24"/>
+          <w:szCs w:val="24"/>
+        </w:rPr>
+        <w:t>.println</w:t>
+      </w:r>
+      <w:proofErr w:type="spellEnd"/>
+      <w:r>
+        <w:rPr>
+          <w:color w:val="BCBEC4"/>
+          <w:sz w:val="24"/>
+          <w:szCs w:val="24"/>
+        </w:rPr>
+        <w:t>(</w:t>
+      </w:r>
+      <w:r>
+        <w:rPr>
+          <w:color w:val="6AAB73"/>
+          <w:sz w:val="24"/>
+          <w:szCs w:val="24"/>
+        </w:rPr>
+        <w:t>"The number is negative"</w:t>
+      </w:r>
+      <w:r>
+        <w:rPr>
+          <w:color w:val="BCBEC4"/>
+          <w:sz w:val="24"/>
+          <w:szCs w:val="24"/>
+        </w:rPr>
+        <w:t>);</w:t>
+      </w:r>
+      <w:r>
+        <w:rPr>
+          <w:color w:val="BCBEC4"/>
+          <w:sz w:val="24"/>
+          <w:szCs w:val="24"/>
+        </w:rPr>
+        <w:br/>
+        <w:t xml:space="preserve">        }</w:t>
+      </w:r>
+      <w:r>
+        <w:rPr>
+          <w:color w:val="BCBEC4"/>
+          <w:sz w:val="24"/>
+          <w:szCs w:val="24"/>
+        </w:rPr>
+        <w:br/>
+        <w:t xml:space="preserve">    }</w:t>
+      </w:r>
+      <w:r>
+        <w:rPr>
+          <w:color w:val="BCBEC4"/>
+          <w:sz w:val="24"/>
+          <w:szCs w:val="24"/>
+        </w:rPr>
+        <w:br/>
+        <w:t>}</w:t>
+      </w:r>
+    </w:p>
+    <w:p>
+      <w:pPr>
+        <w:pStyle w:val="ListParagraph"/>
+        <w:rPr>
+          <w:rFonts w:ascii="NSimSun" w:eastAsia="NSimSun" w:hAnsi="NSimSun"/>
+          <w:sz w:val="32"/>
+          <w:lang w:val="en-US"/>
+        </w:rPr>
+      </w:pPr>
+    </w:p>
+    <w:p>
+      <w:pPr>
+        <w:pStyle w:val="ListParagraph"/>
+        <w:numPr>
+          <w:ilvl w:val="0"/>
+          <w:numId w:val="1"/>
+        </w:numPr>
+        <w:rPr>
+          <w:rFonts w:ascii="NSimSun" w:eastAsia="NSimSun" w:hAnsi="NSimSun"/>
+          <w:sz w:val="32"/>
+          <w:highlight w:val="lightGray"/>
+          <w:lang w:val="en-US"/>
+        </w:rPr>
+      </w:pPr>
+      <w:r>
+        <w:rPr>
+          <w:rFonts w:ascii="NSimSun" w:eastAsia="NSimSun" w:hAnsi="NSimSun"/>
+          <w:sz w:val="32"/>
+          <w:highlight w:val="lightGray"/>
+          <w:lang w:val="en-US"/>
+        </w:rPr>
+        <w:t>if-else-if Ladder</w:t>
+      </w:r>
+    </w:p>
+    <w:p>
+      <w:pPr>
+        <w:pStyle w:val="ListParagraph"/>
+        <w:rPr>
+          <w:rFonts w:ascii="NSimSun" w:eastAsia="NSimSun" w:hAnsi="NSimSun"/>
+          <w:sz w:val="32"/>
+          <w:lang w:val="en-US"/>
+        </w:rPr>
+      </w:pPr>
+      <w:r>
+        <w:rPr>
+          <w:rFonts w:ascii="NSimSun" w:eastAsia="NSimSun" w:hAnsi="NSimSun"/>
+          <w:sz w:val="32"/>
+          <w:lang w:val="en-US"/>
+        </w:rPr>
+        <w:t>to test multiple conditions</w:t>
+      </w:r>
+    </w:p>
+    <w:p>
+      <w:pPr>
+        <w:pStyle w:val="ListParagraph"/>
+        <w:rPr>
+          <w:rFonts w:ascii="NSimSun" w:eastAsia="NSimSun" w:hAnsi="NSimSun"/>
+          <w:sz w:val="32"/>
+          <w:lang w:val="en-US"/>
+        </w:rPr>
+      </w:pPr>
+      <w:r>
+        <w:rPr>
+          <w:rFonts w:ascii="NSimSun" w:eastAsia="NSimSun" w:hAnsi="NSimSun"/>
+          <w:sz w:val="32"/>
+          <w:highlight w:val="lightGray"/>
+          <w:lang w:val="en-US"/>
+        </w:rPr>
+        <w:t>Syntax:</w:t>
+      </w:r>
+    </w:p>
+    <w:p>
+      <w:pPr>
+        <w:pStyle w:val="ListParagraph"/>
+        <w:rPr>
+          <w:rFonts w:ascii="NSimSun" w:eastAsia="NSimSun" w:hAnsi="NSimSun"/>
+          <w:sz w:val="32"/>
+          <w:lang w:val="en-US"/>
+        </w:rPr>
+      </w:pPr>
+      <w:r>
+        <w:rPr>
+          <w:rFonts w:ascii="NSimSun" w:eastAsia="NSimSun" w:hAnsi="NSimSun"/>
+          <w:sz w:val="32"/>
+          <w:lang w:val="en-US"/>
+        </w:rPr>
+        <w:t>if(condition</w:t>
+      </w:r>
+      <w:proofErr w:type="gramStart"/>
+      <w:r>
+        <w:rPr>
+          <w:rFonts w:ascii="NSimSun" w:eastAsia="NSimSun" w:hAnsi="NSimSun"/>
+          <w:sz w:val="32"/>
+          <w:lang w:val="en-US"/>
+        </w:rPr>
+        <w:t>1){</w:t>
+      </w:r>
+      <w:proofErr w:type="gramEnd"/>
+    </w:p>
+    <w:p>
+      <w:pPr>
+        <w:pStyle w:val="ListParagraph"/>
+        <w:rPr>
+          <w:rFonts w:ascii="NSimSun" w:eastAsia="NSimSun" w:hAnsi="NSimSun"/>
+          <w:sz w:val="32"/>
+          <w:lang w:val="en-US"/>
+        </w:rPr>
+      </w:pPr>
+      <w:r>
+        <w:rPr>
+          <w:rFonts w:ascii="NSimSun" w:eastAsia="NSimSun" w:hAnsi="NSimSun"/>
+          <w:sz w:val="32"/>
+          <w:lang w:val="en-US"/>
+        </w:rPr>
+        <w:t>// code to execute if condition1 is true</w:t>
+      </w:r>
+    </w:p>
+    <w:p>
+      <w:pPr>
+        <w:pStyle w:val="ListParagraph"/>
+        <w:rPr>
+          <w:rFonts w:ascii="NSimSun" w:eastAsia="NSimSun" w:hAnsi="NSimSun"/>
+          <w:sz w:val="32"/>
+          <w:lang w:val="en-US"/>
+        </w:rPr>
+      </w:pPr>
+      <w:r>
+        <w:rPr>
+          <w:rFonts w:ascii="NSimSun" w:eastAsia="NSimSun" w:hAnsi="NSimSun"/>
+          <w:sz w:val="32"/>
+          <w:lang w:val="en-US"/>
+        </w:rPr>
+        <w:t>} else if(condition</w:t>
+      </w:r>
+      <w:proofErr w:type="gramStart"/>
+      <w:r>
+        <w:rPr>
+          <w:rFonts w:ascii="NSimSun" w:eastAsia="NSimSun" w:hAnsi="NSimSun"/>
+          <w:sz w:val="32"/>
+          <w:lang w:val="en-US"/>
+        </w:rPr>
+        <w:t>2){</w:t>
+      </w:r>
+      <w:proofErr w:type="gramEnd"/>
+    </w:p>
+    <w:p>
+      <w:pPr>
+        <w:pStyle w:val="ListParagraph"/>
+        <w:rPr>
+          <w:rFonts w:ascii="NSimSun" w:eastAsia="NSimSun" w:hAnsi="NSimSun"/>
+          <w:sz w:val="32"/>
+          <w:lang w:val="en-US"/>
+        </w:rPr>
+      </w:pPr>
+      <w:r>
+        <w:rPr>
+          <w:rFonts w:ascii="NSimSun" w:eastAsia="NSimSun" w:hAnsi="NSimSun"/>
+          <w:sz w:val="32"/>
+          <w:lang w:val="en-US"/>
+        </w:rPr>
+        <w:t>// code to execute if condition2</w:t>
+      </w:r>
+      <w:r>
+        <w:rPr>
+          <w:rFonts w:ascii="NSimSun" w:eastAsia="NSimSun" w:hAnsi="NSimSun"/>
+          <w:sz w:val="32"/>
+          <w:lang w:val="en-US"/>
+        </w:rPr>
+        <w:t xml:space="preserve"> is true</w:t>
+      </w:r>
+    </w:p>
+    <w:p>
+      <w:pPr>
+        <w:pStyle w:val="ListParagraph"/>
+        <w:rPr>
+          <w:rFonts w:ascii="NSimSun" w:eastAsia="NSimSun" w:hAnsi="NSimSun"/>
+          <w:sz w:val="32"/>
+          <w:lang w:val="en-US"/>
+        </w:rPr>
+      </w:pPr>
+      <w:r>
+        <w:rPr>
+          <w:rFonts w:ascii="NSimSun" w:eastAsia="NSimSun" w:hAnsi="NSimSun"/>
+          <w:sz w:val="32"/>
+          <w:lang w:val="en-US"/>
+        </w:rPr>
+        <w:t>} else {</w:t>
+      </w:r>
+    </w:p>
+    <w:p>
+      <w:pPr>
+        <w:pStyle w:val="ListParagraph"/>
+        <w:rPr>
+          <w:rFonts w:ascii="NSimSun" w:eastAsia="NSimSun" w:hAnsi="NSimSun"/>
+          <w:sz w:val="32"/>
+          <w:lang w:val="en-US"/>
+        </w:rPr>
+      </w:pPr>
+      <w:r>
+        <w:rPr>
+          <w:rFonts w:ascii="NSimSun" w:eastAsia="NSimSun" w:hAnsi="NSimSun"/>
+          <w:sz w:val="32"/>
+          <w:lang w:val="en-US"/>
+        </w:rPr>
+        <w:t>//Code to execute if none of the conditions are true</w:t>
+      </w:r>
+    </w:p>
+    <w:p>
+      <w:pPr>
+        <w:pStyle w:val="ListParagraph"/>
+        <w:rPr>
+          <w:rFonts w:ascii="NSimSun" w:eastAsia="NSimSun" w:hAnsi="NSimSun"/>
+          <w:sz w:val="32"/>
+          <w:lang w:val="en-US"/>
+        </w:rPr>
+      </w:pPr>
+      <w:r>
+        <w:rPr>
+          <w:rFonts w:ascii="NSimSun" w:eastAsia="NSimSun" w:hAnsi="NSimSun"/>
+          <w:sz w:val="32"/>
+          <w:lang w:val="en-US"/>
+        </w:rPr>
+        <w:t>}</w:t>
+      </w:r>
+    </w:p>
+    <w:p>
+      <w:pPr>
+        <w:rPr>
+          <w:lang w:val="en-US"/>
+        </w:rPr>
+      </w:pPr>
+    </w:p>
+    <w:p>
+      <w:pPr>
+        <w:ind w:firstLine="720"/>
+        <w:rPr>
+          <w:lang w:val="en-US"/>
+        </w:rPr>
+      </w:pPr>
+    </w:p>
+    <w:p>
+      <w:pPr>
+        <w:ind w:firstLine="720"/>
+        <w:rPr>
+          <w:lang w:val="en-US"/>
+        </w:rPr>
+      </w:pPr>
+    </w:p>
+    <w:p>
+      <w:pPr>
+        <w:pStyle w:val="HTMLPreformatted"/>
+        <w:shd w:val="clear" w:color="auto" w:fill="1E1F22"/>
+        <w:rPr>
+          <w:color w:val="BCBEC4"/>
+          <w:sz w:val="24"/>
+          <w:szCs w:val="24"/>
+        </w:rPr>
+      </w:pPr>
+      <w:r>
+        <w:rPr>
+          <w:color w:val="CF8E6D"/>
+          <w:sz w:val="24"/>
+          <w:szCs w:val="24"/>
+        </w:rPr>
+        <w:lastRenderedPageBreak/>
+        <w:t xml:space="preserve">public class </w:t>
+      </w:r>
+      <w:proofErr w:type="spellStart"/>
+      <w:r>
+        <w:rPr>
+          <w:color w:val="BCBEC4"/>
+          <w:sz w:val="24"/>
+          <w:szCs w:val="24"/>
+        </w:rPr>
+        <w:t>IfElseIfExample</w:t>
+      </w:r>
+      <w:proofErr w:type="spellEnd"/>
+      <w:r>
+        <w:rPr>
+          <w:color w:val="BCBEC4"/>
+          <w:sz w:val="24"/>
+          <w:szCs w:val="24"/>
+        </w:rPr>
+        <w:t xml:space="preserve"> {</w:t>
+      </w:r>
+      <w:r>
+        <w:rPr>
+          <w:color w:val="BCBEC4"/>
+          <w:sz w:val="24"/>
+          <w:szCs w:val="24"/>
+        </w:rPr>
+        <w:br/>
+        <w:t xml:space="preserve">    </w:t>
+      </w:r>
+      <w:r>
+        <w:rPr>
+          <w:color w:val="CF8E6D"/>
+          <w:sz w:val="24"/>
+          <w:szCs w:val="24"/>
+        </w:rPr>
+        <w:t xml:space="preserve">public static void </w:t>
+      </w:r>
+      <w:r>
+        <w:rPr>
+          <w:color w:val="56A8F5"/>
+          <w:sz w:val="24"/>
+          <w:szCs w:val="24"/>
+        </w:rPr>
+        <w:t>main</w:t>
+      </w:r>
+      <w:r>
+        <w:rPr>
+          <w:color w:val="BCBEC4"/>
+          <w:sz w:val="24"/>
+          <w:szCs w:val="24"/>
+        </w:rPr>
+        <w:t xml:space="preserve">(String[] </w:t>
+      </w:r>
+      <w:proofErr w:type="spellStart"/>
+      <w:r>
+        <w:rPr>
+          <w:color w:val="BCBEC4"/>
+          <w:sz w:val="24"/>
+          <w:szCs w:val="24"/>
+        </w:rPr>
+        <w:t>args</w:t>
+      </w:r>
+      <w:proofErr w:type="spellEnd"/>
+      <w:r>
+        <w:rPr>
+          <w:color w:val="BCBEC4"/>
+          <w:sz w:val="24"/>
+          <w:szCs w:val="24"/>
+        </w:rPr>
+        <w:t>) {</w:t>
+      </w:r>
+      <w:r>
+        <w:rPr>
+          <w:color w:val="BCBEC4"/>
+          <w:sz w:val="24"/>
+          <w:szCs w:val="24"/>
+        </w:rPr>
+        <w:br/>
+        <w:t xml:space="preserve">        </w:t>
+      </w:r>
+      <w:proofErr w:type="spellStart"/>
+      <w:r>
+        <w:rPr>
+          <w:color w:val="CF8E6D"/>
+          <w:sz w:val="24"/>
+          <w:szCs w:val="24"/>
+        </w:rPr>
+        <w:t>int</w:t>
+      </w:r>
+      <w:proofErr w:type="spellEnd"/>
+      <w:r>
+        <w:rPr>
+          <w:color w:val="CF8E6D"/>
+          <w:sz w:val="24"/>
+          <w:szCs w:val="24"/>
+        </w:rPr>
+        <w:t xml:space="preserve"> </w:t>
+      </w:r>
+      <w:r>
+        <w:rPr>
+          <w:color w:val="BCBEC4"/>
+          <w:sz w:val="24"/>
+          <w:szCs w:val="24"/>
+        </w:rPr>
+        <w:t xml:space="preserve">marks = </w:t>
+      </w:r>
+      <w:r>
+        <w:rPr>
+          <w:color w:val="2AACB8"/>
+          <w:sz w:val="24"/>
+          <w:szCs w:val="24"/>
+        </w:rPr>
+        <w:t>75</w:t>
+      </w:r>
+      <w:r>
+        <w:rPr>
+          <w:color w:val="BCBEC4"/>
+          <w:sz w:val="24"/>
+          <w:szCs w:val="24"/>
+        </w:rPr>
+        <w:t>;</w:t>
+      </w:r>
+      <w:r>
+        <w:rPr>
+          <w:color w:val="BCBEC4"/>
+          <w:sz w:val="24"/>
+          <w:szCs w:val="24"/>
+        </w:rPr>
+        <w:br/>
+      </w:r>
+      <w:r>
+        <w:rPr>
+          <w:color w:val="BCBEC4"/>
+          <w:sz w:val="24"/>
+          <w:szCs w:val="24"/>
+        </w:rPr>
+        <w:br/>
+        <w:t xml:space="preserve">        </w:t>
+      </w:r>
+      <w:r>
+        <w:rPr>
+          <w:color w:val="CF8E6D"/>
+          <w:sz w:val="24"/>
+          <w:szCs w:val="24"/>
+        </w:rPr>
+        <w:t>if</w:t>
+      </w:r>
+      <w:r>
+        <w:rPr>
+          <w:color w:val="BCBEC4"/>
+          <w:sz w:val="24"/>
+          <w:szCs w:val="24"/>
+        </w:rPr>
+        <w:t xml:space="preserve">(marks &gt;= </w:t>
+      </w:r>
+      <w:r>
+        <w:rPr>
+          <w:color w:val="2AACB8"/>
+          <w:sz w:val="24"/>
+          <w:szCs w:val="24"/>
+        </w:rPr>
+        <w:t>90</w:t>
+      </w:r>
+      <w:r>
+        <w:rPr>
+          <w:color w:val="BCBEC4"/>
+          <w:sz w:val="24"/>
+          <w:szCs w:val="24"/>
+        </w:rPr>
+        <w:t>){</w:t>
+      </w:r>
+      <w:r>
+        <w:rPr>
+          <w:color w:val="BCBEC4"/>
+          <w:sz w:val="24"/>
+          <w:szCs w:val="24"/>
+        </w:rPr>
+        <w:br/>
+        <w:t xml:space="preserve">            </w:t>
+      </w:r>
+      <w:proofErr w:type="spellStart"/>
+      <w:r>
+        <w:rPr>
+          <w:color w:val="BCBEC4"/>
+          <w:sz w:val="24"/>
+          <w:szCs w:val="24"/>
+        </w:rPr>
+        <w:t>System.</w:t>
+      </w:r>
+      <w:r>
+        <w:rPr>
+          <w:i/>
+          <w:iCs/>
+          <w:color w:val="C77DBB"/>
+          <w:sz w:val="24"/>
+          <w:szCs w:val="24"/>
+        </w:rPr>
+        <w:t>out</w:t>
+      </w:r>
+      <w:r>
+        <w:rPr>
+          <w:color w:val="BCBEC4"/>
+          <w:sz w:val="24"/>
+          <w:szCs w:val="24"/>
+        </w:rPr>
+        <w:t>.println</w:t>
+      </w:r>
+      <w:proofErr w:type="spellEnd"/>
+      <w:r>
+        <w:rPr>
+          <w:color w:val="BCBEC4"/>
+          <w:sz w:val="24"/>
+          <w:szCs w:val="24"/>
+        </w:rPr>
+        <w:t>(</w:t>
+      </w:r>
+      <w:r>
+        <w:rPr>
+          <w:color w:val="6AAB73"/>
+          <w:sz w:val="24"/>
+          <w:szCs w:val="24"/>
+        </w:rPr>
+        <w:t>"Grade: A+"</w:t>
+      </w:r>
+      <w:r>
+        <w:rPr>
+          <w:color w:val="BCBEC4"/>
+          <w:sz w:val="24"/>
+          <w:szCs w:val="24"/>
+        </w:rPr>
+        <w:t>);</w:t>
+      </w:r>
+      <w:r>
+        <w:rPr>
+          <w:color w:val="BCBEC4"/>
+          <w:sz w:val="24"/>
+          <w:szCs w:val="24"/>
+        </w:rPr>
+        <w:br/>
+        <w:t xml:space="preserve">        } </w:t>
+      </w:r>
+      <w:r>
+        <w:rPr>
+          <w:color w:val="CF8E6D"/>
+          <w:sz w:val="24"/>
+          <w:szCs w:val="24"/>
+        </w:rPr>
+        <w:t xml:space="preserve">else if </w:t>
+      </w:r>
+      <w:r>
+        <w:rPr>
+          <w:color w:val="BCBEC4"/>
+          <w:sz w:val="24"/>
+          <w:szCs w:val="24"/>
+        </w:rPr>
+        <w:t xml:space="preserve">(marks &gt;= </w:t>
+      </w:r>
+      <w:r>
+        <w:rPr>
+          <w:color w:val="2AACB8"/>
+          <w:sz w:val="24"/>
+          <w:szCs w:val="24"/>
+        </w:rPr>
+        <w:t>80</w:t>
+      </w:r>
+      <w:r>
+        <w:rPr>
+          <w:color w:val="BCBEC4"/>
+          <w:sz w:val="24"/>
+          <w:szCs w:val="24"/>
+        </w:rPr>
+        <w:t>) {</w:t>
+      </w:r>
+      <w:r>
+        <w:rPr>
+          <w:color w:val="BCBEC4"/>
+          <w:sz w:val="24"/>
+          <w:szCs w:val="24"/>
+        </w:rPr>
+        <w:br/>
+        <w:t xml:space="preserve">            </w:t>
+      </w:r>
+      <w:proofErr w:type="spellStart"/>
+      <w:r>
+        <w:rPr>
+          <w:color w:val="BCBEC4"/>
+          <w:sz w:val="24"/>
+          <w:szCs w:val="24"/>
+        </w:rPr>
+        <w:t>System.</w:t>
+      </w:r>
+      <w:r>
+        <w:rPr>
+          <w:i/>
+          <w:iCs/>
+          <w:color w:val="C77DBB"/>
+          <w:sz w:val="24"/>
+          <w:szCs w:val="24"/>
+        </w:rPr>
+        <w:t>out</w:t>
+      </w:r>
+      <w:r>
+        <w:rPr>
+          <w:color w:val="BCBEC4"/>
+          <w:sz w:val="24"/>
+          <w:szCs w:val="24"/>
+        </w:rPr>
+        <w:t>.println</w:t>
+      </w:r>
+      <w:proofErr w:type="spellEnd"/>
+      <w:r>
+        <w:rPr>
+          <w:color w:val="BCBEC4"/>
+          <w:sz w:val="24"/>
+          <w:szCs w:val="24"/>
+        </w:rPr>
+        <w:t>(</w:t>
+      </w:r>
+      <w:r>
+        <w:rPr>
+          <w:color w:val="6AAB73"/>
+          <w:sz w:val="24"/>
+          <w:szCs w:val="24"/>
+        </w:rPr>
+        <w:t>"Grade: A"</w:t>
+      </w:r>
+      <w:r>
+        <w:rPr>
+          <w:color w:val="BCBEC4"/>
+          <w:sz w:val="24"/>
+          <w:szCs w:val="24"/>
+        </w:rPr>
+        <w:t>);</w:t>
+      </w:r>
+      <w:r>
+        <w:rPr>
+          <w:color w:val="BCBEC4"/>
+          <w:sz w:val="24"/>
+          <w:szCs w:val="24"/>
+        </w:rPr>
+        <w:br/>
+        <w:t xml:space="preserve">        } </w:t>
+      </w:r>
+      <w:r>
+        <w:rPr>
+          <w:color w:val="CF8E6D"/>
+          <w:sz w:val="24"/>
+          <w:szCs w:val="24"/>
+        </w:rPr>
+        <w:t xml:space="preserve">else if </w:t>
+      </w:r>
+      <w:r>
+        <w:rPr>
+          <w:color w:val="BCBEC4"/>
+          <w:sz w:val="24"/>
+          <w:szCs w:val="24"/>
+        </w:rPr>
+        <w:t xml:space="preserve">(marks &gt;= </w:t>
+      </w:r>
+      <w:r>
+        <w:rPr>
+          <w:color w:val="2AACB8"/>
+          <w:sz w:val="24"/>
+          <w:szCs w:val="24"/>
+        </w:rPr>
+        <w:t>70</w:t>
+      </w:r>
+      <w:r>
+        <w:rPr>
+          <w:color w:val="BCBEC4"/>
+          <w:sz w:val="24"/>
+          <w:szCs w:val="24"/>
+        </w:rPr>
+        <w:t>) {</w:t>
+      </w:r>
+      <w:r>
+        <w:rPr>
+          <w:color w:val="BCBEC4"/>
+          <w:sz w:val="24"/>
+          <w:szCs w:val="24"/>
+        </w:rPr>
+        <w:br/>
+        <w:t xml:space="preserve">            </w:t>
+      </w:r>
+      <w:proofErr w:type="spellStart"/>
+      <w:r>
+        <w:rPr>
+          <w:color w:val="BCBEC4"/>
+          <w:sz w:val="24"/>
+          <w:szCs w:val="24"/>
+        </w:rPr>
+        <w:t>System.</w:t>
+      </w:r>
+      <w:r>
+        <w:rPr>
+          <w:i/>
+          <w:iCs/>
+          <w:color w:val="C77DBB"/>
+          <w:sz w:val="24"/>
+          <w:szCs w:val="24"/>
+        </w:rPr>
+        <w:t>out</w:t>
+      </w:r>
+      <w:r>
+        <w:rPr>
+          <w:color w:val="BCBEC4"/>
+          <w:sz w:val="24"/>
+          <w:szCs w:val="24"/>
+        </w:rPr>
+        <w:t>.println</w:t>
+      </w:r>
+      <w:proofErr w:type="spellEnd"/>
+      <w:r>
+        <w:rPr>
+          <w:color w:val="BCBEC4"/>
+          <w:sz w:val="24"/>
+          <w:szCs w:val="24"/>
+        </w:rPr>
+        <w:t>(</w:t>
+      </w:r>
+      <w:r>
+        <w:rPr>
+          <w:color w:val="6AAB73"/>
+          <w:sz w:val="24"/>
+          <w:szCs w:val="24"/>
+        </w:rPr>
+        <w:t>"Grade: B"</w:t>
+      </w:r>
+      <w:r>
+        <w:rPr>
+          <w:color w:val="BCBEC4"/>
+          <w:sz w:val="24"/>
+          <w:szCs w:val="24"/>
+        </w:rPr>
+        <w:t>);</w:t>
+      </w:r>
+      <w:r>
+        <w:rPr>
+          <w:color w:val="BCBEC4"/>
+          <w:sz w:val="24"/>
+          <w:szCs w:val="24"/>
+        </w:rPr>
+        <w:br/>
+        <w:t xml:space="preserve">        } </w:t>
+      </w:r>
+      <w:r>
+        <w:rPr>
+          <w:color w:val="CF8E6D"/>
+          <w:sz w:val="24"/>
+          <w:szCs w:val="24"/>
+        </w:rPr>
+        <w:t xml:space="preserve">else if </w:t>
+      </w:r>
+      <w:r>
+        <w:rPr>
+          <w:color w:val="BCBEC4"/>
+          <w:sz w:val="24"/>
+          <w:szCs w:val="24"/>
+        </w:rPr>
+        <w:t xml:space="preserve">(marks &gt;= </w:t>
+      </w:r>
+      <w:r>
+        <w:rPr>
+          <w:color w:val="2AACB8"/>
+          <w:sz w:val="24"/>
+          <w:szCs w:val="24"/>
+        </w:rPr>
+        <w:t>60</w:t>
+      </w:r>
+      <w:r>
+        <w:rPr>
+          <w:color w:val="BCBEC4"/>
+          <w:sz w:val="24"/>
+          <w:szCs w:val="24"/>
+        </w:rPr>
+        <w:t>) {</w:t>
+      </w:r>
+      <w:r>
+        <w:rPr>
+          <w:color w:val="BCBEC4"/>
+          <w:sz w:val="24"/>
+          <w:szCs w:val="24"/>
+        </w:rPr>
+        <w:br/>
+        <w:t xml:space="preserve">            </w:t>
+      </w:r>
+      <w:proofErr w:type="spellStart"/>
+      <w:r>
+        <w:rPr>
+          <w:color w:val="BCBEC4"/>
+          <w:sz w:val="24"/>
+          <w:szCs w:val="24"/>
+        </w:rPr>
+        <w:t>System.</w:t>
+      </w:r>
+      <w:r>
+        <w:rPr>
+          <w:i/>
+          <w:iCs/>
+          <w:color w:val="C77DBB"/>
+          <w:sz w:val="24"/>
+          <w:szCs w:val="24"/>
+        </w:rPr>
+        <w:t>out</w:t>
+      </w:r>
+      <w:r>
+        <w:rPr>
+          <w:color w:val="BCBEC4"/>
+          <w:sz w:val="24"/>
+          <w:szCs w:val="24"/>
+        </w:rPr>
+        <w:t>.println</w:t>
+      </w:r>
+      <w:proofErr w:type="spellEnd"/>
+      <w:r>
+        <w:rPr>
+          <w:color w:val="BCBEC4"/>
+          <w:sz w:val="24"/>
+          <w:szCs w:val="24"/>
+        </w:rPr>
+        <w:t>(</w:t>
+      </w:r>
+      <w:r>
+        <w:rPr>
+          <w:color w:val="6AAB73"/>
+          <w:sz w:val="24"/>
+          <w:szCs w:val="24"/>
+        </w:rPr>
+        <w:t>"Grade: C"</w:t>
+      </w:r>
+      <w:r>
+        <w:rPr>
+          <w:color w:val="BCBEC4"/>
+          <w:sz w:val="24"/>
+          <w:szCs w:val="24"/>
+        </w:rPr>
+        <w:t>);</w:t>
+      </w:r>
+      <w:r>
+        <w:rPr>
+          <w:color w:val="BCBEC4"/>
+          <w:sz w:val="24"/>
+          <w:szCs w:val="24"/>
+        </w:rPr>
+        <w:br/>
+        <w:t xml:space="preserve">        } </w:t>
+      </w:r>
+      <w:r>
+        <w:rPr>
+          <w:color w:val="CF8E6D"/>
+          <w:sz w:val="24"/>
+          <w:szCs w:val="24"/>
+        </w:rPr>
+        <w:t xml:space="preserve">else </w:t>
+      </w:r>
+      <w:r>
+        <w:rPr>
+          <w:color w:val="BCBEC4"/>
+          <w:sz w:val="24"/>
+          <w:szCs w:val="24"/>
+        </w:rPr>
+        <w:t>{</w:t>
+      </w:r>
+      <w:r>
+        <w:rPr>
+          <w:color w:val="BCBEC4"/>
+          <w:sz w:val="24"/>
+          <w:szCs w:val="24"/>
+        </w:rPr>
+        <w:br/>
+        <w:t xml:space="preserve">            </w:t>
+      </w:r>
+      <w:proofErr w:type="spellStart"/>
+      <w:r>
+        <w:rPr>
+          <w:color w:val="BCBEC4"/>
+          <w:sz w:val="24"/>
+          <w:szCs w:val="24"/>
+        </w:rPr>
+        <w:t>System.</w:t>
+      </w:r>
+      <w:r>
+        <w:rPr>
+          <w:i/>
+          <w:iCs/>
+          <w:color w:val="C77DBB"/>
+          <w:sz w:val="24"/>
+          <w:szCs w:val="24"/>
+        </w:rPr>
+        <w:t>out</w:t>
+      </w:r>
+      <w:r>
+        <w:rPr>
+          <w:color w:val="BCBEC4"/>
+          <w:sz w:val="24"/>
+          <w:szCs w:val="24"/>
+        </w:rPr>
+        <w:t>.println</w:t>
+      </w:r>
+      <w:proofErr w:type="spellEnd"/>
+      <w:r>
+        <w:rPr>
+          <w:color w:val="BCBEC4"/>
+          <w:sz w:val="24"/>
+          <w:szCs w:val="24"/>
+        </w:rPr>
+        <w:t>(</w:t>
+      </w:r>
+      <w:r>
+        <w:rPr>
+          <w:color w:val="6AAB73"/>
+          <w:sz w:val="24"/>
+          <w:szCs w:val="24"/>
+        </w:rPr>
+        <w:t>"Please Attempt again"</w:t>
+      </w:r>
+      <w:r>
+        <w:rPr>
+          <w:color w:val="BCBEC4"/>
+          <w:sz w:val="24"/>
+          <w:szCs w:val="24"/>
+        </w:rPr>
+        <w:t>);</w:t>
+      </w:r>
+      <w:r>
+        <w:rPr>
+          <w:color w:val="BCBEC4"/>
+          <w:sz w:val="24"/>
+          <w:szCs w:val="24"/>
+        </w:rPr>
+        <w:br/>
+        <w:t xml:space="preserve">        }</w:t>
+      </w:r>
+      <w:r>
+        <w:rPr>
+          <w:color w:val="BCBEC4"/>
+          <w:sz w:val="24"/>
+          <w:szCs w:val="24"/>
+        </w:rPr>
+        <w:br/>
+        <w:t xml:space="preserve">    }</w:t>
+      </w:r>
+      <w:r>
+        <w:rPr>
+          <w:color w:val="BCBEC4"/>
+          <w:sz w:val="24"/>
+          <w:szCs w:val="24"/>
+        </w:rPr>
+        <w:br/>
+        <w:t>}</w:t>
+      </w:r>
+    </w:p>
+    <w:p>
+      <w:pPr>
+        <w:ind w:firstLine="720"/>
+        <w:rPr>
+          <w:lang w:val="en-US"/>
+        </w:rPr>
+      </w:pPr>
       <w:bookmarkStart w:id="0" w:name="_GoBack"/>
       <w:bookmarkEnd w:id="0"/>
-      <w:r>
-        <w:rPr>
-          <w:rFonts w:ascii="NSimSun" w:eastAsia="NSimSun" w:hAnsi="NSimSun"/>
-          <w:sz w:val="32"/>
-          <w:lang w:val="en-US"/>
-        </w:rPr>
-        <w:t xml:space="preserve"> method does not return any value</w:t>
-      </w:r>
-    </w:p>
-    <w:p>
-      <w:pPr>
-        <w:pStyle w:val="ListParagraph"/>
-        <w:rPr>
-          <w:rFonts w:ascii="NSimSun" w:eastAsia="NSimSun" w:hAnsi="NSimSun"/>
-          <w:sz w:val="32"/>
-          <w:lang w:val="en-US"/>
-        </w:rPr>
-      </w:pPr>
-      <w:proofErr w:type="gramStart"/>
-      <w:r>
-        <w:rPr>
-          <w:rFonts w:ascii="NSimSun" w:eastAsia="NSimSun" w:hAnsi="NSimSun"/>
-          <w:sz w:val="32"/>
-          <w:highlight w:val="yellow"/>
-          <w:lang w:val="en-US"/>
-        </w:rPr>
-        <w:t>String[</w:t>
-      </w:r>
-      <w:proofErr w:type="gramEnd"/>
-      <w:r>
-        <w:rPr>
-          <w:rFonts w:ascii="NSimSun" w:eastAsia="NSimSun" w:hAnsi="NSimSun"/>
-          <w:sz w:val="32"/>
-          <w:highlight w:val="yellow"/>
-          <w:lang w:val="en-US"/>
-        </w:rPr>
-        <w:t xml:space="preserve">] </w:t>
-      </w:r>
-      <w:proofErr w:type="spellStart"/>
-      <w:r>
-        <w:rPr>
-          <w:rFonts w:ascii="NSimSun" w:eastAsia="NSimSun" w:hAnsi="NSimSun"/>
-          <w:sz w:val="32"/>
-          <w:highlight w:val="yellow"/>
-          <w:lang w:val="en-US"/>
-        </w:rPr>
-        <w:t>args</w:t>
-      </w:r>
-      <w:proofErr w:type="spellEnd"/>
-      <w:r>
-        <w:rPr>
-          <w:rFonts w:ascii="NSimSun" w:eastAsia="NSimSun" w:hAnsi="NSimSun"/>
-          <w:sz w:val="32"/>
-          <w:highlight w:val="yellow"/>
-          <w:lang w:val="en-US"/>
-        </w:rPr>
-        <w:t>:</w:t>
-      </w:r>
-      <w:r>
-        <w:rPr>
-          <w:rFonts w:ascii="NSimSun" w:eastAsia="NSimSun" w:hAnsi="NSimSun"/>
-          <w:sz w:val="32"/>
-          <w:lang w:val="en-US"/>
-        </w:rPr>
-        <w:t xml:space="preserve"> Parameter to receive command-line arguments</w:t>
-      </w:r>
-    </w:p>
-    <w:p>
-      <w:pPr>
-        <w:pStyle w:val="ListParagraph"/>
-        <w:rPr>
-          <w:rFonts w:ascii="NSimSun" w:eastAsia="NSimSun" w:hAnsi="NSimSun"/>
-          <w:sz w:val="32"/>
-          <w:lang w:val="en-US"/>
-        </w:rPr>
-      </w:pPr>
-    </w:p>
-    <w:p>
-      <w:pPr>
-        <w:pStyle w:val="ListParagraph"/>
-        <w:rPr>
-          <w:rFonts w:ascii="NSimSun" w:eastAsia="NSimSun" w:hAnsi="NSimSun"/>
-          <w:sz w:val="32"/>
-          <w:lang w:val="en-US"/>
-        </w:rPr>
-      </w:pPr>
     </w:p>
     <w:sectPr>
       <w:pgSz w:w="11906" w:h="16838"/>
@@ -1008,19 +6171,69 @@
 </w:document>
 </file>
 
+<file path=word/endnotes.xml><?xml version="1.0" encoding="utf-8"?>
+<w:endnotes xmlns:wpc="http://schemas.microsoft.com/office/word/2010/wordprocessingCanvas" xmlns:cx="http://schemas.microsoft.com/office/drawing/2014/chartex" xmlns:mc="http://schemas.openxmlformats.org/markup-compatibility/2006" xmlns:o="urn:schemas-microsoft-com:office:office" xmlns:r="http://schemas.openxmlformats.org/officeDocument/2006/relationships" xmlns:m="http://schemas.openxmlformats.org/officeDocument/2006/math" xmlns:v="urn:schemas-microsoft-com:vml" xmlns:wp14="http://schemas.microsoft.com/office/word/2010/wordprocessingDrawing" xmlns:wp="http://schemas.openxmlformats.org/drawingml/2006/wordprocessingDrawing" xmlns:w10="urn:schemas-microsoft-com:office:word" xmlns:w="http://schemas.openxmlformats.org/wordprocessingml/2006/main" xmlns:w14="http://schemas.microsoft.com/office/word/2010/wordml" xmlns:w15="http://schemas.microsoft.com/office/word/2012/wordml" xmlns:w16se="http://schemas.microsoft.com/office/word/2015/wordml/symex" xmlns:wpg="http://schemas.microsoft.com/office/word/2010/wordprocessingGroup" xmlns:wpi="http://schemas.microsoft.com/office/word/2010/wordprocessingInk" xmlns:wne="http://schemas.microsoft.com/office/word/2006/wordml" xmlns:wps="http://schemas.microsoft.com/office/word/2010/wordprocessingShape" mc:Ignorable="w14 w15 w16se wp14">
+  <w:endnote w:type="separator" w:id="-1">
+    <w:p>
+      <w:pPr>
+        <w:spacing w:after="0" w:line="240" w:lineRule="auto"/>
+      </w:pPr>
+      <w:r>
+        <w:separator/>
+      </w:r>
+    </w:p>
+  </w:endnote>
+  <w:endnote w:type="continuationSeparator" w:id="0">
+    <w:p>
+      <w:pPr>
+        <w:spacing w:after="0" w:line="240" w:lineRule="auto"/>
+      </w:pPr>
+      <w:r>
+        <w:continuationSeparator/>
+      </w:r>
+    </w:p>
+  </w:endnote>
+</w:endnotes>
+</file>
+
+<file path=word/footnotes.xml><?xml version="1.0" encoding="utf-8"?>
+<w:footnotes xmlns:wpc="http://schemas.microsoft.com/office/word/2010/wordprocessingCanvas" xmlns:cx="http://schemas.microsoft.com/office/drawing/2014/chartex" xmlns:mc="http://schemas.openxmlformats.org/markup-compatibility/2006" xmlns:o="urn:schemas-microsoft-com:office:office" xmlns:r="http://schemas.openxmlformats.org/officeDocument/2006/relationships" xmlns:m="http://schemas.openxmlformats.org/officeDocument/2006/math" xmlns:v="urn:schemas-microsoft-com:vml" xmlns:wp14="http://schemas.microsoft.com/office/word/2010/wordprocessingDrawing" xmlns:wp="http://schemas.openxmlformats.org/drawingml/2006/wordprocessingDrawing" xmlns:w10="urn:schemas-microsoft-com:office:word" xmlns:w="http://schemas.openxmlformats.org/wordprocessingml/2006/main" xmlns:w14="http://schemas.microsoft.com/office/word/2010/wordml" xmlns:w15="http://schemas.microsoft.com/office/word/2012/wordml" xmlns:w16se="http://schemas.microsoft.com/office/word/2015/wordml/symex" xmlns:wpg="http://schemas.microsoft.com/office/word/2010/wordprocessingGroup" xmlns:wpi="http://schemas.microsoft.com/office/word/2010/wordprocessingInk" xmlns:wne="http://schemas.microsoft.com/office/word/2006/wordml" xmlns:wps="http://schemas.microsoft.com/office/word/2010/wordprocessingShape" mc:Ignorable="w14 w15 w16se wp14">
+  <w:footnote w:type="separator" w:id="-1">
+    <w:p>
+      <w:pPr>
+        <w:spacing w:after="0" w:line="240" w:lineRule="auto"/>
+      </w:pPr>
+      <w:r>
+        <w:separator/>
+      </w:r>
+    </w:p>
+  </w:footnote>
+  <w:footnote w:type="continuationSeparator" w:id="0">
+    <w:p>
+      <w:pPr>
+        <w:spacing w:after="0" w:line="240" w:lineRule="auto"/>
+      </w:pPr>
+      <w:r>
+        <w:continuationSeparator/>
+      </w:r>
+    </w:p>
+  </w:footnote>
+</w:footnotes>
+</file>
+
 <file path=word/numbering.xml><?xml version="1.0" encoding="utf-8"?>
 <w:numbering xmlns:wpc="http://schemas.microsoft.com/office/word/2010/wordprocessingCanvas" xmlns:cx="http://schemas.microsoft.com/office/drawing/2014/chartex" xmlns:mc="http://schemas.openxmlformats.org/markup-compatibility/2006" xmlns:o="urn:schemas-microsoft-com:office:office" xmlns:r="http://schemas.openxmlformats.org/officeDocument/2006/relationships" xmlns:m="http://schemas.openxmlformats.org/officeDocument/2006/math" xmlns:v="urn:schemas-microsoft-com:vml" xmlns:wp14="http://schemas.microsoft.com/office/word/2010/wordprocessingDrawing" xmlns:wp="http://schemas.openxmlformats.org/drawingml/2006/wordprocessingDrawing" xmlns:w10="urn:schemas-microsoft-com:office:word" xmlns:w="http://schemas.openxmlformats.org/wordprocessingml/2006/main" xmlns:w14="http://schemas.microsoft.com/office/word/2010/wordml" xmlns:w15="http://schemas.microsoft.com/office/word/2012/wordml" xmlns:w16se="http://schemas.microsoft.com/office/word/2015/wordml/symex" xmlns:wpg="http://schemas.microsoft.com/office/word/2010/wordprocessingGroup" xmlns:wpi="http://schemas.microsoft.com/office/word/2010/wordprocessingInk" xmlns:wne="http://schemas.microsoft.com/office/word/2006/wordml" xmlns:wps="http://schemas.microsoft.com/office/word/2010/wordprocessingShape" mc:Ignorable="w14 w15 w16se wp14">
   <w:abstractNum w:abstractNumId="0" w15:restartNumberingAfterBreak="0">
-    <w:nsid w:val="1E6F44FB"/>
+    <w:nsid w:val="1B7E5675"/>
     <w:multiLevelType w:val="hybridMultilevel"/>
-    <w:tmpl w:val="9C587476"/>
-    <w:lvl w:ilvl="0" w:tplc="5F6E981A">
+    <w:tmpl w:val="7EA84FE8"/>
+    <w:lvl w:ilvl="0" w:tplc="4009000F">
       <w:start w:val="1"/>
       <w:numFmt w:val="decimal"/>
       <w:lvlText w:val="%1."/>
       <w:lvlJc w:val="left"/>
       <w:pPr>
-        <w:ind w:left="1080" w:hanging="360"/>
+        <w:ind w:left="720" w:hanging="360"/>
       </w:pPr>
       <w:rPr>
         <w:rFonts w:hint="default"/>
@@ -1032,7 +6245,7 @@
       <w:lvlText w:val="%2."/>
       <w:lvlJc w:val="left"/>
       <w:pPr>
-        <w:ind w:left="1800" w:hanging="360"/>
+        <w:ind w:left="1440" w:hanging="360"/>
       </w:pPr>
     </w:lvl>
     <w:lvl w:ilvl="2" w:tplc="4009001B" w:tentative="1">
@@ -1041,7 +6254,7 @@
       <w:lvlText w:val="%3."/>
       <w:lvlJc w:val="right"/>
       <w:pPr>
-        <w:ind w:left="2520" w:hanging="180"/>
+        <w:ind w:left="2160" w:hanging="180"/>
       </w:pPr>
     </w:lvl>
     <w:lvl w:ilvl="3" w:tplc="4009000F" w:tentative="1">
@@ -1050,7 +6263,7 @@
       <w:lvlText w:val="%4."/>
       <w:lvlJc w:val="left"/>
       <w:pPr>
-        <w:ind w:left="3240" w:hanging="360"/>
+        <w:ind w:left="2880" w:hanging="360"/>
       </w:pPr>
     </w:lvl>
     <w:lvl w:ilvl="4" w:tplc="40090019" w:tentative="1">
@@ -1059,7 +6272,7 @@
       <w:lvlText w:val="%5."/>
       <w:lvlJc w:val="left"/>
       <w:pPr>
-        <w:ind w:left="3960" w:hanging="360"/>
+        <w:ind w:left="3600" w:hanging="360"/>
       </w:pPr>
     </w:lvl>
     <w:lvl w:ilvl="5" w:tplc="4009001B" w:tentative="1">
@@ -1068,7 +6281,7 @@
       <w:lvlText w:val="%6."/>
       <w:lvlJc w:val="right"/>
       <w:pPr>
-        <w:ind w:left="4680" w:hanging="180"/>
+        <w:ind w:left="4320" w:hanging="180"/>
       </w:pPr>
     </w:lvl>
     <w:lvl w:ilvl="6" w:tplc="4009000F" w:tentative="1">
@@ -1077,7 +6290,7 @@
       <w:lvlText w:val="%7."/>
       <w:lvlJc w:val="left"/>
       <w:pPr>
-        <w:ind w:left="5400" w:hanging="360"/>
+        <w:ind w:left="5040" w:hanging="360"/>
       </w:pPr>
     </w:lvl>
     <w:lvl w:ilvl="7" w:tplc="40090019" w:tentative="1">
@@ -1086,7 +6299,7 @@
       <w:lvlText w:val="%8."/>
       <w:lvlJc w:val="left"/>
       <w:pPr>
-        <w:ind w:left="6120" w:hanging="360"/>
+        <w:ind w:left="5760" w:hanging="360"/>
       </w:pPr>
     </w:lvl>
     <w:lvl w:ilvl="8" w:tplc="4009001B" w:tentative="1">
@@ -1095,11 +6308,189 @@
       <w:lvlText w:val="%9."/>
       <w:lvlJc w:val="right"/>
       <w:pPr>
-        <w:ind w:left="6840" w:hanging="180"/>
+        <w:ind w:left="6480" w:hanging="180"/>
       </w:pPr>
     </w:lvl>
   </w:abstractNum>
   <w:abstractNum w:abstractNumId="1" w15:restartNumberingAfterBreak="0">
+    <w:nsid w:val="1D4E75C7"/>
+    <w:multiLevelType w:val="hybridMultilevel"/>
+    <w:tmpl w:val="355424EA"/>
+    <w:lvl w:ilvl="0" w:tplc="7FB2420C">
+      <w:start w:val="1"/>
+      <w:numFmt w:val="decimal"/>
+      <w:lvlText w:val="%1."/>
+      <w:lvlJc w:val="left"/>
+      <w:pPr>
+        <w:ind w:left="1080" w:hanging="360"/>
+      </w:pPr>
+      <w:rPr>
+        <w:rFonts w:hint="default"/>
+      </w:rPr>
+    </w:lvl>
+    <w:lvl w:ilvl="1" w:tplc="40090019" w:tentative="1">
+      <w:start w:val="1"/>
+      <w:numFmt w:val="lowerLetter"/>
+      <w:lvlText w:val="%2."/>
+      <w:lvlJc w:val="left"/>
+      <w:pPr>
+        <w:ind w:left="1800" w:hanging="360"/>
+      </w:pPr>
+    </w:lvl>
+    <w:lvl w:ilvl="2" w:tplc="4009001B" w:tentative="1">
+      <w:start w:val="1"/>
+      <w:numFmt w:val="lowerRoman"/>
+      <w:lvlText w:val="%3."/>
+      <w:lvlJc w:val="right"/>
+      <w:pPr>
+        <w:ind w:left="2520" w:hanging="180"/>
+      </w:pPr>
+    </w:lvl>
+    <w:lvl w:ilvl="3" w:tplc="4009000F" w:tentative="1">
+      <w:start w:val="1"/>
+      <w:numFmt w:val="decimal"/>
+      <w:lvlText w:val="%4."/>
+      <w:lvlJc w:val="left"/>
+      <w:pPr>
+        <w:ind w:left="3240" w:hanging="360"/>
+      </w:pPr>
+    </w:lvl>
+    <w:lvl w:ilvl="4" w:tplc="40090019" w:tentative="1">
+      <w:start w:val="1"/>
+      <w:numFmt w:val="lowerLetter"/>
+      <w:lvlText w:val="%5."/>
+      <w:lvlJc w:val="left"/>
+      <w:pPr>
+        <w:ind w:left="3960" w:hanging="360"/>
+      </w:pPr>
+    </w:lvl>
+    <w:lvl w:ilvl="5" w:tplc="4009001B" w:tentative="1">
+      <w:start w:val="1"/>
+      <w:numFmt w:val="lowerRoman"/>
+      <w:lvlText w:val="%6."/>
+      <w:lvlJc w:val="right"/>
+      <w:pPr>
+        <w:ind w:left="4680" w:hanging="180"/>
+      </w:pPr>
+    </w:lvl>
+    <w:lvl w:ilvl="6" w:tplc="4009000F" w:tentative="1">
+      <w:start w:val="1"/>
+      <w:numFmt w:val="decimal"/>
+      <w:lvlText w:val="%7."/>
+      <w:lvlJc w:val="left"/>
+      <w:pPr>
+        <w:ind w:left="5400" w:hanging="360"/>
+      </w:pPr>
+    </w:lvl>
+    <w:lvl w:ilvl="7" w:tplc="40090019" w:tentative="1">
+      <w:start w:val="1"/>
+      <w:numFmt w:val="lowerLetter"/>
+      <w:lvlText w:val="%8."/>
+      <w:lvlJc w:val="left"/>
+      <w:pPr>
+        <w:ind w:left="6120" w:hanging="360"/>
+      </w:pPr>
+    </w:lvl>
+    <w:lvl w:ilvl="8" w:tplc="4009001B" w:tentative="1">
+      <w:start w:val="1"/>
+      <w:numFmt w:val="lowerRoman"/>
+      <w:lvlText w:val="%9."/>
+      <w:lvlJc w:val="right"/>
+      <w:pPr>
+        <w:ind w:left="6840" w:hanging="180"/>
+      </w:pPr>
+    </w:lvl>
+  </w:abstractNum>
+  <w:abstractNum w:abstractNumId="2" w15:restartNumberingAfterBreak="0">
+    <w:nsid w:val="1E6F44FB"/>
+    <w:multiLevelType w:val="hybridMultilevel"/>
+    <w:tmpl w:val="9C587476"/>
+    <w:lvl w:ilvl="0" w:tplc="5F6E981A">
+      <w:start w:val="1"/>
+      <w:numFmt w:val="decimal"/>
+      <w:lvlText w:val="%1."/>
+      <w:lvlJc w:val="left"/>
+      <w:pPr>
+        <w:ind w:left="1069" w:hanging="360"/>
+      </w:pPr>
+      <w:rPr>
+        <w:rFonts w:hint="default"/>
+      </w:rPr>
+    </w:lvl>
+    <w:lvl w:ilvl="1" w:tplc="40090019" w:tentative="1">
+      <w:start w:val="1"/>
+      <w:numFmt w:val="lowerLetter"/>
+      <w:lvlText w:val="%2."/>
+      <w:lvlJc w:val="left"/>
+      <w:pPr>
+        <w:ind w:left="1647" w:hanging="360"/>
+      </w:pPr>
+    </w:lvl>
+    <w:lvl w:ilvl="2" w:tplc="4009001B" w:tentative="1">
+      <w:start w:val="1"/>
+      <w:numFmt w:val="lowerRoman"/>
+      <w:lvlText w:val="%3."/>
+      <w:lvlJc w:val="right"/>
+      <w:pPr>
+        <w:ind w:left="2367" w:hanging="180"/>
+      </w:pPr>
+    </w:lvl>
+    <w:lvl w:ilvl="3" w:tplc="4009000F" w:tentative="1">
+      <w:start w:val="1"/>
+      <w:numFmt w:val="decimal"/>
+      <w:lvlText w:val="%4."/>
+      <w:lvlJc w:val="left"/>
+      <w:pPr>
+        <w:ind w:left="3087" w:hanging="360"/>
+      </w:pPr>
+    </w:lvl>
+    <w:lvl w:ilvl="4" w:tplc="40090019" w:tentative="1">
+      <w:start w:val="1"/>
+      <w:numFmt w:val="lowerLetter"/>
+      <w:lvlText w:val="%5."/>
+      <w:lvlJc w:val="left"/>
+      <w:pPr>
+        <w:ind w:left="3807" w:hanging="360"/>
+      </w:pPr>
+    </w:lvl>
+    <w:lvl w:ilvl="5" w:tplc="4009001B" w:tentative="1">
+      <w:start w:val="1"/>
+      <w:numFmt w:val="lowerRoman"/>
+      <w:lvlText w:val="%6."/>
+      <w:lvlJc w:val="right"/>
+      <w:pPr>
+        <w:ind w:left="4527" w:hanging="180"/>
+      </w:pPr>
+    </w:lvl>
+    <w:lvl w:ilvl="6" w:tplc="4009000F" w:tentative="1">
+      <w:start w:val="1"/>
+      <w:numFmt w:val="decimal"/>
+      <w:lvlText w:val="%7."/>
+      <w:lvlJc w:val="left"/>
+      <w:pPr>
+        <w:ind w:left="5247" w:hanging="360"/>
+      </w:pPr>
+    </w:lvl>
+    <w:lvl w:ilvl="7" w:tplc="40090019" w:tentative="1">
+      <w:start w:val="1"/>
+      <w:numFmt w:val="lowerLetter"/>
+      <w:lvlText w:val="%8."/>
+      <w:lvlJc w:val="left"/>
+      <w:pPr>
+        <w:ind w:left="5967" w:hanging="360"/>
+      </w:pPr>
+    </w:lvl>
+    <w:lvl w:ilvl="8" w:tplc="4009001B" w:tentative="1">
+      <w:start w:val="1"/>
+      <w:numFmt w:val="lowerRoman"/>
+      <w:lvlText w:val="%9."/>
+      <w:lvlJc w:val="right"/>
+      <w:pPr>
+        <w:ind w:left="6687" w:hanging="180"/>
+      </w:pPr>
+    </w:lvl>
+  </w:abstractNum>
+  <w:abstractNum w:abstractNumId="3" w15:restartNumberingAfterBreak="0">
     <w:nsid w:val="36447B8A"/>
     <w:multiLevelType w:val="hybridMultilevel"/>
     <w:tmpl w:val="ADB6B5F8"/>
@@ -1212,7 +6603,7 @@
       </w:rPr>
     </w:lvl>
   </w:abstractNum>
-  <w:abstractNum w:abstractNumId="2" w15:restartNumberingAfterBreak="0">
+  <w:abstractNum w:abstractNumId="4" w15:restartNumberingAfterBreak="0">
     <w:nsid w:val="43AD1679"/>
     <w:multiLevelType w:val="hybridMultilevel"/>
     <w:tmpl w:val="89E493A8"/>
@@ -1325,7 +6716,96 @@
       </w:rPr>
     </w:lvl>
   </w:abstractNum>
-  <w:abstractNum w:abstractNumId="3" w15:restartNumberingAfterBreak="0">
+  <w:abstractNum w:abstractNumId="5" w15:restartNumberingAfterBreak="0">
+    <w:nsid w:val="520016C6"/>
+    <w:multiLevelType w:val="hybridMultilevel"/>
+    <w:tmpl w:val="6E180072"/>
+    <w:lvl w:ilvl="0" w:tplc="34062D4E">
+      <w:start w:val="1"/>
+      <w:numFmt w:val="decimal"/>
+      <w:lvlText w:val="%1."/>
+      <w:lvlJc w:val="left"/>
+      <w:pPr>
+        <w:ind w:left="1080" w:hanging="360"/>
+      </w:pPr>
+      <w:rPr>
+        <w:rFonts w:hint="default"/>
+      </w:rPr>
+    </w:lvl>
+    <w:lvl w:ilvl="1" w:tplc="40090019" w:tentative="1">
+      <w:start w:val="1"/>
+      <w:numFmt w:val="lowerLetter"/>
+      <w:lvlText w:val="%2."/>
+      <w:lvlJc w:val="left"/>
+      <w:pPr>
+        <w:ind w:left="1800" w:hanging="360"/>
+      </w:pPr>
+    </w:lvl>
+    <w:lvl w:ilvl="2" w:tplc="4009001B" w:tentative="1">
+      <w:start w:val="1"/>
+      <w:numFmt w:val="lowerRoman"/>
+      <w:lvlText w:val="%3."/>
+      <w:lvlJc w:val="right"/>
+      <w:pPr>
+        <w:ind w:left="2520" w:hanging="180"/>
+      </w:pPr>
+    </w:lvl>
+    <w:lvl w:ilvl="3" w:tplc="4009000F" w:tentative="1">
+      <w:start w:val="1"/>
+      <w:numFmt w:val="decimal"/>
+      <w:lvlText w:val="%4."/>
+      <w:lvlJc w:val="left"/>
+      <w:pPr>
+        <w:ind w:left="3240" w:hanging="360"/>
+      </w:pPr>
+    </w:lvl>
+    <w:lvl w:ilvl="4" w:tplc="40090019" w:tentative="1">
+      <w:start w:val="1"/>
+      <w:numFmt w:val="lowerLetter"/>
+      <w:lvlText w:val="%5."/>
+      <w:lvlJc w:val="left"/>
+      <w:pPr>
+        <w:ind w:left="3960" w:hanging="360"/>
+      </w:pPr>
+    </w:lvl>
+    <w:lvl w:ilvl="5" w:tplc="4009001B" w:tentative="1">
+      <w:start w:val="1"/>
+      <w:numFmt w:val="lowerRoman"/>
+      <w:lvlText w:val="%6."/>
+      <w:lvlJc w:val="right"/>
+      <w:pPr>
+        <w:ind w:left="4680" w:hanging="180"/>
+      </w:pPr>
+    </w:lvl>
+    <w:lvl w:ilvl="6" w:tplc="4009000F" w:tentative="1">
+      <w:start w:val="1"/>
+      <w:numFmt w:val="decimal"/>
+      <w:lvlText w:val="%7."/>
+      <w:lvlJc w:val="left"/>
+      <w:pPr>
+        <w:ind w:left="5400" w:hanging="360"/>
+      </w:pPr>
+    </w:lvl>
+    <w:lvl w:ilvl="7" w:tplc="40090019" w:tentative="1">
+      <w:start w:val="1"/>
+      <w:numFmt w:val="lowerLetter"/>
+      <w:lvlText w:val="%8."/>
+      <w:lvlJc w:val="left"/>
+      <w:pPr>
+        <w:ind w:left="6120" w:hanging="360"/>
+      </w:pPr>
+    </w:lvl>
+    <w:lvl w:ilvl="8" w:tplc="4009001B" w:tentative="1">
+      <w:start w:val="1"/>
+      <w:numFmt w:val="lowerRoman"/>
+      <w:lvlText w:val="%9."/>
+      <w:lvlJc w:val="right"/>
+      <w:pPr>
+        <w:ind w:left="6840" w:hanging="180"/>
+      </w:pPr>
+    </w:lvl>
+  </w:abstractNum>
+  <w:abstractNum w:abstractNumId="6" w15:restartNumberingAfterBreak="0">
     <w:nsid w:val="728A6F69"/>
     <w:multiLevelType w:val="hybridMultilevel"/>
     <w:tmpl w:val="5DF4F13A"/>
@@ -1415,16 +6895,25 @@
     </w:lvl>
   </w:abstractNum>
   <w:num w:numId="1">
+    <w:abstractNumId w:val="4"/>
+  </w:num>
+  <w:num w:numId="2">
     <w:abstractNumId w:val="2"/>
   </w:num>
-  <w:num w:numId="2">
+  <w:num w:numId="3">
+    <w:abstractNumId w:val="3"/>
+  </w:num>
+  <w:num w:numId="4">
+    <w:abstractNumId w:val="6"/>
+  </w:num>
+  <w:num w:numId="5">
+    <w:abstractNumId w:val="1"/>
+  </w:num>
+  <w:num w:numId="6">
     <w:abstractNumId w:val="0"/>
   </w:num>
-  <w:num w:numId="3">
-    <w:abstractNumId w:val="1"/>
-  </w:num>
-  <w:num w:numId="4">
-    <w:abstractNumId w:val="3"/>
+  <w:num w:numId="7">
+    <w:abstractNumId w:val="5"/>
   </w:num>
 </w:numbering>
 </file>
@@ -1861,6 +7350,100 @@
       <w:contextualSpacing/>
     </w:pPr>
   </w:style>
+  <w:style w:type="paragraph" w:styleId="HTMLPreformatted">
+    <w:name w:val="HTML Preformatted"/>
+    <w:basedOn w:val="Normal"/>
+    <w:link w:val="HTMLPreformattedChar"/>
+    <w:uiPriority w:val="99"/>
+    <w:semiHidden/>
+    <w:unhideWhenUsed/>
+    <w:rsid w:val="00C1303C"/>
+    <w:pPr>
+      <w:tabs>
+        <w:tab w:val="left" w:pos="916"/>
+        <w:tab w:val="left" w:pos="1832"/>
+        <w:tab w:val="left" w:pos="2748"/>
+        <w:tab w:val="left" w:pos="3664"/>
+        <w:tab w:val="left" w:pos="4580"/>
+        <w:tab w:val="left" w:pos="5496"/>
+        <w:tab w:val="left" w:pos="6412"/>
+        <w:tab w:val="left" w:pos="7328"/>
+        <w:tab w:val="left" w:pos="8244"/>
+        <w:tab w:val="left" w:pos="9160"/>
+        <w:tab w:val="left" w:pos="10076"/>
+        <w:tab w:val="left" w:pos="10992"/>
+        <w:tab w:val="left" w:pos="11908"/>
+        <w:tab w:val="left" w:pos="12824"/>
+        <w:tab w:val="left" w:pos="13740"/>
+        <w:tab w:val="left" w:pos="14656"/>
+      </w:tabs>
+      <w:spacing w:after="0" w:line="240" w:lineRule="auto"/>
+    </w:pPr>
+    <w:rPr>
+      <w:rFonts w:ascii="Courier New" w:eastAsia="Times New Roman" w:hAnsi="Courier New" w:cs="Courier New"/>
+      <w:sz w:val="20"/>
+      <w:szCs w:val="20"/>
+      <w:lang w:eastAsia="en-IN"/>
+    </w:rPr>
+  </w:style>
+  <w:style w:type="character" w:customStyle="1" w:styleId="HTMLPreformattedChar">
+    <w:name w:val="HTML Preformatted Char"/>
+    <w:basedOn w:val="DefaultParagraphFont"/>
+    <w:link w:val="HTMLPreformatted"/>
+    <w:uiPriority w:val="99"/>
+    <w:semiHidden/>
+    <w:rsid w:val="00C1303C"/>
+    <w:rPr>
+      <w:rFonts w:ascii="Courier New" w:eastAsia="Times New Roman" w:hAnsi="Courier New" w:cs="Courier New"/>
+      <w:sz w:val="20"/>
+      <w:szCs w:val="20"/>
+      <w:lang w:eastAsia="en-IN"/>
+    </w:rPr>
+  </w:style>
+  <w:style w:type="paragraph" w:styleId="Header">
+    <w:name w:val="header"/>
+    <w:basedOn w:val="Normal"/>
+    <w:link w:val="HeaderChar"/>
+    <w:uiPriority w:val="99"/>
+    <w:unhideWhenUsed/>
+    <w:rsid w:val="00C1303C"/>
+    <w:pPr>
+      <w:tabs>
+        <w:tab w:val="center" w:pos="4513"/>
+        <w:tab w:val="right" w:pos="9026"/>
+      </w:tabs>
+      <w:spacing w:after="0" w:line="240" w:lineRule="auto"/>
+    </w:pPr>
+  </w:style>
+  <w:style w:type="character" w:customStyle="1" w:styleId="HeaderChar">
+    <w:name w:val="Header Char"/>
+    <w:basedOn w:val="DefaultParagraphFont"/>
+    <w:link w:val="Header"/>
+    <w:uiPriority w:val="99"/>
+    <w:rsid w:val="00C1303C"/>
+  </w:style>
+  <w:style w:type="paragraph" w:styleId="Footer">
+    <w:name w:val="footer"/>
+    <w:basedOn w:val="Normal"/>
+    <w:link w:val="FooterChar"/>
+    <w:uiPriority w:val="99"/>
+    <w:unhideWhenUsed/>
+    <w:rsid w:val="00C1303C"/>
+    <w:pPr>
+      <w:tabs>
+        <w:tab w:val="center" w:pos="4513"/>
+        <w:tab w:val="right" w:pos="9026"/>
+      </w:tabs>
+      <w:spacing w:after="0" w:line="240" w:lineRule="auto"/>
+    </w:pPr>
+  </w:style>
+  <w:style w:type="character" w:customStyle="1" w:styleId="FooterChar">
+    <w:name w:val="Footer Char"/>
+    <w:basedOn w:val="DefaultParagraphFont"/>
+    <w:link w:val="Footer"/>
+    <w:uiPriority w:val="99"/>
+    <w:rsid w:val="00C1303C"/>
+  </w:style>
 </w:styles>
 </file>
 
